--- a/Documentos/Manual de Uso.docx
+++ b/Documentos/Manual de Uso.docx
@@ -4,11 +4,15 @@
   <w:body>
     <w:p>
       <w:pPr>
+        <w:pStyle w:val="Ttulo1"/>
         <w:jc w:val="center"/>
         <w:rPr>
           <w:rFonts w:ascii="Arial" w:hAnsi="Arial" w:cs="Arial"/>
           <w:b/>
           <w:bCs/>
+          <w:color w:val="auto"/>
+          <w:sz w:val="28"/>
+          <w:szCs w:val="28"/>
           <w:lang w:val="pt-BR"/>
         </w:rPr>
       </w:pPr>
@@ -17,6 +21,9 @@
           <w:rFonts w:ascii="Arial" w:hAnsi="Arial" w:cs="Arial"/>
           <w:b/>
           <w:bCs/>
+          <w:color w:val="auto"/>
+          <w:sz w:val="28"/>
+          <w:szCs w:val="28"/>
           <w:lang w:val="pt-BR"/>
         </w:rPr>
         <w:t>Manual de Uso — Central de Alarme Residencial</w:t>
@@ -24,111 +31,601 @@
     </w:p>
     <w:p>
       <w:pPr>
-        <w:jc w:val="both"/>
-        <w:rPr>
-          <w:rFonts w:ascii="Arial" w:hAnsi="Arial" w:cs="Arial"/>
-          <w:lang w:val="pt-BR"/>
-        </w:rPr>
-      </w:pPr>
+        <w:pStyle w:val="Ttulo2"/>
+        <w:rPr>
+          <w:rFonts w:ascii="Arial" w:hAnsi="Arial" w:cs="Arial"/>
+          <w:b/>
+          <w:bCs/>
+          <w:color w:val="auto"/>
+          <w:sz w:val="24"/>
+          <w:szCs w:val="24"/>
+          <w:lang w:val="pt-BR"/>
+        </w:rPr>
+      </w:pPr>
+      <w:r>
+        <w:rPr>
+          <w:rFonts w:ascii="Arial" w:hAnsi="Arial" w:cs="Arial"/>
+          <w:b/>
+          <w:bCs/>
+          <w:color w:val="auto"/>
+          <w:sz w:val="24"/>
+          <w:szCs w:val="24"/>
+          <w:lang w:val="pt-BR"/>
+        </w:rPr>
+        <w:t>1. Visão Geral</w:t>
+      </w:r>
     </w:p>
     <w:p>
       <w:pPr>
+        <w:spacing w:after="240" w:line="360" w:lineRule="auto"/>
         <w:jc w:val="both"/>
         <w:rPr>
           <w:rFonts w:ascii="Arial" w:hAnsi="Arial" w:cs="Arial"/>
-          <w:b/>
-          <w:lang w:val="pt-BR"/>
-        </w:rPr>
-      </w:pPr>
-      <w:r>
-        <w:rPr>
-          <w:rFonts w:ascii="Arial" w:hAnsi="Arial" w:cs="Arial"/>
-          <w:b/>
-          <w:lang w:val="pt-BR"/>
-        </w:rPr>
-        <w:t>1. Visão Geral</w:t>
+          <w:sz w:val="24"/>
+          <w:szCs w:val="24"/>
+          <w:lang w:val="pt-BR"/>
+        </w:rPr>
+      </w:pPr>
+      <w:r>
+        <w:rPr>
+          <w:rFonts w:ascii="Arial" w:hAnsi="Arial" w:cs="Arial"/>
+          <w:sz w:val="24"/>
+          <w:szCs w:val="24"/>
+          <w:lang w:val="pt-BR"/>
+        </w:rPr>
+        <w:t xml:space="preserve">Este sistema de alarme residencial foi desenvolvido sobre uma plataforma </w:t>
+      </w:r>
+      <w:proofErr w:type="spellStart"/>
+      <w:r>
+        <w:rPr>
+          <w:rFonts w:ascii="Arial" w:hAnsi="Arial" w:cs="Arial"/>
+          <w:sz w:val="24"/>
+          <w:szCs w:val="24"/>
+          <w:lang w:val="pt-BR"/>
+        </w:rPr>
+        <w:t>Raspberry</w:t>
+      </w:r>
+      <w:proofErr w:type="spellEnd"/>
+      <w:r>
+        <w:rPr>
+          <w:rFonts w:ascii="Arial" w:hAnsi="Arial" w:cs="Arial"/>
+          <w:sz w:val="24"/>
+          <w:szCs w:val="24"/>
+          <w:lang w:val="pt-BR"/>
+        </w:rPr>
+        <w:t xml:space="preserve"> Pi 3 Model B+, executando Ubuntu Server 20.04 LTS. A implementação utiliza a linguagem C em conjunto com a biblioteca </w:t>
+      </w:r>
+      <w:proofErr w:type="spellStart"/>
+      <w:r>
+        <w:rPr>
+          <w:rFonts w:ascii="Arial" w:hAnsi="Arial" w:cs="Arial"/>
+          <w:sz w:val="24"/>
+          <w:szCs w:val="24"/>
+          <w:lang w:val="pt-BR"/>
+        </w:rPr>
+        <w:t>WiringPi</w:t>
+      </w:r>
+      <w:proofErr w:type="spellEnd"/>
+      <w:r>
+        <w:rPr>
+          <w:rFonts w:ascii="Arial" w:hAnsi="Arial" w:cs="Arial"/>
+          <w:sz w:val="24"/>
+          <w:szCs w:val="24"/>
+          <w:lang w:val="pt-BR"/>
+        </w:rPr>
+        <w:t xml:space="preserve"> para controle de GPIO. O sistema monitora sensores digitais de segurança — incluindo abertura de portas, movimento por PIR (Infravermelho Passivo) e presença de gás inflamável — e aciona alertas sonoros e visuais via </w:t>
+      </w:r>
+      <w:proofErr w:type="spellStart"/>
+      <w:r>
+        <w:rPr>
+          <w:rFonts w:ascii="Arial" w:hAnsi="Arial" w:cs="Arial"/>
+          <w:sz w:val="24"/>
+          <w:szCs w:val="24"/>
+          <w:lang w:val="pt-BR"/>
+        </w:rPr>
+        <w:t>buzzer</w:t>
+      </w:r>
+      <w:proofErr w:type="spellEnd"/>
+      <w:r>
+        <w:rPr>
+          <w:rFonts w:ascii="Arial" w:hAnsi="Arial" w:cs="Arial"/>
+          <w:sz w:val="24"/>
+          <w:szCs w:val="24"/>
+          <w:lang w:val="pt-BR"/>
+        </w:rPr>
+        <w:t xml:space="preserve"> e LEDs.</w:t>
+      </w:r>
+      <w:r>
+        <w:rPr>
+          <w:rFonts w:ascii="Arial" w:hAnsi="Arial" w:cs="Arial"/>
+          <w:sz w:val="24"/>
+          <w:szCs w:val="24"/>
+          <w:lang w:val="pt-BR"/>
+        </w:rPr>
+        <w:br/>
+        <w:t xml:space="preserve">O serviço é configurado para iniciar automaticamente com o sistema operacional via </w:t>
+      </w:r>
+      <w:proofErr w:type="spellStart"/>
+      <w:r>
+        <w:rPr>
+          <w:rFonts w:ascii="Arial" w:hAnsi="Arial" w:cs="Arial"/>
+          <w:sz w:val="24"/>
+          <w:szCs w:val="24"/>
+          <w:lang w:val="pt-BR"/>
+        </w:rPr>
+        <w:t>Systemd</w:t>
+      </w:r>
+      <w:proofErr w:type="spellEnd"/>
+      <w:r>
+        <w:rPr>
+          <w:rFonts w:ascii="Arial" w:hAnsi="Arial" w:cs="Arial"/>
+          <w:sz w:val="24"/>
+          <w:szCs w:val="24"/>
+          <w:lang w:val="pt-BR"/>
+        </w:rPr>
+        <w:t>, garantindo alta disponibilidade após reinicializações ou quedas de energia.</w:t>
       </w:r>
     </w:p>
     <w:p>
       <w:pPr>
-        <w:jc w:val="both"/>
-        <w:rPr>
-          <w:rFonts w:ascii="Arial" w:hAnsi="Arial" w:cs="Arial"/>
-          <w:lang w:val="pt-BR"/>
-        </w:rPr>
-      </w:pPr>
-      <w:r>
-        <w:rPr>
-          <w:rFonts w:ascii="Arial" w:hAnsi="Arial" w:cs="Arial"/>
-          <w:lang w:val="pt-BR"/>
-        </w:rPr>
-        <w:t xml:space="preserve">Este sistema de alarme residencial utiliza uma </w:t>
-      </w:r>
-      <w:proofErr w:type="spellStart"/>
-      <w:r>
-        <w:rPr>
-          <w:rFonts w:ascii="Arial" w:hAnsi="Arial" w:cs="Arial"/>
-          <w:lang w:val="pt-BR"/>
-        </w:rPr>
-        <w:t>Raspberry</w:t>
-      </w:r>
-      <w:proofErr w:type="spellEnd"/>
-      <w:r>
-        <w:rPr>
-          <w:rFonts w:ascii="Arial" w:hAnsi="Arial" w:cs="Arial"/>
-          <w:lang w:val="pt-BR"/>
-        </w:rPr>
-        <w:t xml:space="preserve"> Pi 3 rodando Linux (Ubuntu), programada em C com a biblioteca </w:t>
-      </w:r>
-      <w:proofErr w:type="spellStart"/>
-      <w:r>
-        <w:rPr>
-          <w:rFonts w:ascii="Arial" w:hAnsi="Arial" w:cs="Arial"/>
-          <w:lang w:val="pt-BR"/>
-        </w:rPr>
-        <w:t>WiringPi</w:t>
-      </w:r>
-      <w:proofErr w:type="spellEnd"/>
-      <w:r>
-        <w:rPr>
-          <w:rFonts w:ascii="Arial" w:hAnsi="Arial" w:cs="Arial"/>
-          <w:lang w:val="pt-BR"/>
-        </w:rPr>
-        <w:t xml:space="preserve">. O sistema monitora sensores de porta, movimento (PIR) e gás, acionando LEDs e </w:t>
-      </w:r>
-      <w:proofErr w:type="spellStart"/>
-      <w:r>
-        <w:rPr>
-          <w:rFonts w:ascii="Arial" w:hAnsi="Arial" w:cs="Arial"/>
-          <w:lang w:val="pt-BR"/>
-        </w:rPr>
-        <w:t>buzzer</w:t>
-      </w:r>
-      <w:proofErr w:type="spellEnd"/>
-      <w:r>
-        <w:rPr>
-          <w:rFonts w:ascii="Arial" w:hAnsi="Arial" w:cs="Arial"/>
-          <w:lang w:val="pt-BR"/>
-        </w:rPr>
-        <w:t xml:space="preserve"> conforme eventos, e foi projetado para iniciar automaticamente junto ao sistema operacional, facilitando a manutenção e operação.</w:t>
+        <w:pStyle w:val="Ttulo2"/>
+        <w:rPr>
+          <w:rFonts w:ascii="Arial" w:hAnsi="Arial" w:cs="Arial"/>
+          <w:b/>
+          <w:bCs/>
+          <w:color w:val="auto"/>
+          <w:sz w:val="24"/>
+          <w:szCs w:val="24"/>
+          <w:lang w:val="pt-BR"/>
+        </w:rPr>
+      </w:pPr>
+      <w:r>
+        <w:rPr>
+          <w:rFonts w:ascii="Arial" w:hAnsi="Arial" w:cs="Arial"/>
+          <w:b/>
+          <w:bCs/>
+          <w:color w:val="auto"/>
+          <w:sz w:val="24"/>
+          <w:szCs w:val="24"/>
+          <w:lang w:val="pt-BR"/>
+        </w:rPr>
+        <w:t>2. Arquitetura e Componentes do Sistema</w:t>
       </w:r>
     </w:p>
     <w:p>
       <w:pPr>
-        <w:jc w:val="both"/>
-        <w:rPr>
-          <w:rFonts w:ascii="Arial" w:hAnsi="Arial" w:cs="Arial"/>
-          <w:lang w:val="pt-BR"/>
-        </w:rPr>
-      </w:pPr>
+        <w:spacing w:after="240" w:line="360" w:lineRule="auto"/>
+        <w:rPr>
+          <w:rFonts w:ascii="Arial" w:hAnsi="Arial" w:cs="Arial"/>
+          <w:sz w:val="24"/>
+          <w:szCs w:val="24"/>
+          <w:lang w:val="pt-BR"/>
+        </w:rPr>
+      </w:pPr>
+      <w:r>
+        <w:rPr>
+          <w:rFonts w:ascii="Arial" w:hAnsi="Arial" w:cs="Arial"/>
+          <w:sz w:val="24"/>
+          <w:szCs w:val="24"/>
+          <w:lang w:val="pt-BR"/>
+        </w:rPr>
+        <w:t>Hardware:</w:t>
+      </w:r>
     </w:p>
     <w:p>
       <w:pPr>
-        <w:jc w:val="both"/>
+        <w:spacing w:after="240" w:line="360" w:lineRule="auto"/>
+        <w:rPr>
+          <w:rFonts w:ascii="Arial" w:hAnsi="Arial" w:cs="Arial"/>
+          <w:sz w:val="24"/>
+          <w:szCs w:val="24"/>
+          <w:lang w:val="pt-BR"/>
+        </w:rPr>
+      </w:pPr>
+      <w:r>
+        <w:rPr>
+          <w:rFonts w:ascii="Arial" w:hAnsi="Arial" w:cs="Arial"/>
+          <w:sz w:val="24"/>
+          <w:szCs w:val="24"/>
+          <w:lang w:val="pt-BR"/>
+        </w:rPr>
+        <w:t xml:space="preserve">- Placa Controladora: </w:t>
+      </w:r>
+      <w:proofErr w:type="spellStart"/>
+      <w:r>
+        <w:rPr>
+          <w:rFonts w:ascii="Arial" w:hAnsi="Arial" w:cs="Arial"/>
+          <w:sz w:val="24"/>
+          <w:szCs w:val="24"/>
+          <w:lang w:val="pt-BR"/>
+        </w:rPr>
+        <w:t>Raspberry</w:t>
+      </w:r>
+      <w:proofErr w:type="spellEnd"/>
+      <w:r>
+        <w:rPr>
+          <w:rFonts w:ascii="Arial" w:hAnsi="Arial" w:cs="Arial"/>
+          <w:sz w:val="24"/>
+          <w:szCs w:val="24"/>
+          <w:lang w:val="pt-BR"/>
+        </w:rPr>
+        <w:t xml:space="preserve"> Pi 3 Model B+</w:t>
+      </w:r>
+      <w:r>
+        <w:rPr>
+          <w:rFonts w:ascii="Arial" w:hAnsi="Arial" w:cs="Arial"/>
+          <w:sz w:val="24"/>
+          <w:szCs w:val="24"/>
+          <w:lang w:val="pt-BR"/>
+        </w:rPr>
+        <w:br/>
+        <w:t>- Fonte de Alimentação Estável: 5V/2.5A</w:t>
+      </w:r>
+      <w:r>
+        <w:rPr>
+          <w:rFonts w:ascii="Arial" w:hAnsi="Arial" w:cs="Arial"/>
+          <w:sz w:val="24"/>
+          <w:szCs w:val="24"/>
+          <w:lang w:val="pt-BR"/>
+        </w:rPr>
+        <w:br/>
+        <w:t>- Sensores:</w:t>
+      </w:r>
+      <w:r>
+        <w:rPr>
+          <w:rFonts w:ascii="Arial" w:hAnsi="Arial" w:cs="Arial"/>
+          <w:sz w:val="24"/>
+          <w:szCs w:val="24"/>
+          <w:lang w:val="pt-BR"/>
+        </w:rPr>
+        <w:br/>
+        <w:t xml:space="preserve">  - Sensor magnético de porta — GPIO 14</w:t>
+      </w:r>
+      <w:r>
+        <w:rPr>
+          <w:rFonts w:ascii="Arial" w:hAnsi="Arial" w:cs="Arial"/>
+          <w:sz w:val="24"/>
+          <w:szCs w:val="24"/>
+          <w:lang w:val="pt-BR"/>
+        </w:rPr>
+        <w:br/>
+        <w:t xml:space="preserve">  - Sensor de movimento PIR — GPIO 15</w:t>
+      </w:r>
+      <w:r>
+        <w:rPr>
+          <w:rFonts w:ascii="Arial" w:hAnsi="Arial" w:cs="Arial"/>
+          <w:sz w:val="24"/>
+          <w:szCs w:val="24"/>
+          <w:lang w:val="pt-BR"/>
+        </w:rPr>
+        <w:br/>
+        <w:t xml:space="preserve">  - Sensor de gás (MQ-2) — GPIO 18</w:t>
+      </w:r>
+      <w:r>
+        <w:rPr>
+          <w:rFonts w:ascii="Arial" w:hAnsi="Arial" w:cs="Arial"/>
+          <w:sz w:val="24"/>
+          <w:szCs w:val="24"/>
+          <w:lang w:val="pt-BR"/>
+        </w:rPr>
+        <w:br/>
+        <w:t>- Indicadores de Alerta:</w:t>
+      </w:r>
+      <w:r>
+        <w:rPr>
+          <w:rFonts w:ascii="Arial" w:hAnsi="Arial" w:cs="Arial"/>
+          <w:sz w:val="24"/>
+          <w:szCs w:val="24"/>
+          <w:lang w:val="pt-BR"/>
+        </w:rPr>
+        <w:br/>
+        <w:t xml:space="preserve">  - LED vermelho (porta aberta) — GPIO 23</w:t>
+      </w:r>
+      <w:r>
+        <w:rPr>
+          <w:rFonts w:ascii="Arial" w:hAnsi="Arial" w:cs="Arial"/>
+          <w:sz w:val="24"/>
+          <w:szCs w:val="24"/>
+          <w:lang w:val="pt-BR"/>
+        </w:rPr>
+        <w:br/>
+        <w:t xml:space="preserve">  - LED verde (movimento) — GPIO 24</w:t>
+      </w:r>
+      <w:r>
+        <w:rPr>
+          <w:rFonts w:ascii="Arial" w:hAnsi="Arial" w:cs="Arial"/>
+          <w:sz w:val="24"/>
+          <w:szCs w:val="24"/>
+          <w:lang w:val="pt-BR"/>
+        </w:rPr>
+        <w:br/>
+        <w:t xml:space="preserve">  - </w:t>
+      </w:r>
+      <w:proofErr w:type="spellStart"/>
+      <w:r>
+        <w:rPr>
+          <w:rFonts w:ascii="Arial" w:hAnsi="Arial" w:cs="Arial"/>
+          <w:sz w:val="24"/>
+          <w:szCs w:val="24"/>
+          <w:lang w:val="pt-BR"/>
+        </w:rPr>
+        <w:t>Buzzer</w:t>
+      </w:r>
+      <w:proofErr w:type="spellEnd"/>
+      <w:r>
+        <w:rPr>
+          <w:rFonts w:ascii="Arial" w:hAnsi="Arial" w:cs="Arial"/>
+          <w:sz w:val="24"/>
+          <w:szCs w:val="24"/>
+          <w:lang w:val="pt-BR"/>
+        </w:rPr>
+        <w:t xml:space="preserve"> ativo (gás detectado) — GPIO 25</w:t>
+      </w:r>
+    </w:p>
+    <w:p>
+      <w:pPr>
+        <w:spacing w:after="240" w:line="360" w:lineRule="auto"/>
+        <w:rPr>
+          <w:rFonts w:ascii="Arial" w:hAnsi="Arial" w:cs="Arial"/>
+          <w:sz w:val="24"/>
+          <w:szCs w:val="24"/>
+          <w:lang w:val="pt-BR"/>
+        </w:rPr>
+      </w:pPr>
+      <w:r>
+        <w:rPr>
+          <w:rFonts w:ascii="Arial" w:hAnsi="Arial" w:cs="Arial"/>
+          <w:sz w:val="24"/>
+          <w:szCs w:val="24"/>
+          <w:lang w:val="pt-BR"/>
+        </w:rPr>
+        <w:t>Software:</w:t>
+      </w:r>
+    </w:p>
+    <w:p>
+      <w:pPr>
+        <w:spacing w:after="240" w:line="360" w:lineRule="auto"/>
+        <w:rPr>
+          <w:rFonts w:ascii="Arial" w:hAnsi="Arial" w:cs="Arial"/>
+          <w:sz w:val="24"/>
+          <w:szCs w:val="24"/>
+          <w:lang w:val="pt-BR"/>
+        </w:rPr>
+      </w:pPr>
+      <w:r>
+        <w:rPr>
+          <w:rFonts w:ascii="Arial" w:hAnsi="Arial" w:cs="Arial"/>
+          <w:sz w:val="24"/>
+          <w:szCs w:val="24"/>
+          <w:lang w:val="pt-BR"/>
+        </w:rPr>
+        <w:t>- Sistema Operacional: Ubuntu Server 20.04</w:t>
+      </w:r>
+      <w:r>
+        <w:rPr>
+          <w:rFonts w:ascii="Arial" w:hAnsi="Arial" w:cs="Arial"/>
+          <w:sz w:val="24"/>
+          <w:szCs w:val="24"/>
+          <w:lang w:val="pt-BR"/>
+        </w:rPr>
+        <w:t>.</w:t>
+      </w:r>
+      <w:r>
+        <w:rPr>
+          <w:rFonts w:ascii="Arial" w:hAnsi="Arial" w:cs="Arial"/>
+          <w:sz w:val="24"/>
+          <w:szCs w:val="24"/>
+          <w:lang w:val="pt-BR"/>
+        </w:rPr>
+        <w:t xml:space="preserve"> </w:t>
+      </w:r>
+      <w:r>
+        <w:rPr>
+          <w:rFonts w:ascii="Arial" w:hAnsi="Arial" w:cs="Arial"/>
+          <w:sz w:val="24"/>
+          <w:szCs w:val="24"/>
+          <w:lang w:val="pt-BR"/>
+        </w:rPr>
+        <w:br/>
+        <w:t xml:space="preserve">- Biblioteca GPIO: </w:t>
+      </w:r>
+      <w:proofErr w:type="spellStart"/>
+      <w:r>
+        <w:rPr>
+          <w:rFonts w:ascii="Arial" w:hAnsi="Arial" w:cs="Arial"/>
+          <w:sz w:val="24"/>
+          <w:szCs w:val="24"/>
+          <w:lang w:val="pt-BR"/>
+        </w:rPr>
+        <w:t>WiringPi</w:t>
+      </w:r>
+      <w:proofErr w:type="spellEnd"/>
+      <w:r>
+        <w:rPr>
+          <w:rFonts w:ascii="Arial" w:hAnsi="Arial" w:cs="Arial"/>
+          <w:sz w:val="24"/>
+          <w:szCs w:val="24"/>
+          <w:lang w:val="pt-BR"/>
+        </w:rPr>
+        <w:t xml:space="preserve"> (instalada manualmente)</w:t>
+      </w:r>
+      <w:r>
+        <w:rPr>
+          <w:rFonts w:ascii="Arial" w:hAnsi="Arial" w:cs="Arial"/>
+          <w:sz w:val="24"/>
+          <w:szCs w:val="24"/>
+          <w:lang w:val="pt-BR"/>
+        </w:rPr>
+        <w:t>.</w:t>
+      </w:r>
+      <w:r>
+        <w:rPr>
+          <w:rFonts w:ascii="Arial" w:hAnsi="Arial" w:cs="Arial"/>
+          <w:sz w:val="24"/>
+          <w:szCs w:val="24"/>
+          <w:lang w:val="pt-BR"/>
+        </w:rPr>
+        <w:br/>
+        <w:t xml:space="preserve">- Repositório de Código: </w:t>
+      </w:r>
+      <w:r>
+        <w:rPr>
+          <w:rFonts w:ascii="Arial" w:hAnsi="Arial" w:cs="Arial"/>
+          <w:lang w:val="pt-BR"/>
+        </w:rPr>
+        <w:t>https://github.com/Guilherme-M-X/SistemasEmbarcados</w:t>
+      </w:r>
+      <w:r>
+        <w:rPr>
+          <w:rFonts w:ascii="Arial" w:hAnsi="Arial" w:cs="Arial"/>
+          <w:sz w:val="24"/>
+          <w:szCs w:val="24"/>
+          <w:lang w:val="pt-BR"/>
+        </w:rPr>
+        <w:br/>
+      </w:r>
+      <w:r>
+        <w:rPr>
+          <w:rFonts w:ascii="Arial" w:hAnsi="Arial" w:cs="Arial"/>
+          <w:sz w:val="24"/>
+          <w:szCs w:val="24"/>
+          <w:lang w:val="pt-BR"/>
+        </w:rPr>
+        <w:lastRenderedPageBreak/>
+        <w:t>- Local do Executável: /</w:t>
+      </w:r>
+      <w:proofErr w:type="spellStart"/>
+      <w:r>
+        <w:rPr>
+          <w:rFonts w:ascii="Arial" w:hAnsi="Arial" w:cs="Arial"/>
+          <w:sz w:val="24"/>
+          <w:szCs w:val="24"/>
+          <w:lang w:val="pt-BR"/>
+        </w:rPr>
+        <w:t>usr</w:t>
+      </w:r>
+      <w:proofErr w:type="spellEnd"/>
+      <w:r>
+        <w:rPr>
+          <w:rFonts w:ascii="Arial" w:hAnsi="Arial" w:cs="Arial"/>
+          <w:sz w:val="24"/>
+          <w:szCs w:val="24"/>
+          <w:lang w:val="pt-BR"/>
+        </w:rPr>
+        <w:t>/local/bin/</w:t>
+      </w:r>
+      <w:proofErr w:type="spellStart"/>
+      <w:r>
+        <w:rPr>
+          <w:rFonts w:ascii="Arial" w:hAnsi="Arial" w:cs="Arial"/>
+          <w:sz w:val="24"/>
+          <w:szCs w:val="24"/>
+          <w:lang w:val="pt-BR"/>
+        </w:rPr>
+        <w:t>WiringPi</w:t>
+      </w:r>
+      <w:proofErr w:type="spellEnd"/>
+      <w:r>
+        <w:rPr>
+          <w:rFonts w:ascii="Arial" w:hAnsi="Arial" w:cs="Arial"/>
+          <w:sz w:val="24"/>
+          <w:szCs w:val="24"/>
+          <w:lang w:val="pt-BR"/>
+        </w:rPr>
+        <w:t>/central</w:t>
+      </w:r>
+      <w:r>
+        <w:rPr>
+          <w:rFonts w:ascii="Arial" w:hAnsi="Arial" w:cs="Arial"/>
+          <w:sz w:val="24"/>
+          <w:szCs w:val="24"/>
+          <w:lang w:val="pt-BR"/>
+        </w:rPr>
+        <w:br/>
+        <w:t xml:space="preserve">- Serviço </w:t>
+      </w:r>
+      <w:proofErr w:type="spellStart"/>
+      <w:r>
+        <w:rPr>
+          <w:rFonts w:ascii="Arial" w:hAnsi="Arial" w:cs="Arial"/>
+          <w:sz w:val="24"/>
+          <w:szCs w:val="24"/>
+          <w:lang w:val="pt-BR"/>
+        </w:rPr>
+        <w:t>Systemd</w:t>
+      </w:r>
+      <w:proofErr w:type="spellEnd"/>
+      <w:r>
+        <w:rPr>
+          <w:rFonts w:ascii="Arial" w:hAnsi="Arial" w:cs="Arial"/>
+          <w:sz w:val="24"/>
+          <w:szCs w:val="24"/>
+          <w:lang w:val="pt-BR"/>
+        </w:rPr>
+        <w:t>: /</w:t>
+      </w:r>
+      <w:proofErr w:type="spellStart"/>
+      <w:r>
+        <w:rPr>
+          <w:rFonts w:ascii="Arial" w:hAnsi="Arial" w:cs="Arial"/>
+          <w:sz w:val="24"/>
+          <w:szCs w:val="24"/>
+          <w:lang w:val="pt-BR"/>
+        </w:rPr>
+        <w:t>etc</w:t>
+      </w:r>
+      <w:proofErr w:type="spellEnd"/>
+      <w:r>
+        <w:rPr>
+          <w:rFonts w:ascii="Arial" w:hAnsi="Arial" w:cs="Arial"/>
+          <w:sz w:val="24"/>
+          <w:szCs w:val="24"/>
+          <w:lang w:val="pt-BR"/>
+        </w:rPr>
+        <w:t>/</w:t>
+      </w:r>
+      <w:proofErr w:type="spellStart"/>
+      <w:r>
+        <w:rPr>
+          <w:rFonts w:ascii="Arial" w:hAnsi="Arial" w:cs="Arial"/>
+          <w:sz w:val="24"/>
+          <w:szCs w:val="24"/>
+          <w:lang w:val="pt-BR"/>
+        </w:rPr>
+        <w:t>systemd</w:t>
+      </w:r>
+      <w:proofErr w:type="spellEnd"/>
+      <w:r>
+        <w:rPr>
+          <w:rFonts w:ascii="Arial" w:hAnsi="Arial" w:cs="Arial"/>
+          <w:sz w:val="24"/>
+          <w:szCs w:val="24"/>
+          <w:lang w:val="pt-BR"/>
+        </w:rPr>
+        <w:t>/system/</w:t>
+      </w:r>
+      <w:proofErr w:type="spellStart"/>
+      <w:r>
+        <w:rPr>
+          <w:rFonts w:ascii="Arial" w:hAnsi="Arial" w:cs="Arial"/>
+          <w:sz w:val="24"/>
+          <w:szCs w:val="24"/>
+          <w:lang w:val="pt-BR"/>
+        </w:rPr>
+        <w:t>central.service</w:t>
+      </w:r>
+      <w:proofErr w:type="spellEnd"/>
+    </w:p>
+    <w:p>
+      <w:pPr>
+        <w:pStyle w:val="Ttulo2"/>
         <w:rPr>
           <w:rFonts w:ascii="Arial" w:hAnsi="Arial" w:cs="Arial"/>
           <w:b/>
           <w:bCs/>
+          <w:color w:val="auto"/>
+          <w:sz w:val="24"/>
+          <w:szCs w:val="24"/>
           <w:lang w:val="pt-BR"/>
         </w:rPr>
       </w:pPr>
@@ -137,18 +634,995 @@
           <w:rFonts w:ascii="Arial" w:hAnsi="Arial" w:cs="Arial"/>
           <w:b/>
           <w:bCs/>
-          <w:lang w:val="pt-BR"/>
-        </w:rPr>
-        <w:t>2. Componentes do Sistema</w:t>
+          <w:color w:val="auto"/>
+          <w:sz w:val="24"/>
+          <w:szCs w:val="24"/>
+          <w:lang w:val="pt-BR"/>
+        </w:rPr>
+        <w:t>3. Instalação do Sistema</w:t>
       </w:r>
     </w:p>
     <w:p>
       <w:pPr>
-        <w:jc w:val="both"/>
+        <w:spacing w:after="240" w:line="360" w:lineRule="auto"/>
+        <w:rPr>
+          <w:rFonts w:ascii="Arial" w:hAnsi="Arial" w:cs="Arial"/>
+          <w:sz w:val="24"/>
+          <w:szCs w:val="24"/>
+          <w:lang w:val="pt-BR"/>
+        </w:rPr>
+      </w:pPr>
+      <w:r>
+        <w:rPr>
+          <w:rFonts w:ascii="Arial" w:hAnsi="Arial" w:cs="Arial"/>
+          <w:sz w:val="24"/>
+          <w:szCs w:val="24"/>
+          <w:lang w:val="pt-BR"/>
+        </w:rPr>
+        <w:t>3.1 Conexões Físicas:</w:t>
+      </w:r>
+    </w:p>
+    <w:p>
+      <w:pPr>
+        <w:spacing w:after="240" w:line="360" w:lineRule="auto"/>
+        <w:rPr>
+          <w:rFonts w:ascii="Arial" w:hAnsi="Arial" w:cs="Arial"/>
+          <w:sz w:val="24"/>
+          <w:szCs w:val="24"/>
+          <w:lang w:val="pt-BR"/>
+        </w:rPr>
+      </w:pPr>
+      <w:r>
+        <w:rPr>
+          <w:rFonts w:ascii="Arial" w:hAnsi="Arial" w:cs="Arial"/>
+          <w:sz w:val="24"/>
+          <w:szCs w:val="24"/>
+          <w:lang w:val="pt-BR"/>
+        </w:rPr>
+        <w:t>Conecte os sensores e atuadores aos pinos GPIO conforme a tabela:</w:t>
+      </w:r>
+      <w:r>
+        <w:rPr>
+          <w:rFonts w:ascii="Arial" w:hAnsi="Arial" w:cs="Arial"/>
+          <w:sz w:val="24"/>
+          <w:szCs w:val="24"/>
+          <w:lang w:val="pt-BR"/>
+        </w:rPr>
+        <w:br/>
+        <w:t>- Sensor de Porta: GPIO 14</w:t>
+      </w:r>
+      <w:r>
+        <w:rPr>
+          <w:rFonts w:ascii="Arial" w:hAnsi="Arial" w:cs="Arial"/>
+          <w:sz w:val="24"/>
+          <w:szCs w:val="24"/>
+          <w:lang w:val="pt-BR"/>
+        </w:rPr>
+        <w:br/>
+        <w:t>- Sensor PIR: GPIO 15</w:t>
+      </w:r>
+      <w:r>
+        <w:rPr>
+          <w:rFonts w:ascii="Arial" w:hAnsi="Arial" w:cs="Arial"/>
+          <w:sz w:val="24"/>
+          <w:szCs w:val="24"/>
+          <w:lang w:val="pt-BR"/>
+        </w:rPr>
+        <w:br/>
+        <w:t>- Sensor de Gás (MQ-2): GPIO 18</w:t>
+      </w:r>
+      <w:r>
+        <w:rPr>
+          <w:rFonts w:ascii="Arial" w:hAnsi="Arial" w:cs="Arial"/>
+          <w:sz w:val="24"/>
+          <w:szCs w:val="24"/>
+          <w:lang w:val="pt-BR"/>
+        </w:rPr>
+        <w:br/>
+        <w:t>- LED Vermelho: GPIO 23</w:t>
+      </w:r>
+      <w:r>
+        <w:rPr>
+          <w:rFonts w:ascii="Arial" w:hAnsi="Arial" w:cs="Arial"/>
+          <w:sz w:val="24"/>
+          <w:szCs w:val="24"/>
+          <w:lang w:val="pt-BR"/>
+        </w:rPr>
+        <w:br/>
+        <w:t>- LED Verde: GPIO 24</w:t>
+      </w:r>
+      <w:r>
+        <w:rPr>
+          <w:rFonts w:ascii="Arial" w:hAnsi="Arial" w:cs="Arial"/>
+          <w:sz w:val="24"/>
+          <w:szCs w:val="24"/>
+          <w:lang w:val="pt-BR"/>
+        </w:rPr>
+        <w:br/>
+        <w:t xml:space="preserve">- </w:t>
+      </w:r>
+      <w:proofErr w:type="spellStart"/>
+      <w:r>
+        <w:rPr>
+          <w:rFonts w:ascii="Arial" w:hAnsi="Arial" w:cs="Arial"/>
+          <w:sz w:val="24"/>
+          <w:szCs w:val="24"/>
+          <w:lang w:val="pt-BR"/>
+        </w:rPr>
+        <w:t>Buzzer</w:t>
+      </w:r>
+      <w:proofErr w:type="spellEnd"/>
+      <w:r>
+        <w:rPr>
+          <w:rFonts w:ascii="Arial" w:hAnsi="Arial" w:cs="Arial"/>
+          <w:sz w:val="24"/>
+          <w:szCs w:val="24"/>
+          <w:lang w:val="pt-BR"/>
+        </w:rPr>
+        <w:t>: GPIO 25</w:t>
+      </w:r>
+    </w:p>
+    <w:p>
+      <w:pPr>
+        <w:spacing w:after="240" w:line="360" w:lineRule="auto"/>
+        <w:rPr>
+          <w:rFonts w:ascii="Arial" w:hAnsi="Arial" w:cs="Arial"/>
+          <w:sz w:val="24"/>
+          <w:szCs w:val="24"/>
+          <w:lang w:val="pt-BR"/>
+        </w:rPr>
+      </w:pPr>
+      <w:r>
+        <w:rPr>
+          <w:rFonts w:ascii="Arial" w:hAnsi="Arial" w:cs="Arial"/>
+          <w:sz w:val="24"/>
+          <w:szCs w:val="24"/>
+          <w:lang w:val="pt-BR"/>
+        </w:rPr>
+        <w:t>3.2 Configuração Inicial:</w:t>
+      </w:r>
+    </w:p>
+    <w:p>
+      <w:pPr>
+        <w:spacing w:after="240" w:line="360" w:lineRule="auto"/>
+        <w:rPr>
+          <w:rFonts w:ascii="Arial" w:hAnsi="Arial" w:cs="Arial"/>
+          <w:sz w:val="24"/>
+          <w:szCs w:val="24"/>
+        </w:rPr>
+      </w:pPr>
+      <w:r>
+        <w:rPr>
+          <w:rFonts w:ascii="Arial" w:hAnsi="Arial" w:cs="Arial"/>
+          <w:sz w:val="24"/>
+          <w:szCs w:val="24"/>
+          <w:lang w:val="pt-BR"/>
+        </w:rPr>
+        <w:t xml:space="preserve">1. Clone e compile a biblioteca </w:t>
+      </w:r>
+      <w:proofErr w:type="spellStart"/>
+      <w:r>
+        <w:rPr>
+          <w:rFonts w:ascii="Arial" w:hAnsi="Arial" w:cs="Arial"/>
+          <w:sz w:val="24"/>
+          <w:szCs w:val="24"/>
+          <w:lang w:val="pt-BR"/>
+        </w:rPr>
+        <w:t>WiringPi</w:t>
+      </w:r>
+      <w:proofErr w:type="spellEnd"/>
+      <w:r>
+        <w:rPr>
+          <w:rFonts w:ascii="Arial" w:hAnsi="Arial" w:cs="Arial"/>
+          <w:sz w:val="24"/>
+          <w:szCs w:val="24"/>
+          <w:lang w:val="pt-BR"/>
+        </w:rPr>
+        <w:t xml:space="preserve"> (caso não esteja instalada):</w:t>
+      </w:r>
+      <w:r>
+        <w:rPr>
+          <w:rFonts w:ascii="Arial" w:hAnsi="Arial" w:cs="Arial"/>
+          <w:sz w:val="24"/>
+          <w:szCs w:val="24"/>
+          <w:lang w:val="pt-BR"/>
+        </w:rPr>
+        <w:br/>
+        <w:t xml:space="preserve">   </w:t>
+      </w:r>
+      <w:proofErr w:type="spellStart"/>
+      <w:r>
+        <w:rPr>
+          <w:rFonts w:ascii="Arial" w:hAnsi="Arial" w:cs="Arial"/>
+          <w:sz w:val="24"/>
+          <w:szCs w:val="24"/>
+          <w:lang w:val="pt-BR"/>
+        </w:rPr>
+        <w:t>git</w:t>
+      </w:r>
+      <w:proofErr w:type="spellEnd"/>
+      <w:r>
+        <w:rPr>
+          <w:rFonts w:ascii="Arial" w:hAnsi="Arial" w:cs="Arial"/>
+          <w:sz w:val="24"/>
+          <w:szCs w:val="24"/>
+          <w:lang w:val="pt-BR"/>
+        </w:rPr>
+        <w:t xml:space="preserve"> clone https://github.com/WiringPi/WiringPi.git</w:t>
+      </w:r>
+      <w:r>
+        <w:rPr>
+          <w:rFonts w:ascii="Arial" w:hAnsi="Arial" w:cs="Arial"/>
+          <w:sz w:val="24"/>
+          <w:szCs w:val="24"/>
+          <w:lang w:val="pt-BR"/>
+        </w:rPr>
+        <w:br/>
+        <w:t xml:space="preserve">   </w:t>
+      </w:r>
+      <w:proofErr w:type="spellStart"/>
+      <w:r>
+        <w:rPr>
+          <w:rFonts w:ascii="Arial" w:hAnsi="Arial" w:cs="Arial"/>
+          <w:sz w:val="24"/>
+          <w:szCs w:val="24"/>
+          <w:lang w:val="pt-BR"/>
+        </w:rPr>
+        <w:t>cd</w:t>
+      </w:r>
+      <w:proofErr w:type="spellEnd"/>
+      <w:r>
+        <w:rPr>
+          <w:rFonts w:ascii="Arial" w:hAnsi="Arial" w:cs="Arial"/>
+          <w:sz w:val="24"/>
+          <w:szCs w:val="24"/>
+          <w:lang w:val="pt-BR"/>
+        </w:rPr>
+        <w:t xml:space="preserve"> </w:t>
+      </w:r>
+      <w:proofErr w:type="spellStart"/>
+      <w:r>
+        <w:rPr>
+          <w:rFonts w:ascii="Arial" w:hAnsi="Arial" w:cs="Arial"/>
+          <w:sz w:val="24"/>
+          <w:szCs w:val="24"/>
+          <w:lang w:val="pt-BR"/>
+        </w:rPr>
+        <w:t>WiringPi</w:t>
+      </w:r>
+      <w:proofErr w:type="spellEnd"/>
+      <w:r>
+        <w:rPr>
+          <w:rFonts w:ascii="Arial" w:hAnsi="Arial" w:cs="Arial"/>
+          <w:sz w:val="24"/>
+          <w:szCs w:val="24"/>
+          <w:lang w:val="pt-BR"/>
+        </w:rPr>
+        <w:br/>
+        <w:t xml:space="preserve"> </w:t>
+      </w:r>
+      <w:proofErr w:type="gramStart"/>
+      <w:r>
+        <w:rPr>
+          <w:rFonts w:ascii="Arial" w:hAnsi="Arial" w:cs="Arial"/>
+          <w:sz w:val="24"/>
+          <w:szCs w:val="24"/>
+          <w:lang w:val="pt-BR"/>
+        </w:rPr>
+        <w:t xml:space="preserve">  .</w:t>
+      </w:r>
+      <w:proofErr w:type="gramEnd"/>
+      <w:r>
+        <w:rPr>
+          <w:rFonts w:ascii="Arial" w:hAnsi="Arial" w:cs="Arial"/>
+          <w:sz w:val="24"/>
+          <w:szCs w:val="24"/>
+          <w:lang w:val="pt-BR"/>
+        </w:rPr>
+        <w:t>/build</w:t>
+      </w:r>
+      <w:r>
+        <w:rPr>
+          <w:rFonts w:ascii="Arial" w:hAnsi="Arial" w:cs="Arial"/>
+          <w:sz w:val="24"/>
+          <w:szCs w:val="24"/>
+          <w:lang w:val="pt-BR"/>
+        </w:rPr>
+        <w:br/>
+      </w:r>
+      <w:r>
+        <w:rPr>
+          <w:rFonts w:ascii="Arial" w:hAnsi="Arial" w:cs="Arial"/>
+          <w:sz w:val="24"/>
+          <w:szCs w:val="24"/>
+          <w:lang w:val="pt-BR"/>
+        </w:rPr>
+        <w:br/>
+        <w:t>2. Compile o código-fonte:</w:t>
+      </w:r>
+      <w:r>
+        <w:rPr>
+          <w:rFonts w:ascii="Arial" w:hAnsi="Arial" w:cs="Arial"/>
+          <w:sz w:val="24"/>
+          <w:szCs w:val="24"/>
+          <w:lang w:val="pt-BR"/>
+        </w:rPr>
+        <w:br/>
+        <w:t xml:space="preserve">   </w:t>
+      </w:r>
+      <w:proofErr w:type="spellStart"/>
+      <w:r>
+        <w:rPr>
+          <w:rFonts w:ascii="Arial" w:hAnsi="Arial" w:cs="Arial"/>
+          <w:sz w:val="24"/>
+          <w:szCs w:val="24"/>
+          <w:lang w:val="pt-BR"/>
+        </w:rPr>
+        <w:t>gcc</w:t>
+      </w:r>
+      <w:proofErr w:type="spellEnd"/>
+      <w:r>
+        <w:rPr>
+          <w:rFonts w:ascii="Arial" w:hAnsi="Arial" w:cs="Arial"/>
+          <w:sz w:val="24"/>
+          <w:szCs w:val="24"/>
+          <w:lang w:val="pt-BR"/>
+        </w:rPr>
+        <w:t xml:space="preserve"> </w:t>
+      </w:r>
+      <w:proofErr w:type="spellStart"/>
+      <w:r>
+        <w:rPr>
+          <w:rFonts w:ascii="Arial" w:hAnsi="Arial" w:cs="Arial"/>
+          <w:sz w:val="24"/>
+          <w:szCs w:val="24"/>
+          <w:lang w:val="pt-BR"/>
+        </w:rPr>
+        <w:t>central.c</w:t>
+      </w:r>
+      <w:proofErr w:type="spellEnd"/>
+      <w:r>
+        <w:rPr>
+          <w:rFonts w:ascii="Arial" w:hAnsi="Arial" w:cs="Arial"/>
+          <w:sz w:val="24"/>
+          <w:szCs w:val="24"/>
+          <w:lang w:val="pt-BR"/>
+        </w:rPr>
+        <w:t xml:space="preserve"> -o central -</w:t>
+      </w:r>
+      <w:proofErr w:type="spellStart"/>
+      <w:r>
+        <w:rPr>
+          <w:rFonts w:ascii="Arial" w:hAnsi="Arial" w:cs="Arial"/>
+          <w:sz w:val="24"/>
+          <w:szCs w:val="24"/>
+          <w:lang w:val="pt-BR"/>
+        </w:rPr>
+        <w:t>lwiringPi</w:t>
+      </w:r>
+      <w:proofErr w:type="spellEnd"/>
+      <w:r>
+        <w:rPr>
+          <w:rFonts w:ascii="Arial" w:hAnsi="Arial" w:cs="Arial"/>
+          <w:sz w:val="24"/>
+          <w:szCs w:val="24"/>
+          <w:lang w:val="pt-BR"/>
+        </w:rPr>
+        <w:br/>
+        <w:t xml:space="preserve">   </w:t>
+      </w:r>
+      <w:proofErr w:type="spellStart"/>
+      <w:r>
+        <w:rPr>
+          <w:rFonts w:ascii="Arial" w:hAnsi="Arial" w:cs="Arial"/>
+          <w:sz w:val="24"/>
+          <w:szCs w:val="24"/>
+          <w:lang w:val="pt-BR"/>
+        </w:rPr>
+        <w:t>sudo</w:t>
+      </w:r>
+      <w:proofErr w:type="spellEnd"/>
+      <w:r>
+        <w:rPr>
+          <w:rFonts w:ascii="Arial" w:hAnsi="Arial" w:cs="Arial"/>
+          <w:sz w:val="24"/>
+          <w:szCs w:val="24"/>
+          <w:lang w:val="pt-BR"/>
+        </w:rPr>
+        <w:t xml:space="preserve"> </w:t>
+      </w:r>
+      <w:proofErr w:type="spellStart"/>
+      <w:r>
+        <w:rPr>
+          <w:rFonts w:ascii="Arial" w:hAnsi="Arial" w:cs="Arial"/>
+          <w:sz w:val="24"/>
+          <w:szCs w:val="24"/>
+          <w:lang w:val="pt-BR"/>
+        </w:rPr>
+        <w:t>mv</w:t>
+      </w:r>
+      <w:proofErr w:type="spellEnd"/>
+      <w:r>
+        <w:rPr>
+          <w:rFonts w:ascii="Arial" w:hAnsi="Arial" w:cs="Arial"/>
+          <w:sz w:val="24"/>
+          <w:szCs w:val="24"/>
+          <w:lang w:val="pt-BR"/>
+        </w:rPr>
+        <w:t xml:space="preserve"> central /</w:t>
+      </w:r>
+      <w:proofErr w:type="spellStart"/>
+      <w:r>
+        <w:rPr>
+          <w:rFonts w:ascii="Arial" w:hAnsi="Arial" w:cs="Arial"/>
+          <w:sz w:val="24"/>
+          <w:szCs w:val="24"/>
+          <w:lang w:val="pt-BR"/>
+        </w:rPr>
+        <w:t>usr</w:t>
+      </w:r>
+      <w:proofErr w:type="spellEnd"/>
+      <w:r>
+        <w:rPr>
+          <w:rFonts w:ascii="Arial" w:hAnsi="Arial" w:cs="Arial"/>
+          <w:sz w:val="24"/>
+          <w:szCs w:val="24"/>
+          <w:lang w:val="pt-BR"/>
+        </w:rPr>
+        <w:t>/local/bin/</w:t>
+      </w:r>
+      <w:proofErr w:type="spellStart"/>
+      <w:r>
+        <w:rPr>
+          <w:rFonts w:ascii="Arial" w:hAnsi="Arial" w:cs="Arial"/>
+          <w:sz w:val="24"/>
+          <w:szCs w:val="24"/>
+          <w:lang w:val="pt-BR"/>
+        </w:rPr>
+        <w:t>WiringPi</w:t>
+      </w:r>
+      <w:proofErr w:type="spellEnd"/>
+      <w:r>
+        <w:rPr>
+          <w:rFonts w:ascii="Arial" w:hAnsi="Arial" w:cs="Arial"/>
+          <w:sz w:val="24"/>
+          <w:szCs w:val="24"/>
+          <w:lang w:val="pt-BR"/>
+        </w:rPr>
+        <w:t>/</w:t>
+      </w:r>
+      <w:r>
+        <w:rPr>
+          <w:rFonts w:ascii="Arial" w:hAnsi="Arial" w:cs="Arial"/>
+          <w:sz w:val="24"/>
+          <w:szCs w:val="24"/>
+          <w:lang w:val="pt-BR"/>
+        </w:rPr>
+        <w:br/>
+      </w:r>
+      <w:r>
+        <w:rPr>
+          <w:rFonts w:ascii="Arial" w:hAnsi="Arial" w:cs="Arial"/>
+          <w:sz w:val="24"/>
+          <w:szCs w:val="24"/>
+          <w:lang w:val="pt-BR"/>
+        </w:rPr>
+        <w:br/>
+        <w:t xml:space="preserve">3. </w:t>
+      </w:r>
+      <w:proofErr w:type="spellStart"/>
+      <w:r>
+        <w:rPr>
+          <w:rFonts w:ascii="Arial" w:hAnsi="Arial" w:cs="Arial"/>
+          <w:sz w:val="24"/>
+          <w:szCs w:val="24"/>
+        </w:rPr>
+        <w:t>Crie</w:t>
+      </w:r>
+      <w:proofErr w:type="spellEnd"/>
+      <w:r>
+        <w:rPr>
+          <w:rFonts w:ascii="Arial" w:hAnsi="Arial" w:cs="Arial"/>
+          <w:sz w:val="24"/>
+          <w:szCs w:val="24"/>
+        </w:rPr>
+        <w:t xml:space="preserve"> o </w:t>
+      </w:r>
+      <w:proofErr w:type="spellStart"/>
+      <w:r>
+        <w:rPr>
+          <w:rFonts w:ascii="Arial" w:hAnsi="Arial" w:cs="Arial"/>
+          <w:sz w:val="24"/>
+          <w:szCs w:val="24"/>
+        </w:rPr>
+        <w:t>arquivo</w:t>
+      </w:r>
+      <w:proofErr w:type="spellEnd"/>
+      <w:r>
+        <w:rPr>
+          <w:rFonts w:ascii="Arial" w:hAnsi="Arial" w:cs="Arial"/>
+          <w:sz w:val="24"/>
+          <w:szCs w:val="24"/>
+        </w:rPr>
+        <w:t xml:space="preserve"> de </w:t>
+      </w:r>
+      <w:proofErr w:type="spellStart"/>
+      <w:r>
+        <w:rPr>
+          <w:rFonts w:ascii="Arial" w:hAnsi="Arial" w:cs="Arial"/>
+          <w:sz w:val="24"/>
+          <w:szCs w:val="24"/>
+        </w:rPr>
+        <w:t>serviço</w:t>
+      </w:r>
+      <w:proofErr w:type="spellEnd"/>
+      <w:r>
+        <w:rPr>
+          <w:rFonts w:ascii="Arial" w:hAnsi="Arial" w:cs="Arial"/>
+          <w:sz w:val="24"/>
+          <w:szCs w:val="24"/>
+        </w:rPr>
+        <w:t xml:space="preserve"> </w:t>
+      </w:r>
+      <w:proofErr w:type="spellStart"/>
+      <w:r>
+        <w:rPr>
+          <w:rFonts w:ascii="Arial" w:hAnsi="Arial" w:cs="Arial"/>
+          <w:sz w:val="24"/>
+          <w:szCs w:val="24"/>
+        </w:rPr>
+        <w:t>systemd</w:t>
+      </w:r>
+      <w:proofErr w:type="spellEnd"/>
+      <w:r>
+        <w:rPr>
+          <w:rFonts w:ascii="Arial" w:hAnsi="Arial" w:cs="Arial"/>
+          <w:sz w:val="24"/>
+          <w:szCs w:val="24"/>
+        </w:rPr>
+        <w:t xml:space="preserve"> e </w:t>
+      </w:r>
+      <w:proofErr w:type="spellStart"/>
+      <w:r>
+        <w:rPr>
+          <w:rFonts w:ascii="Arial" w:hAnsi="Arial" w:cs="Arial"/>
+          <w:sz w:val="24"/>
+          <w:szCs w:val="24"/>
+        </w:rPr>
+        <w:t>habilite</w:t>
+      </w:r>
+      <w:proofErr w:type="spellEnd"/>
+      <w:r>
+        <w:rPr>
+          <w:rFonts w:ascii="Arial" w:hAnsi="Arial" w:cs="Arial"/>
+          <w:sz w:val="24"/>
+          <w:szCs w:val="24"/>
+        </w:rPr>
+        <w:t>-o:</w:t>
+      </w:r>
+      <w:r>
+        <w:rPr>
+          <w:rFonts w:ascii="Arial" w:hAnsi="Arial" w:cs="Arial"/>
+          <w:sz w:val="24"/>
+          <w:szCs w:val="24"/>
+        </w:rPr>
+        <w:br/>
+        <w:t xml:space="preserve">   </w:t>
+      </w:r>
+      <w:proofErr w:type="spellStart"/>
+      <w:r>
+        <w:rPr>
+          <w:rFonts w:ascii="Arial" w:hAnsi="Arial" w:cs="Arial"/>
+          <w:sz w:val="24"/>
+          <w:szCs w:val="24"/>
+        </w:rPr>
+        <w:t>sudo</w:t>
+      </w:r>
+      <w:proofErr w:type="spellEnd"/>
+      <w:r>
+        <w:rPr>
+          <w:rFonts w:ascii="Arial" w:hAnsi="Arial" w:cs="Arial"/>
+          <w:sz w:val="24"/>
+          <w:szCs w:val="24"/>
+        </w:rPr>
+        <w:t xml:space="preserve"> nano /</w:t>
+      </w:r>
+      <w:proofErr w:type="spellStart"/>
+      <w:r>
+        <w:rPr>
+          <w:rFonts w:ascii="Arial" w:hAnsi="Arial" w:cs="Arial"/>
+          <w:sz w:val="24"/>
+          <w:szCs w:val="24"/>
+        </w:rPr>
+        <w:t>etc</w:t>
+      </w:r>
+      <w:proofErr w:type="spellEnd"/>
+      <w:r>
+        <w:rPr>
+          <w:rFonts w:ascii="Arial" w:hAnsi="Arial" w:cs="Arial"/>
+          <w:sz w:val="24"/>
+          <w:szCs w:val="24"/>
+        </w:rPr>
+        <w:t>/</w:t>
+      </w:r>
+      <w:proofErr w:type="spellStart"/>
+      <w:r>
+        <w:rPr>
+          <w:rFonts w:ascii="Arial" w:hAnsi="Arial" w:cs="Arial"/>
+          <w:sz w:val="24"/>
+          <w:szCs w:val="24"/>
+        </w:rPr>
+        <w:t>systemd</w:t>
+      </w:r>
+      <w:proofErr w:type="spellEnd"/>
+      <w:r>
+        <w:rPr>
+          <w:rFonts w:ascii="Arial" w:hAnsi="Arial" w:cs="Arial"/>
+          <w:sz w:val="24"/>
+          <w:szCs w:val="24"/>
+        </w:rPr>
+        <w:t>/system/</w:t>
+      </w:r>
+      <w:proofErr w:type="spellStart"/>
+      <w:r>
+        <w:rPr>
+          <w:rFonts w:ascii="Arial" w:hAnsi="Arial" w:cs="Arial"/>
+          <w:sz w:val="24"/>
+          <w:szCs w:val="24"/>
+        </w:rPr>
+        <w:t>central.service</w:t>
+      </w:r>
+      <w:proofErr w:type="spellEnd"/>
+      <w:r>
+        <w:rPr>
+          <w:rFonts w:ascii="Arial" w:hAnsi="Arial" w:cs="Arial"/>
+          <w:sz w:val="24"/>
+          <w:szCs w:val="24"/>
+        </w:rPr>
+        <w:br/>
+      </w:r>
+      <w:r>
+        <w:rPr>
+          <w:rFonts w:ascii="Arial" w:hAnsi="Arial" w:cs="Arial"/>
+          <w:sz w:val="24"/>
+          <w:szCs w:val="24"/>
+        </w:rPr>
+        <w:br/>
+        <w:t>[Unit]</w:t>
+      </w:r>
+      <w:r>
+        <w:rPr>
+          <w:rFonts w:ascii="Arial" w:hAnsi="Arial" w:cs="Arial"/>
+          <w:sz w:val="24"/>
+          <w:szCs w:val="24"/>
+        </w:rPr>
+        <w:br/>
+        <w:t xml:space="preserve">Description=Central de </w:t>
+      </w:r>
+      <w:proofErr w:type="spellStart"/>
+      <w:r>
+        <w:rPr>
+          <w:rFonts w:ascii="Arial" w:hAnsi="Arial" w:cs="Arial"/>
+          <w:sz w:val="24"/>
+          <w:szCs w:val="24"/>
+        </w:rPr>
+        <w:t>Alarme</w:t>
+      </w:r>
+      <w:proofErr w:type="spellEnd"/>
+      <w:r>
+        <w:rPr>
+          <w:rFonts w:ascii="Arial" w:hAnsi="Arial" w:cs="Arial"/>
+          <w:sz w:val="24"/>
+          <w:szCs w:val="24"/>
+        </w:rPr>
+        <w:t xml:space="preserve"> Residencial</w:t>
+      </w:r>
+      <w:r>
+        <w:rPr>
+          <w:rFonts w:ascii="Arial" w:hAnsi="Arial" w:cs="Arial"/>
+          <w:sz w:val="24"/>
+          <w:szCs w:val="24"/>
+        </w:rPr>
+        <w:br/>
+        <w:t>After=</w:t>
+      </w:r>
+      <w:proofErr w:type="spellStart"/>
+      <w:r>
+        <w:rPr>
+          <w:rFonts w:ascii="Arial" w:hAnsi="Arial" w:cs="Arial"/>
+          <w:sz w:val="24"/>
+          <w:szCs w:val="24"/>
+        </w:rPr>
+        <w:t>network.target</w:t>
+      </w:r>
+      <w:proofErr w:type="spellEnd"/>
+      <w:r>
+        <w:rPr>
+          <w:rFonts w:ascii="Arial" w:hAnsi="Arial" w:cs="Arial"/>
+          <w:sz w:val="24"/>
+          <w:szCs w:val="24"/>
+        </w:rPr>
+        <w:br/>
+      </w:r>
+      <w:r>
+        <w:rPr>
+          <w:rFonts w:ascii="Arial" w:hAnsi="Arial" w:cs="Arial"/>
+          <w:sz w:val="24"/>
+          <w:szCs w:val="24"/>
+        </w:rPr>
+        <w:br/>
+        <w:t>[Service]</w:t>
+      </w:r>
+      <w:r>
+        <w:rPr>
+          <w:rFonts w:ascii="Arial" w:hAnsi="Arial" w:cs="Arial"/>
+          <w:sz w:val="24"/>
+          <w:szCs w:val="24"/>
+        </w:rPr>
+        <w:br/>
+      </w:r>
+      <w:proofErr w:type="spellStart"/>
+      <w:r>
+        <w:rPr>
+          <w:rFonts w:ascii="Arial" w:hAnsi="Arial" w:cs="Arial"/>
+          <w:sz w:val="24"/>
+          <w:szCs w:val="24"/>
+        </w:rPr>
+        <w:lastRenderedPageBreak/>
+        <w:t>ExecStart</w:t>
+      </w:r>
+      <w:proofErr w:type="spellEnd"/>
+      <w:r>
+        <w:rPr>
+          <w:rFonts w:ascii="Arial" w:hAnsi="Arial" w:cs="Arial"/>
+          <w:sz w:val="24"/>
+          <w:szCs w:val="24"/>
+        </w:rPr>
+        <w:t>=/</w:t>
+      </w:r>
+      <w:proofErr w:type="spellStart"/>
+      <w:r>
+        <w:rPr>
+          <w:rFonts w:ascii="Arial" w:hAnsi="Arial" w:cs="Arial"/>
+          <w:sz w:val="24"/>
+          <w:szCs w:val="24"/>
+        </w:rPr>
+        <w:t>usr</w:t>
+      </w:r>
+      <w:proofErr w:type="spellEnd"/>
+      <w:r>
+        <w:rPr>
+          <w:rFonts w:ascii="Arial" w:hAnsi="Arial" w:cs="Arial"/>
+          <w:sz w:val="24"/>
+          <w:szCs w:val="24"/>
+        </w:rPr>
+        <w:t>/local/bin/</w:t>
+      </w:r>
+      <w:proofErr w:type="spellStart"/>
+      <w:r>
+        <w:rPr>
+          <w:rFonts w:ascii="Arial" w:hAnsi="Arial" w:cs="Arial"/>
+          <w:sz w:val="24"/>
+          <w:szCs w:val="24"/>
+        </w:rPr>
+        <w:t>WiringPi</w:t>
+      </w:r>
+      <w:proofErr w:type="spellEnd"/>
+      <w:r>
+        <w:rPr>
+          <w:rFonts w:ascii="Arial" w:hAnsi="Arial" w:cs="Arial"/>
+          <w:sz w:val="24"/>
+          <w:szCs w:val="24"/>
+        </w:rPr>
+        <w:t>/central</w:t>
+      </w:r>
+      <w:r>
+        <w:rPr>
+          <w:rFonts w:ascii="Arial" w:hAnsi="Arial" w:cs="Arial"/>
+          <w:sz w:val="24"/>
+          <w:szCs w:val="24"/>
+        </w:rPr>
+        <w:br/>
+        <w:t>Restart=always</w:t>
+      </w:r>
+      <w:r>
+        <w:rPr>
+          <w:rFonts w:ascii="Arial" w:hAnsi="Arial" w:cs="Arial"/>
+          <w:sz w:val="24"/>
+          <w:szCs w:val="24"/>
+        </w:rPr>
+        <w:br/>
+        <w:t>User=pi</w:t>
+      </w:r>
+      <w:r>
+        <w:rPr>
+          <w:rFonts w:ascii="Arial" w:hAnsi="Arial" w:cs="Arial"/>
+          <w:sz w:val="24"/>
+          <w:szCs w:val="24"/>
+        </w:rPr>
+        <w:br/>
+      </w:r>
+      <w:r>
+        <w:rPr>
+          <w:rFonts w:ascii="Arial" w:hAnsi="Arial" w:cs="Arial"/>
+          <w:sz w:val="24"/>
+          <w:szCs w:val="24"/>
+        </w:rPr>
+        <w:br/>
+        <w:t>[Install]</w:t>
+      </w:r>
+      <w:r>
+        <w:rPr>
+          <w:rFonts w:ascii="Arial" w:hAnsi="Arial" w:cs="Arial"/>
+          <w:sz w:val="24"/>
+          <w:szCs w:val="24"/>
+        </w:rPr>
+        <w:br/>
+      </w:r>
+      <w:proofErr w:type="spellStart"/>
+      <w:r>
+        <w:rPr>
+          <w:rFonts w:ascii="Arial" w:hAnsi="Arial" w:cs="Arial"/>
+          <w:sz w:val="24"/>
+          <w:szCs w:val="24"/>
+        </w:rPr>
+        <w:t>WantedBy</w:t>
+      </w:r>
+      <w:proofErr w:type="spellEnd"/>
+      <w:r>
+        <w:rPr>
+          <w:rFonts w:ascii="Arial" w:hAnsi="Arial" w:cs="Arial"/>
+          <w:sz w:val="24"/>
+          <w:szCs w:val="24"/>
+        </w:rPr>
+        <w:t>=multi-</w:t>
+      </w:r>
+      <w:proofErr w:type="spellStart"/>
+      <w:proofErr w:type="gramStart"/>
+      <w:r>
+        <w:rPr>
+          <w:rFonts w:ascii="Arial" w:hAnsi="Arial" w:cs="Arial"/>
+          <w:sz w:val="24"/>
+          <w:szCs w:val="24"/>
+        </w:rPr>
+        <w:t>user.target</w:t>
+      </w:r>
+      <w:proofErr w:type="spellEnd"/>
+      <w:proofErr w:type="gramEnd"/>
+      <w:r>
+        <w:rPr>
+          <w:rFonts w:ascii="Arial" w:hAnsi="Arial" w:cs="Arial"/>
+          <w:sz w:val="24"/>
+          <w:szCs w:val="24"/>
+        </w:rPr>
+        <w:br/>
+      </w:r>
+    </w:p>
+    <w:p>
+      <w:pPr>
+        <w:spacing w:after="240" w:line="360" w:lineRule="auto"/>
+        <w:rPr>
+          <w:rFonts w:ascii="Arial" w:hAnsi="Arial" w:cs="Arial"/>
+          <w:sz w:val="24"/>
+          <w:szCs w:val="24"/>
+        </w:rPr>
+      </w:pPr>
+      <w:proofErr w:type="spellStart"/>
+      <w:r>
+        <w:rPr>
+          <w:rFonts w:ascii="Arial" w:hAnsi="Arial" w:cs="Arial"/>
+          <w:sz w:val="24"/>
+          <w:szCs w:val="24"/>
+        </w:rPr>
+        <w:t>Habilitar</w:t>
+      </w:r>
+      <w:proofErr w:type="spellEnd"/>
+      <w:r>
+        <w:rPr>
+          <w:rFonts w:ascii="Arial" w:hAnsi="Arial" w:cs="Arial"/>
+          <w:sz w:val="24"/>
+          <w:szCs w:val="24"/>
+        </w:rPr>
+        <w:t xml:space="preserve">: </w:t>
+      </w:r>
+      <w:r>
+        <w:rPr>
+          <w:rFonts w:ascii="Arial" w:hAnsi="Arial" w:cs="Arial"/>
+          <w:sz w:val="24"/>
+          <w:szCs w:val="24"/>
+        </w:rPr>
+        <w:br/>
+      </w:r>
+      <w:proofErr w:type="spellStart"/>
+      <w:r>
+        <w:rPr>
+          <w:rFonts w:ascii="Arial" w:hAnsi="Arial" w:cs="Arial"/>
+          <w:sz w:val="24"/>
+          <w:szCs w:val="24"/>
+        </w:rPr>
+        <w:t>sudo</w:t>
+      </w:r>
+      <w:proofErr w:type="spellEnd"/>
+      <w:r>
+        <w:rPr>
+          <w:rFonts w:ascii="Arial" w:hAnsi="Arial" w:cs="Arial"/>
+          <w:sz w:val="24"/>
+          <w:szCs w:val="24"/>
+        </w:rPr>
+        <w:t xml:space="preserve"> </w:t>
+      </w:r>
+      <w:proofErr w:type="spellStart"/>
+      <w:r>
+        <w:rPr>
+          <w:rFonts w:ascii="Arial" w:hAnsi="Arial" w:cs="Arial"/>
+          <w:sz w:val="24"/>
+          <w:szCs w:val="24"/>
+        </w:rPr>
+        <w:t>systemctl</w:t>
+      </w:r>
+      <w:proofErr w:type="spellEnd"/>
+      <w:r>
+        <w:rPr>
+          <w:rFonts w:ascii="Arial" w:hAnsi="Arial" w:cs="Arial"/>
+          <w:sz w:val="24"/>
+          <w:szCs w:val="24"/>
+        </w:rPr>
+        <w:t xml:space="preserve"> enable central</w:t>
+      </w:r>
+      <w:r>
+        <w:rPr>
+          <w:rFonts w:ascii="Arial" w:hAnsi="Arial" w:cs="Arial"/>
+          <w:sz w:val="24"/>
+          <w:szCs w:val="24"/>
+        </w:rPr>
+        <w:br/>
+      </w:r>
+      <w:proofErr w:type="spellStart"/>
+      <w:r>
+        <w:rPr>
+          <w:rFonts w:ascii="Arial" w:hAnsi="Arial" w:cs="Arial"/>
+          <w:sz w:val="24"/>
+          <w:szCs w:val="24"/>
+        </w:rPr>
+        <w:t>sudo</w:t>
+      </w:r>
+      <w:proofErr w:type="spellEnd"/>
+      <w:r>
+        <w:rPr>
+          <w:rFonts w:ascii="Arial" w:hAnsi="Arial" w:cs="Arial"/>
+          <w:sz w:val="24"/>
+          <w:szCs w:val="24"/>
+        </w:rPr>
+        <w:t xml:space="preserve"> </w:t>
+      </w:r>
+      <w:proofErr w:type="spellStart"/>
+      <w:r>
+        <w:rPr>
+          <w:rFonts w:ascii="Arial" w:hAnsi="Arial" w:cs="Arial"/>
+          <w:sz w:val="24"/>
+          <w:szCs w:val="24"/>
+        </w:rPr>
+        <w:t>systemctl</w:t>
+      </w:r>
+      <w:proofErr w:type="spellEnd"/>
+      <w:r>
+        <w:rPr>
+          <w:rFonts w:ascii="Arial" w:hAnsi="Arial" w:cs="Arial"/>
+          <w:sz w:val="24"/>
+          <w:szCs w:val="24"/>
+        </w:rPr>
+        <w:t xml:space="preserve"> start central</w:t>
+      </w:r>
+    </w:p>
+    <w:p>
+      <w:pPr>
+        <w:pStyle w:val="Ttulo2"/>
         <w:rPr>
           <w:rFonts w:ascii="Arial" w:hAnsi="Arial" w:cs="Arial"/>
           <w:b/>
           <w:bCs/>
+          <w:sz w:val="24"/>
+          <w:szCs w:val="24"/>
           <w:lang w:val="pt-BR"/>
         </w:rPr>
       </w:pPr>
@@ -157,64 +1631,194 @@
           <w:rFonts w:ascii="Arial" w:hAnsi="Arial" w:cs="Arial"/>
           <w:b/>
           <w:bCs/>
-          <w:lang w:val="pt-BR"/>
-        </w:rPr>
-        <w:t>Microprocessador:</w:t>
+          <w:color w:val="auto"/>
+          <w:sz w:val="24"/>
+          <w:szCs w:val="24"/>
+          <w:lang w:val="pt-BR"/>
+        </w:rPr>
+        <w:t>4. Funcionamento do Sistema</w:t>
       </w:r>
     </w:p>
     <w:p>
       <w:pPr>
-        <w:pStyle w:val="PargrafodaLista"/>
-        <w:numPr>
-          <w:ilvl w:val="0"/>
-          <w:numId w:val="12"/>
-        </w:numPr>
-        <w:jc w:val="both"/>
-        <w:rPr>
-          <w:rFonts w:ascii="Arial" w:hAnsi="Arial" w:cs="Arial"/>
-          <w:lang w:val="pt-BR"/>
-        </w:rPr>
-      </w:pPr>
-      <w:proofErr w:type="spellStart"/>
-      <w:r>
-        <w:rPr>
-          <w:rFonts w:ascii="Arial" w:hAnsi="Arial" w:cs="Arial"/>
-          <w:lang w:val="pt-BR"/>
-        </w:rPr>
-        <w:t>Raspberry</w:t>
-      </w:r>
-      <w:proofErr w:type="spellEnd"/>
-      <w:r>
-        <w:rPr>
-          <w:rFonts w:ascii="Arial" w:hAnsi="Arial" w:cs="Arial"/>
-          <w:lang w:val="pt-BR"/>
-        </w:rPr>
-        <w:t xml:space="preserve"> Pi 3 (com Ubuntu ou </w:t>
-      </w:r>
-      <w:proofErr w:type="spellStart"/>
-      <w:r>
-        <w:rPr>
-          <w:rFonts w:ascii="Arial" w:hAnsi="Arial" w:cs="Arial"/>
-          <w:lang w:val="pt-BR"/>
-        </w:rPr>
-        <w:t>Raspbian</w:t>
-      </w:r>
-      <w:proofErr w:type="spellEnd"/>
-      <w:r>
-        <w:rPr>
-          <w:rFonts w:ascii="Arial" w:hAnsi="Arial" w:cs="Arial"/>
-          <w:lang w:val="pt-BR"/>
-        </w:rPr>
-        <w:t>)</w:t>
+        <w:spacing w:after="240" w:line="360" w:lineRule="auto"/>
+        <w:rPr>
+          <w:rFonts w:ascii="Arial" w:hAnsi="Arial" w:cs="Arial"/>
+          <w:sz w:val="24"/>
+          <w:szCs w:val="24"/>
+          <w:lang w:val="pt-BR"/>
+        </w:rPr>
+      </w:pPr>
+      <w:r>
+        <w:rPr>
+          <w:rFonts w:ascii="Arial" w:hAnsi="Arial" w:cs="Arial"/>
+          <w:sz w:val="24"/>
+          <w:szCs w:val="24"/>
+          <w:lang w:val="pt-BR"/>
+        </w:rPr>
+        <w:t>O sistema funciona de forma assíncrona utilizando interrupções para garantir baixa latência na detecção de eventos. Cada sensor é monitorado em tempo real:</w:t>
+      </w:r>
+      <w:r>
+        <w:rPr>
+          <w:rFonts w:ascii="Arial" w:hAnsi="Arial" w:cs="Arial"/>
+          <w:sz w:val="24"/>
+          <w:szCs w:val="24"/>
+          <w:lang w:val="pt-BR"/>
+        </w:rPr>
+        <w:br/>
+        <w:t>- Porta aberta: Acende o LED vermelho.</w:t>
+      </w:r>
+      <w:r>
+        <w:rPr>
+          <w:rFonts w:ascii="Arial" w:hAnsi="Arial" w:cs="Arial"/>
+          <w:sz w:val="24"/>
+          <w:szCs w:val="24"/>
+          <w:lang w:val="pt-BR"/>
+        </w:rPr>
+        <w:br/>
+        <w:t>- Movimento detectado: Acende o LED verde.</w:t>
+      </w:r>
+      <w:r>
+        <w:rPr>
+          <w:rFonts w:ascii="Arial" w:hAnsi="Arial" w:cs="Arial"/>
+          <w:sz w:val="24"/>
+          <w:szCs w:val="24"/>
+          <w:lang w:val="pt-BR"/>
+        </w:rPr>
+        <w:br/>
+        <w:t xml:space="preserve">- Gás detectado: Aciona o </w:t>
+      </w:r>
+      <w:proofErr w:type="spellStart"/>
+      <w:r>
+        <w:rPr>
+          <w:rFonts w:ascii="Arial" w:hAnsi="Arial" w:cs="Arial"/>
+          <w:sz w:val="24"/>
+          <w:szCs w:val="24"/>
+          <w:lang w:val="pt-BR"/>
+        </w:rPr>
+        <w:t>buzzer</w:t>
+      </w:r>
+      <w:proofErr w:type="spellEnd"/>
+      <w:r>
+        <w:rPr>
+          <w:rFonts w:ascii="Arial" w:hAnsi="Arial" w:cs="Arial"/>
+          <w:sz w:val="24"/>
+          <w:szCs w:val="24"/>
+          <w:lang w:val="pt-BR"/>
+        </w:rPr>
+        <w:t xml:space="preserve"> sonoro.</w:t>
+      </w:r>
+      <w:r>
+        <w:rPr>
+          <w:rFonts w:ascii="Arial" w:hAnsi="Arial" w:cs="Arial"/>
+          <w:sz w:val="24"/>
+          <w:szCs w:val="24"/>
+          <w:lang w:val="pt-BR"/>
+        </w:rPr>
+        <w:br/>
+        <w:t>Todos os indicadores são desativados automaticamente após o fim da condição.</w:t>
+      </w:r>
+      <w:r>
+        <w:rPr>
+          <w:rFonts w:ascii="Arial" w:hAnsi="Arial" w:cs="Arial"/>
+          <w:sz w:val="24"/>
+          <w:szCs w:val="24"/>
+          <w:lang w:val="pt-BR"/>
+        </w:rPr>
+        <w:br/>
+      </w:r>
+      <w:r>
+        <w:rPr>
+          <w:rFonts w:ascii="Arial" w:hAnsi="Arial" w:cs="Arial"/>
+          <w:sz w:val="24"/>
+          <w:szCs w:val="24"/>
+          <w:lang w:val="pt-BR"/>
+        </w:rPr>
+        <w:br/>
+        <w:t>Mensagens no terminal:</w:t>
+      </w:r>
+      <w:r>
+        <w:rPr>
+          <w:rFonts w:ascii="Arial" w:hAnsi="Arial" w:cs="Arial"/>
+          <w:sz w:val="24"/>
+          <w:szCs w:val="24"/>
+          <w:lang w:val="pt-BR"/>
+        </w:rPr>
+        <w:br/>
+        <w:t>Ao ser iniciado manualmente, o sistema exibe:</w:t>
       </w:r>
     </w:p>
     <w:p>
       <w:pPr>
-        <w:jc w:val="both"/>
+        <w:spacing w:after="240" w:line="360" w:lineRule="auto"/>
+        <w:rPr>
+          <w:rFonts w:ascii="Arial" w:hAnsi="Arial" w:cs="Arial"/>
+          <w:sz w:val="24"/>
+          <w:szCs w:val="24"/>
+          <w:lang w:val="pt-BR"/>
+        </w:rPr>
+      </w:pPr>
+      <w:r>
+        <w:rPr>
+          <w:rFonts w:ascii="Arial" w:hAnsi="Arial" w:cs="Arial"/>
+          <w:sz w:val="24"/>
+          <w:szCs w:val="24"/>
+          <w:lang w:val="pt-BR"/>
+        </w:rPr>
+        <w:t xml:space="preserve"> 'Sistema iniciado. Aguardando eventos...'.</w:t>
+      </w:r>
+    </w:p>
+    <w:p>
+      <w:pPr>
+        <w:spacing w:after="240" w:line="360" w:lineRule="auto"/>
+        <w:rPr>
+          <w:rFonts w:ascii="Arial" w:hAnsi="Arial" w:cs="Arial"/>
+          <w:sz w:val="24"/>
+          <w:szCs w:val="24"/>
+          <w:lang w:val="pt-BR"/>
+        </w:rPr>
+      </w:pPr>
+      <w:r>
+        <w:rPr>
+          <w:rFonts w:ascii="Arial" w:hAnsi="Arial" w:cs="Arial"/>
+          <w:sz w:val="24"/>
+          <w:szCs w:val="24"/>
+          <w:lang w:val="pt-BR"/>
+        </w:rPr>
+        <w:br/>
+        <w:t xml:space="preserve">Quando iniciado via </w:t>
+      </w:r>
+      <w:proofErr w:type="spellStart"/>
+      <w:r>
+        <w:rPr>
+          <w:rFonts w:ascii="Arial" w:hAnsi="Arial" w:cs="Arial"/>
+          <w:sz w:val="24"/>
+          <w:szCs w:val="24"/>
+          <w:lang w:val="pt-BR"/>
+        </w:rPr>
+        <w:t>systemd</w:t>
+      </w:r>
+      <w:proofErr w:type="spellEnd"/>
+      <w:r>
+        <w:rPr>
+          <w:rFonts w:ascii="Arial" w:hAnsi="Arial" w:cs="Arial"/>
+          <w:sz w:val="24"/>
+          <w:szCs w:val="24"/>
+          <w:lang w:val="pt-BR"/>
+        </w:rPr>
+        <w:t>, opera em segundo plano.</w:t>
+      </w:r>
+    </w:p>
+    <w:p>
+      <w:pPr>
+        <w:pStyle w:val="Ttulo2"/>
         <w:rPr>
           <w:rFonts w:ascii="Arial" w:hAnsi="Arial" w:cs="Arial"/>
           <w:b/>
           <w:bCs/>
+          <w:color w:val="auto"/>
+          <w:sz w:val="24"/>
+          <w:szCs w:val="24"/>
           <w:lang w:val="pt-BR"/>
         </w:rPr>
       </w:pPr>
@@ -223,81 +1827,469 @@
           <w:rFonts w:ascii="Arial" w:hAnsi="Arial" w:cs="Arial"/>
           <w:b/>
           <w:bCs/>
-          <w:lang w:val="pt-BR"/>
-        </w:rPr>
-        <w:t>Sensores:</w:t>
+          <w:color w:val="auto"/>
+          <w:sz w:val="24"/>
+          <w:szCs w:val="24"/>
+          <w:lang w:val="pt-BR"/>
+        </w:rPr>
+        <w:t>5. Operação e Manutenção</w:t>
       </w:r>
     </w:p>
     <w:p>
       <w:pPr>
-        <w:pStyle w:val="PargrafodaLista"/>
-        <w:numPr>
-          <w:ilvl w:val="0"/>
-          <w:numId w:val="11"/>
-        </w:numPr>
-        <w:jc w:val="both"/>
-        <w:rPr>
-          <w:rFonts w:ascii="Arial" w:hAnsi="Arial" w:cs="Arial"/>
-          <w:lang w:val="pt-BR"/>
-        </w:rPr>
-      </w:pPr>
-      <w:r>
-        <w:rPr>
-          <w:rFonts w:ascii="Arial" w:hAnsi="Arial" w:cs="Arial"/>
-          <w:lang w:val="pt-BR"/>
-        </w:rPr>
-        <w:t>Sensor de Porta (GPIO 14)</w:t>
+        <w:spacing w:after="240" w:line="360" w:lineRule="auto"/>
+        <w:rPr>
+          <w:rFonts w:ascii="Arial" w:hAnsi="Arial" w:cs="Arial"/>
+          <w:sz w:val="24"/>
+          <w:szCs w:val="24"/>
+          <w:lang w:val="pt-BR"/>
+        </w:rPr>
+      </w:pPr>
+      <w:r>
+        <w:rPr>
+          <w:rFonts w:ascii="Arial" w:hAnsi="Arial" w:cs="Arial"/>
+          <w:sz w:val="24"/>
+          <w:szCs w:val="24"/>
+          <w:lang w:val="pt-BR"/>
+        </w:rPr>
+        <w:t>5.1 Acesso Remoto:</w:t>
+      </w:r>
+      <w:r>
+        <w:rPr>
+          <w:rFonts w:ascii="Arial" w:hAnsi="Arial" w:cs="Arial"/>
+          <w:sz w:val="24"/>
+          <w:szCs w:val="24"/>
+          <w:lang w:val="pt-BR"/>
+        </w:rPr>
+        <w:br/>
+        <w:t xml:space="preserve">Para acessar o sistema remotamente, obtenha o IP da </w:t>
+      </w:r>
+      <w:proofErr w:type="spellStart"/>
+      <w:r>
+        <w:rPr>
+          <w:rFonts w:ascii="Arial" w:hAnsi="Arial" w:cs="Arial"/>
+          <w:sz w:val="24"/>
+          <w:szCs w:val="24"/>
+          <w:lang w:val="pt-BR"/>
+        </w:rPr>
+        <w:t>Raspberry</w:t>
+      </w:r>
+      <w:proofErr w:type="spellEnd"/>
+      <w:r>
+        <w:rPr>
+          <w:rFonts w:ascii="Arial" w:hAnsi="Arial" w:cs="Arial"/>
+          <w:sz w:val="24"/>
+          <w:szCs w:val="24"/>
+          <w:lang w:val="pt-BR"/>
+        </w:rPr>
+        <w:t xml:space="preserve"> Pi e conecte-</w:t>
+      </w:r>
+      <w:r>
+        <w:rPr>
+          <w:rFonts w:ascii="Arial" w:hAnsi="Arial" w:cs="Arial"/>
+          <w:sz w:val="24"/>
+          <w:szCs w:val="24"/>
+          <w:lang w:val="pt-BR"/>
+        </w:rPr>
+        <w:lastRenderedPageBreak/>
+        <w:t>se via SSH:</w:t>
+      </w:r>
+      <w:r>
+        <w:rPr>
+          <w:rFonts w:ascii="Arial" w:hAnsi="Arial" w:cs="Arial"/>
+          <w:sz w:val="24"/>
+          <w:szCs w:val="24"/>
+          <w:lang w:val="pt-BR"/>
+        </w:rPr>
+        <w:br/>
+      </w:r>
+      <w:proofErr w:type="spellStart"/>
+      <w:r>
+        <w:rPr>
+          <w:rFonts w:ascii="Arial" w:hAnsi="Arial" w:cs="Arial"/>
+          <w:sz w:val="24"/>
+          <w:szCs w:val="24"/>
+          <w:lang w:val="pt-BR"/>
+        </w:rPr>
+        <w:t>ssh</w:t>
+      </w:r>
+      <w:proofErr w:type="spellEnd"/>
+      <w:r>
+        <w:rPr>
+          <w:rFonts w:ascii="Arial" w:hAnsi="Arial" w:cs="Arial"/>
+          <w:sz w:val="24"/>
+          <w:szCs w:val="24"/>
+          <w:lang w:val="pt-BR"/>
+        </w:rPr>
+        <w:t xml:space="preserve"> </w:t>
+      </w:r>
+      <w:proofErr w:type="spellStart"/>
+      <w:r>
+        <w:rPr>
+          <w:rFonts w:ascii="Arial" w:hAnsi="Arial" w:cs="Arial"/>
+          <w:sz w:val="24"/>
+          <w:szCs w:val="24"/>
+          <w:lang w:val="pt-BR"/>
+        </w:rPr>
+        <w:t>rasp</w:t>
+      </w:r>
+      <w:proofErr w:type="spellEnd"/>
+      <w:r>
+        <w:rPr>
+          <w:rFonts w:ascii="Arial" w:hAnsi="Arial" w:cs="Arial"/>
+          <w:sz w:val="24"/>
+          <w:szCs w:val="24"/>
+          <w:lang w:val="pt-BR"/>
+        </w:rPr>
+        <w:t>@&lt;endereço_IP&gt;</w:t>
       </w:r>
     </w:p>
     <w:p>
       <w:pPr>
-        <w:pStyle w:val="PargrafodaLista"/>
-        <w:numPr>
-          <w:ilvl w:val="0"/>
-          <w:numId w:val="11"/>
-        </w:numPr>
-        <w:jc w:val="both"/>
-        <w:rPr>
-          <w:rFonts w:ascii="Arial" w:hAnsi="Arial" w:cs="Arial"/>
-          <w:lang w:val="pt-BR"/>
-        </w:rPr>
-      </w:pPr>
-      <w:r>
-        <w:rPr>
-          <w:rFonts w:ascii="Arial" w:hAnsi="Arial" w:cs="Arial"/>
-          <w:lang w:val="pt-BR"/>
-        </w:rPr>
-        <w:t>Sensor PIR (movimento, GPIO 15)</w:t>
+        <w:spacing w:after="240" w:line="360" w:lineRule="auto"/>
+        <w:rPr>
+          <w:rFonts w:ascii="Arial" w:hAnsi="Arial" w:cs="Arial"/>
+          <w:sz w:val="24"/>
+          <w:szCs w:val="24"/>
+          <w:lang w:val="pt-BR"/>
+        </w:rPr>
+      </w:pPr>
+      <w:r>
+        <w:rPr>
+          <w:rFonts w:ascii="Arial" w:hAnsi="Arial" w:cs="Arial"/>
+          <w:sz w:val="24"/>
+          <w:szCs w:val="24"/>
+          <w:lang w:val="pt-BR"/>
+        </w:rPr>
+        <w:t>5.2 Comandos de Gerenciamento:</w:t>
+      </w:r>
+      <w:r>
+        <w:rPr>
+          <w:rFonts w:ascii="Arial" w:hAnsi="Arial" w:cs="Arial"/>
+          <w:sz w:val="24"/>
+          <w:szCs w:val="24"/>
+          <w:lang w:val="pt-BR"/>
+        </w:rPr>
+        <w:br/>
+      </w:r>
+      <w:proofErr w:type="spellStart"/>
+      <w:r>
+        <w:rPr>
+          <w:rFonts w:ascii="Arial" w:hAnsi="Arial" w:cs="Arial"/>
+          <w:sz w:val="24"/>
+          <w:szCs w:val="24"/>
+          <w:lang w:val="pt-BR"/>
+        </w:rPr>
+        <w:t>sudo</w:t>
+      </w:r>
+      <w:proofErr w:type="spellEnd"/>
+      <w:r>
+        <w:rPr>
+          <w:rFonts w:ascii="Arial" w:hAnsi="Arial" w:cs="Arial"/>
+          <w:sz w:val="24"/>
+          <w:szCs w:val="24"/>
+          <w:lang w:val="pt-BR"/>
+        </w:rPr>
+        <w:t xml:space="preserve"> </w:t>
+      </w:r>
+      <w:proofErr w:type="spellStart"/>
+      <w:r>
+        <w:rPr>
+          <w:rFonts w:ascii="Arial" w:hAnsi="Arial" w:cs="Arial"/>
+          <w:sz w:val="24"/>
+          <w:szCs w:val="24"/>
+          <w:lang w:val="pt-BR"/>
+        </w:rPr>
+        <w:t>systemctl</w:t>
+      </w:r>
+      <w:proofErr w:type="spellEnd"/>
+      <w:r>
+        <w:rPr>
+          <w:rFonts w:ascii="Arial" w:hAnsi="Arial" w:cs="Arial"/>
+          <w:sz w:val="24"/>
+          <w:szCs w:val="24"/>
+          <w:lang w:val="pt-BR"/>
+        </w:rPr>
+        <w:t xml:space="preserve"> status central   # Verifica o status</w:t>
+      </w:r>
+      <w:r>
+        <w:rPr>
+          <w:rFonts w:ascii="Arial" w:hAnsi="Arial" w:cs="Arial"/>
+          <w:sz w:val="24"/>
+          <w:szCs w:val="24"/>
+          <w:lang w:val="pt-BR"/>
+        </w:rPr>
+        <w:br/>
+      </w:r>
+      <w:proofErr w:type="spellStart"/>
+      <w:r>
+        <w:rPr>
+          <w:rFonts w:ascii="Arial" w:hAnsi="Arial" w:cs="Arial"/>
+          <w:sz w:val="24"/>
+          <w:szCs w:val="24"/>
+          <w:lang w:val="pt-BR"/>
+        </w:rPr>
+        <w:t>sudo</w:t>
+      </w:r>
+      <w:proofErr w:type="spellEnd"/>
+      <w:r>
+        <w:rPr>
+          <w:rFonts w:ascii="Arial" w:hAnsi="Arial" w:cs="Arial"/>
+          <w:sz w:val="24"/>
+          <w:szCs w:val="24"/>
+          <w:lang w:val="pt-BR"/>
+        </w:rPr>
+        <w:t xml:space="preserve"> </w:t>
+      </w:r>
+      <w:proofErr w:type="spellStart"/>
+      <w:r>
+        <w:rPr>
+          <w:rFonts w:ascii="Arial" w:hAnsi="Arial" w:cs="Arial"/>
+          <w:sz w:val="24"/>
+          <w:szCs w:val="24"/>
+          <w:lang w:val="pt-BR"/>
+        </w:rPr>
+        <w:t>systemctl</w:t>
+      </w:r>
+      <w:proofErr w:type="spellEnd"/>
+      <w:r>
+        <w:rPr>
+          <w:rFonts w:ascii="Arial" w:hAnsi="Arial" w:cs="Arial"/>
+          <w:sz w:val="24"/>
+          <w:szCs w:val="24"/>
+          <w:lang w:val="pt-BR"/>
+        </w:rPr>
+        <w:t xml:space="preserve"> start central    # Inicia o serviço</w:t>
+      </w:r>
+      <w:r>
+        <w:rPr>
+          <w:rFonts w:ascii="Arial" w:hAnsi="Arial" w:cs="Arial"/>
+          <w:sz w:val="24"/>
+          <w:szCs w:val="24"/>
+          <w:lang w:val="pt-BR"/>
+        </w:rPr>
+        <w:br/>
+      </w:r>
+      <w:proofErr w:type="spellStart"/>
+      <w:r>
+        <w:rPr>
+          <w:rFonts w:ascii="Arial" w:hAnsi="Arial" w:cs="Arial"/>
+          <w:sz w:val="24"/>
+          <w:szCs w:val="24"/>
+          <w:lang w:val="pt-BR"/>
+        </w:rPr>
+        <w:t>sudo</w:t>
+      </w:r>
+      <w:proofErr w:type="spellEnd"/>
+      <w:r>
+        <w:rPr>
+          <w:rFonts w:ascii="Arial" w:hAnsi="Arial" w:cs="Arial"/>
+          <w:sz w:val="24"/>
+          <w:szCs w:val="24"/>
+          <w:lang w:val="pt-BR"/>
+        </w:rPr>
+        <w:t xml:space="preserve"> </w:t>
+      </w:r>
+      <w:proofErr w:type="spellStart"/>
+      <w:r>
+        <w:rPr>
+          <w:rFonts w:ascii="Arial" w:hAnsi="Arial" w:cs="Arial"/>
+          <w:sz w:val="24"/>
+          <w:szCs w:val="24"/>
+          <w:lang w:val="pt-BR"/>
+        </w:rPr>
+        <w:t>systemctl</w:t>
+      </w:r>
+      <w:proofErr w:type="spellEnd"/>
+      <w:r>
+        <w:rPr>
+          <w:rFonts w:ascii="Arial" w:hAnsi="Arial" w:cs="Arial"/>
+          <w:sz w:val="24"/>
+          <w:szCs w:val="24"/>
+          <w:lang w:val="pt-BR"/>
+        </w:rPr>
+        <w:t xml:space="preserve"> stop central     # Para o serviço</w:t>
+      </w:r>
+      <w:r>
+        <w:rPr>
+          <w:rFonts w:ascii="Arial" w:hAnsi="Arial" w:cs="Arial"/>
+          <w:sz w:val="24"/>
+          <w:szCs w:val="24"/>
+          <w:lang w:val="pt-BR"/>
+        </w:rPr>
+        <w:br/>
+      </w:r>
+      <w:proofErr w:type="spellStart"/>
+      <w:r>
+        <w:rPr>
+          <w:rFonts w:ascii="Arial" w:hAnsi="Arial" w:cs="Arial"/>
+          <w:sz w:val="24"/>
+          <w:szCs w:val="24"/>
+          <w:lang w:val="pt-BR"/>
+        </w:rPr>
+        <w:t>sudo</w:t>
+      </w:r>
+      <w:proofErr w:type="spellEnd"/>
+      <w:r>
+        <w:rPr>
+          <w:rFonts w:ascii="Arial" w:hAnsi="Arial" w:cs="Arial"/>
+          <w:sz w:val="24"/>
+          <w:szCs w:val="24"/>
+          <w:lang w:val="pt-BR"/>
+        </w:rPr>
+        <w:t xml:space="preserve"> </w:t>
+      </w:r>
+      <w:proofErr w:type="spellStart"/>
+      <w:r>
+        <w:rPr>
+          <w:rFonts w:ascii="Arial" w:hAnsi="Arial" w:cs="Arial"/>
+          <w:sz w:val="24"/>
+          <w:szCs w:val="24"/>
+          <w:lang w:val="pt-BR"/>
+        </w:rPr>
+        <w:t>systemctl</w:t>
+      </w:r>
+      <w:proofErr w:type="spellEnd"/>
+      <w:r>
+        <w:rPr>
+          <w:rFonts w:ascii="Arial" w:hAnsi="Arial" w:cs="Arial"/>
+          <w:sz w:val="24"/>
+          <w:szCs w:val="24"/>
+          <w:lang w:val="pt-BR"/>
+        </w:rPr>
+        <w:t xml:space="preserve"> </w:t>
+      </w:r>
+      <w:proofErr w:type="spellStart"/>
+      <w:r>
+        <w:rPr>
+          <w:rFonts w:ascii="Arial" w:hAnsi="Arial" w:cs="Arial"/>
+          <w:sz w:val="24"/>
+          <w:szCs w:val="24"/>
+          <w:lang w:val="pt-BR"/>
+        </w:rPr>
+        <w:t>restart</w:t>
+      </w:r>
+      <w:proofErr w:type="spellEnd"/>
+      <w:r>
+        <w:rPr>
+          <w:rFonts w:ascii="Arial" w:hAnsi="Arial" w:cs="Arial"/>
+          <w:sz w:val="24"/>
+          <w:szCs w:val="24"/>
+          <w:lang w:val="pt-BR"/>
+        </w:rPr>
+        <w:t xml:space="preserve"> </w:t>
+      </w:r>
+      <w:proofErr w:type="gramStart"/>
+      <w:r>
+        <w:rPr>
+          <w:rFonts w:ascii="Arial" w:hAnsi="Arial" w:cs="Arial"/>
+          <w:sz w:val="24"/>
+          <w:szCs w:val="24"/>
+          <w:lang w:val="pt-BR"/>
+        </w:rPr>
+        <w:t>central  #</w:t>
+      </w:r>
+      <w:proofErr w:type="gramEnd"/>
+      <w:r>
+        <w:rPr>
+          <w:rFonts w:ascii="Arial" w:hAnsi="Arial" w:cs="Arial"/>
+          <w:sz w:val="24"/>
+          <w:szCs w:val="24"/>
+          <w:lang w:val="pt-BR"/>
+        </w:rPr>
+        <w:t xml:space="preserve"> Reinicia o serviço</w:t>
       </w:r>
     </w:p>
     <w:p>
       <w:pPr>
-        <w:pStyle w:val="PargrafodaLista"/>
-        <w:numPr>
-          <w:ilvl w:val="0"/>
-          <w:numId w:val="11"/>
-        </w:numPr>
-        <w:jc w:val="both"/>
-        <w:rPr>
-          <w:rFonts w:ascii="Arial" w:hAnsi="Arial" w:cs="Arial"/>
-          <w:lang w:val="pt-BR"/>
-        </w:rPr>
-      </w:pPr>
-      <w:r>
-        <w:rPr>
-          <w:rFonts w:ascii="Arial" w:hAnsi="Arial" w:cs="Arial"/>
-          <w:lang w:val="pt-BR"/>
-        </w:rPr>
-        <w:t>Sensor de Gás (GPIO 18)</w:t>
+        <w:spacing w:after="240" w:line="360" w:lineRule="auto"/>
+        <w:rPr>
+          <w:rFonts w:ascii="Arial" w:hAnsi="Arial" w:cs="Arial"/>
+          <w:sz w:val="24"/>
+          <w:szCs w:val="24"/>
+          <w:lang w:val="pt-BR"/>
+        </w:rPr>
+      </w:pPr>
+      <w:r>
+        <w:rPr>
+          <w:rFonts w:ascii="Arial" w:hAnsi="Arial" w:cs="Arial"/>
+          <w:sz w:val="24"/>
+          <w:szCs w:val="24"/>
+          <w:lang w:val="pt-BR"/>
+        </w:rPr>
+        <w:t>5.3 Boas Práticas:</w:t>
+      </w:r>
+      <w:r>
+        <w:rPr>
+          <w:rFonts w:ascii="Arial" w:hAnsi="Arial" w:cs="Arial"/>
+          <w:sz w:val="24"/>
+          <w:szCs w:val="24"/>
+          <w:lang w:val="pt-BR"/>
+        </w:rPr>
+        <w:br/>
+        <w:t>- Realizar testes regulares dos sensores.</w:t>
+      </w:r>
+      <w:r>
+        <w:rPr>
+          <w:rFonts w:ascii="Arial" w:hAnsi="Arial" w:cs="Arial"/>
+          <w:sz w:val="24"/>
+          <w:szCs w:val="24"/>
+          <w:lang w:val="pt-BR"/>
+        </w:rPr>
+        <w:br/>
+        <w:t xml:space="preserve">- Proteger fisicamente a </w:t>
+      </w:r>
+      <w:proofErr w:type="spellStart"/>
+      <w:r>
+        <w:rPr>
+          <w:rFonts w:ascii="Arial" w:hAnsi="Arial" w:cs="Arial"/>
+          <w:sz w:val="24"/>
+          <w:szCs w:val="24"/>
+          <w:lang w:val="pt-BR"/>
+        </w:rPr>
+        <w:t>Raspberry</w:t>
+      </w:r>
+      <w:proofErr w:type="spellEnd"/>
+      <w:r>
+        <w:rPr>
+          <w:rFonts w:ascii="Arial" w:hAnsi="Arial" w:cs="Arial"/>
+          <w:sz w:val="24"/>
+          <w:szCs w:val="24"/>
+          <w:lang w:val="pt-BR"/>
+        </w:rPr>
+        <w:t xml:space="preserve"> Pi contra variações térmicas e umidade.</w:t>
+      </w:r>
+      <w:r>
+        <w:rPr>
+          <w:rFonts w:ascii="Arial" w:hAnsi="Arial" w:cs="Arial"/>
+          <w:sz w:val="24"/>
+          <w:szCs w:val="24"/>
+          <w:lang w:val="pt-BR"/>
+        </w:rPr>
+        <w:br/>
+        <w:t>- Substituir periodicamente sensores sujeitos a desgaste mecânico.</w:t>
+      </w:r>
+      <w:r>
+        <w:rPr>
+          <w:rFonts w:ascii="Arial" w:hAnsi="Arial" w:cs="Arial"/>
+          <w:sz w:val="24"/>
+          <w:szCs w:val="24"/>
+          <w:lang w:val="pt-BR"/>
+        </w:rPr>
+        <w:br/>
+        <w:t>- Manter o sistema atualizado com patches de segurança do sistema operacional.</w:t>
       </w:r>
     </w:p>
     <w:p>
       <w:pPr>
-        <w:jc w:val="both"/>
+        <w:pStyle w:val="Ttulo2"/>
         <w:rPr>
           <w:rFonts w:ascii="Arial" w:hAnsi="Arial" w:cs="Arial"/>
           <w:b/>
           <w:bCs/>
+          <w:color w:val="auto"/>
+          <w:sz w:val="24"/>
+          <w:szCs w:val="24"/>
           <w:lang w:val="pt-BR"/>
         </w:rPr>
       </w:pPr>
@@ -306,2115 +2298,559 @@
           <w:rFonts w:ascii="Arial" w:hAnsi="Arial" w:cs="Arial"/>
           <w:b/>
           <w:bCs/>
-          <w:lang w:val="pt-BR"/>
-        </w:rPr>
-        <w:t>Indicadores e Alarme:</w:t>
+          <w:color w:val="auto"/>
+          <w:sz w:val="24"/>
+          <w:szCs w:val="24"/>
+          <w:lang w:val="pt-BR"/>
+        </w:rPr>
+        <w:t>6. Diagnóstico e Solução de Problemas</w:t>
       </w:r>
     </w:p>
     <w:p>
       <w:pPr>
-        <w:pStyle w:val="PargrafodaLista"/>
-        <w:numPr>
-          <w:ilvl w:val="0"/>
-          <w:numId w:val="10"/>
-        </w:numPr>
-        <w:jc w:val="both"/>
-        <w:rPr>
-          <w:rFonts w:ascii="Arial" w:hAnsi="Arial" w:cs="Arial"/>
-          <w:lang w:val="pt-BR"/>
-        </w:rPr>
-      </w:pPr>
-      <w:r>
-        <w:rPr>
-          <w:rFonts w:ascii="Arial" w:hAnsi="Arial" w:cs="Arial"/>
-          <w:lang w:val="pt-BR"/>
-        </w:rPr>
-        <w:t>LED Vermelho (GPIO 23, indica porta aberta)</w:t>
+        <w:spacing w:after="240" w:line="360" w:lineRule="auto"/>
+        <w:rPr>
+          <w:rFonts w:ascii="Arial" w:hAnsi="Arial" w:cs="Arial"/>
+          <w:sz w:val="24"/>
+          <w:szCs w:val="24"/>
+          <w:lang w:val="pt-BR"/>
+        </w:rPr>
+      </w:pPr>
+      <w:r>
+        <w:rPr>
+          <w:rFonts w:ascii="Arial" w:hAnsi="Arial" w:cs="Arial"/>
+          <w:sz w:val="24"/>
+          <w:szCs w:val="24"/>
+          <w:lang w:val="pt-BR"/>
+        </w:rPr>
+        <w:t>- Sistema não responde:</w:t>
       </w:r>
     </w:p>
     <w:p>
       <w:pPr>
-        <w:pStyle w:val="PargrafodaLista"/>
-        <w:numPr>
-          <w:ilvl w:val="0"/>
-          <w:numId w:val="10"/>
-        </w:numPr>
-        <w:jc w:val="both"/>
-        <w:rPr>
-          <w:rFonts w:ascii="Arial" w:hAnsi="Arial" w:cs="Arial"/>
-          <w:lang w:val="pt-BR"/>
-        </w:rPr>
-      </w:pPr>
-      <w:r>
-        <w:rPr>
-          <w:rFonts w:ascii="Arial" w:hAnsi="Arial" w:cs="Arial"/>
-          <w:lang w:val="pt-BR"/>
-        </w:rPr>
-        <w:t>LED Verde (GPIO 24, indica movimento)</w:t>
+        <w:spacing w:after="240" w:line="360" w:lineRule="auto"/>
+        <w:rPr>
+          <w:rFonts w:ascii="Arial" w:hAnsi="Arial" w:cs="Arial"/>
+          <w:sz w:val="24"/>
+          <w:szCs w:val="24"/>
+          <w:lang w:val="pt-BR"/>
+        </w:rPr>
+      </w:pPr>
+      <w:r>
+        <w:rPr>
+          <w:rFonts w:ascii="Arial" w:hAnsi="Arial" w:cs="Arial"/>
+          <w:sz w:val="24"/>
+          <w:szCs w:val="24"/>
+          <w:lang w:val="pt-BR"/>
+        </w:rPr>
+        <w:t xml:space="preserve">  * Reinicie o Serviço e caso necessário a </w:t>
+      </w:r>
+      <w:proofErr w:type="spellStart"/>
+      <w:r>
+        <w:rPr>
+          <w:rFonts w:ascii="Arial" w:hAnsi="Arial" w:cs="Arial"/>
+          <w:sz w:val="24"/>
+          <w:szCs w:val="24"/>
+          <w:lang w:val="pt-BR"/>
+        </w:rPr>
+        <w:t>Raspberry</w:t>
+      </w:r>
+      <w:proofErr w:type="spellEnd"/>
+      <w:r>
+        <w:rPr>
+          <w:rFonts w:ascii="Arial" w:hAnsi="Arial" w:cs="Arial"/>
+          <w:sz w:val="24"/>
+          <w:szCs w:val="24"/>
+          <w:lang w:val="pt-BR"/>
+        </w:rPr>
+        <w:t>.</w:t>
+      </w:r>
+      <w:r>
+        <w:rPr>
+          <w:rFonts w:ascii="Arial" w:hAnsi="Arial" w:cs="Arial"/>
+          <w:sz w:val="24"/>
+          <w:szCs w:val="24"/>
+          <w:lang w:val="pt-BR"/>
+        </w:rPr>
+        <w:br/>
+        <w:t xml:space="preserve">  * Verifique a fonte de alimentação.</w:t>
+      </w:r>
+      <w:r>
+        <w:rPr>
+          <w:rFonts w:ascii="Arial" w:hAnsi="Arial" w:cs="Arial"/>
+          <w:sz w:val="24"/>
+          <w:szCs w:val="24"/>
+          <w:lang w:val="pt-BR"/>
+        </w:rPr>
+        <w:br/>
+        <w:t xml:space="preserve">  * Utilize o comando '</w:t>
+      </w:r>
+      <w:proofErr w:type="spellStart"/>
+      <w:r>
+        <w:rPr>
+          <w:rFonts w:ascii="Arial" w:hAnsi="Arial" w:cs="Arial"/>
+          <w:sz w:val="24"/>
+          <w:szCs w:val="24"/>
+          <w:lang w:val="pt-BR"/>
+        </w:rPr>
+        <w:t>systemctl</w:t>
+      </w:r>
+      <w:proofErr w:type="spellEnd"/>
+      <w:r>
+        <w:rPr>
+          <w:rFonts w:ascii="Arial" w:hAnsi="Arial" w:cs="Arial"/>
+          <w:sz w:val="24"/>
+          <w:szCs w:val="24"/>
+          <w:lang w:val="pt-BR"/>
+        </w:rPr>
+        <w:t xml:space="preserve"> status central' para verificar o serviço.</w:t>
+      </w:r>
+      <w:r>
+        <w:rPr>
+          <w:rFonts w:ascii="Arial" w:hAnsi="Arial" w:cs="Arial"/>
+          <w:sz w:val="24"/>
+          <w:szCs w:val="24"/>
+          <w:lang w:val="pt-BR"/>
+        </w:rPr>
+        <w:br/>
+        <w:t xml:space="preserve">  * Examine os logs com '</w:t>
+      </w:r>
+      <w:proofErr w:type="spellStart"/>
+      <w:r>
+        <w:rPr>
+          <w:rFonts w:ascii="Arial" w:hAnsi="Arial" w:cs="Arial"/>
+          <w:sz w:val="24"/>
+          <w:szCs w:val="24"/>
+          <w:lang w:val="pt-BR"/>
+        </w:rPr>
+        <w:t>journalctl</w:t>
+      </w:r>
+      <w:proofErr w:type="spellEnd"/>
+      <w:r>
+        <w:rPr>
+          <w:rFonts w:ascii="Arial" w:hAnsi="Arial" w:cs="Arial"/>
+          <w:sz w:val="24"/>
+          <w:szCs w:val="24"/>
+          <w:lang w:val="pt-BR"/>
+        </w:rPr>
+        <w:t xml:space="preserve"> -u central'.</w:t>
       </w:r>
     </w:p>
     <w:p>
       <w:pPr>
-        <w:pStyle w:val="PargrafodaLista"/>
-        <w:numPr>
-          <w:ilvl w:val="0"/>
-          <w:numId w:val="10"/>
-        </w:numPr>
-        <w:jc w:val="both"/>
-        <w:rPr>
-          <w:rFonts w:ascii="Arial" w:hAnsi="Arial" w:cs="Arial"/>
-          <w:lang w:val="pt-BR"/>
-        </w:rPr>
-      </w:pPr>
-      <w:proofErr w:type="spellStart"/>
-      <w:r>
-        <w:rPr>
-          <w:rFonts w:ascii="Arial" w:hAnsi="Arial" w:cs="Arial"/>
-          <w:lang w:val="pt-BR"/>
-        </w:rPr>
-        <w:t>Buzzer</w:t>
-      </w:r>
-      <w:proofErr w:type="spellEnd"/>
-      <w:r>
-        <w:rPr>
-          <w:rFonts w:ascii="Arial" w:hAnsi="Arial" w:cs="Arial"/>
-          <w:lang w:val="pt-BR"/>
-        </w:rPr>
-        <w:t xml:space="preserve"> (GPIO 25, indica gás detectado)</w:t>
+        <w:spacing w:after="240" w:line="360" w:lineRule="auto"/>
+        <w:rPr>
+          <w:rFonts w:ascii="Arial" w:hAnsi="Arial" w:cs="Arial"/>
+          <w:sz w:val="24"/>
+          <w:szCs w:val="24"/>
+          <w:lang w:val="pt-BR"/>
+        </w:rPr>
+      </w:pPr>
+      <w:r>
+        <w:rPr>
+          <w:rFonts w:ascii="Arial" w:hAnsi="Arial" w:cs="Arial"/>
+          <w:sz w:val="24"/>
+          <w:szCs w:val="24"/>
+          <w:lang w:val="pt-BR"/>
+        </w:rPr>
+        <w:br/>
+        <w:t>- Sensores não disparam eventos:</w:t>
+      </w:r>
+      <w:r>
+        <w:rPr>
+          <w:rFonts w:ascii="Arial" w:hAnsi="Arial" w:cs="Arial"/>
+          <w:sz w:val="24"/>
+          <w:szCs w:val="24"/>
+          <w:lang w:val="pt-BR"/>
+        </w:rPr>
+        <w:br/>
+        <w:t xml:space="preserve">  * Teste manualmente com scripts simples.</w:t>
+      </w:r>
+      <w:r>
+        <w:rPr>
+          <w:rFonts w:ascii="Arial" w:hAnsi="Arial" w:cs="Arial"/>
+          <w:sz w:val="24"/>
+          <w:szCs w:val="24"/>
+          <w:lang w:val="pt-BR"/>
+        </w:rPr>
+        <w:br/>
+        <w:t xml:space="preserve">  * Verifique as conexões físicas e pinos GPIO.</w:t>
+      </w:r>
+      <w:r>
+        <w:rPr>
+          <w:rFonts w:ascii="Arial" w:hAnsi="Arial" w:cs="Arial"/>
+          <w:sz w:val="24"/>
+          <w:szCs w:val="24"/>
+          <w:lang w:val="pt-BR"/>
+        </w:rPr>
+        <w:br/>
+        <w:t xml:space="preserve">  * Confirme se a biblioteca </w:t>
+      </w:r>
+      <w:proofErr w:type="spellStart"/>
+      <w:r>
+        <w:rPr>
+          <w:rFonts w:ascii="Arial" w:hAnsi="Arial" w:cs="Arial"/>
+          <w:sz w:val="24"/>
+          <w:szCs w:val="24"/>
+          <w:lang w:val="pt-BR"/>
+        </w:rPr>
+        <w:t>WiringPi</w:t>
+      </w:r>
+      <w:proofErr w:type="spellEnd"/>
+      <w:r>
+        <w:rPr>
+          <w:rFonts w:ascii="Arial" w:hAnsi="Arial" w:cs="Arial"/>
+          <w:sz w:val="24"/>
+          <w:szCs w:val="24"/>
+          <w:lang w:val="pt-BR"/>
+        </w:rPr>
+        <w:t xml:space="preserve"> está corretamente instalada.</w:t>
       </w:r>
     </w:p>
     <w:p>
       <w:pPr>
-        <w:jc w:val="center"/>
-        <w:rPr>
-          <w:rFonts w:ascii="Arial" w:hAnsi="Arial" w:cs="Arial"/>
-          <w:lang w:val="pt-BR"/>
-        </w:rPr>
-      </w:pPr>
-      <w:r>
-        <w:rPr>
-          <w:rFonts w:ascii="Arial" w:hAnsi="Arial" w:cs="Arial"/>
-          <w:lang w:val="pt-BR"/>
-        </w:rPr>
-        <w:t>Imagem 01 – Pinos GPIO</w:t>
+        <w:pStyle w:val="Ttulo2"/>
+        <w:rPr>
+          <w:rFonts w:ascii="Arial" w:hAnsi="Arial" w:cs="Arial"/>
+          <w:b/>
+          <w:bCs/>
+          <w:color w:val="auto"/>
+          <w:sz w:val="24"/>
+          <w:szCs w:val="24"/>
+          <w:lang w:val="pt-BR"/>
+        </w:rPr>
+      </w:pPr>
+      <w:r>
+        <w:rPr>
+          <w:rFonts w:ascii="Arial" w:hAnsi="Arial" w:cs="Arial"/>
+          <w:b/>
+          <w:bCs/>
+          <w:color w:val="auto"/>
+          <w:sz w:val="24"/>
+          <w:szCs w:val="24"/>
+          <w:lang w:val="pt-BR"/>
+        </w:rPr>
+        <w:t>7. Considerações Técnicas Avançadas</w:t>
       </w:r>
     </w:p>
     <w:p>
       <w:pPr>
-        <w:jc w:val="center"/>
-        <w:rPr>
-          <w:rFonts w:ascii="Arial" w:hAnsi="Arial" w:cs="Arial"/>
-          <w:lang w:val="pt-BR"/>
-        </w:rPr>
-      </w:pPr>
-      <w:r>
-        <w:rPr>
-          <w:noProof/>
-        </w:rPr>
-        <w:drawing>
-          <wp:inline distT="0" distB="0" distL="0" distR="0" wp14:anchorId="4A8A5A42" wp14:editId="7FA5C999">
-            <wp:extent cx="3971925" cy="2280778"/>
-            <wp:effectExtent l="0" t="0" r="0" b="5715"/>
-            <wp:docPr id="950424139" name="Imagem 1" descr="Introdução às GPIO do Raspberry Pi 3 B - Blog Eletrogate"/>
-            <wp:cNvGraphicFramePr>
-              <a:graphicFrameLocks xmlns:a="http://schemas.openxmlformats.org/drawingml/2006/main" noChangeAspect="1"/>
-            </wp:cNvGraphicFramePr>
-            <a:graphic xmlns:a="http://schemas.openxmlformats.org/drawingml/2006/main">
-              <a:graphicData uri="http://schemas.openxmlformats.org/drawingml/2006/picture">
-                <pic:pic xmlns:pic="http://schemas.openxmlformats.org/drawingml/2006/picture">
-                  <pic:nvPicPr>
-                    <pic:cNvPr id="0" name="Picture 97" descr="Introdução às GPIO do Raspberry Pi 3 B - Blog Eletrogate"/>
-                    <pic:cNvPicPr>
-                      <a:picLocks noChangeAspect="1" noChangeArrowheads="1"/>
-                    </pic:cNvPicPr>
-                  </pic:nvPicPr>
-                  <pic:blipFill>
-                    <a:blip r:embed="rId5" cstate="print">
-                      <a:extLst>
-                        <a:ext uri="{28A0092B-C50C-407E-A947-70E740481C1C}">
-                          <a14:useLocalDpi xmlns:a14="http://schemas.microsoft.com/office/drawing/2010/main" val="0"/>
-                        </a:ext>
-                      </a:extLst>
-                    </a:blip>
-                    <a:srcRect/>
-                    <a:stretch>
-                      <a:fillRect/>
-                    </a:stretch>
-                  </pic:blipFill>
-                  <pic:spPr bwMode="auto">
-                    <a:xfrm>
-                      <a:off x="0" y="0"/>
-                      <a:ext cx="3977767" cy="2284133"/>
-                    </a:xfrm>
-                    <a:prstGeom prst="rect">
-                      <a:avLst/>
-                    </a:prstGeom>
-                    <a:noFill/>
-                    <a:ln>
-                      <a:noFill/>
-                    </a:ln>
-                  </pic:spPr>
-                </pic:pic>
-              </a:graphicData>
-            </a:graphic>
-          </wp:inline>
-        </w:drawing>
+        <w:spacing w:after="240" w:line="360" w:lineRule="auto"/>
+        <w:rPr>
+          <w:rFonts w:ascii="Arial" w:hAnsi="Arial" w:cs="Arial"/>
+          <w:sz w:val="24"/>
+          <w:szCs w:val="24"/>
+          <w:lang w:val="pt-BR"/>
+        </w:rPr>
+      </w:pPr>
+      <w:r>
+        <w:rPr>
+          <w:rFonts w:ascii="Arial" w:hAnsi="Arial" w:cs="Arial"/>
+          <w:sz w:val="24"/>
+          <w:szCs w:val="24"/>
+          <w:lang w:val="pt-BR"/>
+        </w:rPr>
+        <w:t>O código fonte (</w:t>
+      </w:r>
+      <w:proofErr w:type="spellStart"/>
+      <w:r>
+        <w:rPr>
+          <w:rFonts w:ascii="Arial" w:hAnsi="Arial" w:cs="Arial"/>
+          <w:sz w:val="24"/>
+          <w:szCs w:val="24"/>
+          <w:lang w:val="pt-BR"/>
+        </w:rPr>
+        <w:t>central.c</w:t>
+      </w:r>
+      <w:proofErr w:type="spellEnd"/>
+      <w:r>
+        <w:rPr>
+          <w:rFonts w:ascii="Arial" w:hAnsi="Arial" w:cs="Arial"/>
+          <w:sz w:val="24"/>
+          <w:szCs w:val="24"/>
+          <w:lang w:val="pt-BR"/>
+        </w:rPr>
+        <w:t>) utiliza:</w:t>
+      </w:r>
+      <w:r>
+        <w:rPr>
+          <w:rFonts w:ascii="Arial" w:hAnsi="Arial" w:cs="Arial"/>
+          <w:sz w:val="24"/>
+          <w:szCs w:val="24"/>
+          <w:lang w:val="pt-BR"/>
+        </w:rPr>
+        <w:br/>
+        <w:t>- Funções de interrupção com '</w:t>
+      </w:r>
+      <w:proofErr w:type="spellStart"/>
+      <w:proofErr w:type="gramStart"/>
+      <w:r>
+        <w:rPr>
+          <w:rFonts w:ascii="Arial" w:hAnsi="Arial" w:cs="Arial"/>
+          <w:sz w:val="24"/>
+          <w:szCs w:val="24"/>
+          <w:lang w:val="pt-BR"/>
+        </w:rPr>
+        <w:t>wiringPiISR</w:t>
+      </w:r>
+      <w:proofErr w:type="spellEnd"/>
+      <w:r>
+        <w:rPr>
+          <w:rFonts w:ascii="Arial" w:hAnsi="Arial" w:cs="Arial"/>
+          <w:sz w:val="24"/>
+          <w:szCs w:val="24"/>
+          <w:lang w:val="pt-BR"/>
+        </w:rPr>
+        <w:t>(</w:t>
+      </w:r>
+      <w:proofErr w:type="gramEnd"/>
+      <w:r>
+        <w:rPr>
+          <w:rFonts w:ascii="Arial" w:hAnsi="Arial" w:cs="Arial"/>
+          <w:sz w:val="24"/>
+          <w:szCs w:val="24"/>
+          <w:lang w:val="pt-BR"/>
+        </w:rPr>
+        <w:t>)';</w:t>
+      </w:r>
+      <w:r>
+        <w:rPr>
+          <w:rFonts w:ascii="Arial" w:hAnsi="Arial" w:cs="Arial"/>
+          <w:sz w:val="24"/>
+          <w:szCs w:val="24"/>
+          <w:lang w:val="pt-BR"/>
+        </w:rPr>
+        <w:br/>
+        <w:t>- Controle de GPIO com '</w:t>
+      </w:r>
+      <w:proofErr w:type="spellStart"/>
+      <w:proofErr w:type="gramStart"/>
+      <w:r>
+        <w:rPr>
+          <w:rFonts w:ascii="Arial" w:hAnsi="Arial" w:cs="Arial"/>
+          <w:sz w:val="24"/>
+          <w:szCs w:val="24"/>
+          <w:lang w:val="pt-BR"/>
+        </w:rPr>
+        <w:t>digitalWrite</w:t>
+      </w:r>
+      <w:proofErr w:type="spellEnd"/>
+      <w:r>
+        <w:rPr>
+          <w:rFonts w:ascii="Arial" w:hAnsi="Arial" w:cs="Arial"/>
+          <w:sz w:val="24"/>
+          <w:szCs w:val="24"/>
+          <w:lang w:val="pt-BR"/>
+        </w:rPr>
+        <w:t>(</w:t>
+      </w:r>
+      <w:proofErr w:type="gramEnd"/>
+      <w:r>
+        <w:rPr>
+          <w:rFonts w:ascii="Arial" w:hAnsi="Arial" w:cs="Arial"/>
+          <w:sz w:val="24"/>
+          <w:szCs w:val="24"/>
+          <w:lang w:val="pt-BR"/>
+        </w:rPr>
+        <w:t>)';</w:t>
+      </w:r>
+      <w:r>
+        <w:rPr>
+          <w:rFonts w:ascii="Arial" w:hAnsi="Arial" w:cs="Arial"/>
+          <w:sz w:val="24"/>
+          <w:szCs w:val="24"/>
+          <w:lang w:val="pt-BR"/>
+        </w:rPr>
+        <w:br/>
+      </w:r>
+      <w:r>
+        <w:rPr>
+          <w:rFonts w:ascii="Arial" w:hAnsi="Arial" w:cs="Arial"/>
+          <w:sz w:val="24"/>
+          <w:szCs w:val="24"/>
+          <w:lang w:val="pt-BR"/>
+        </w:rPr>
+        <w:lastRenderedPageBreak/>
+        <w:t>Possíveis melhorias futuras:</w:t>
+      </w:r>
+      <w:r>
+        <w:rPr>
+          <w:rFonts w:ascii="Arial" w:hAnsi="Arial" w:cs="Arial"/>
+          <w:sz w:val="24"/>
+          <w:szCs w:val="24"/>
+          <w:lang w:val="pt-BR"/>
+        </w:rPr>
+        <w:br/>
+        <w:t xml:space="preserve">- Registro de eventos em banco de dados </w:t>
+      </w:r>
+      <w:proofErr w:type="spellStart"/>
+      <w:r>
+        <w:rPr>
+          <w:rFonts w:ascii="Arial" w:hAnsi="Arial" w:cs="Arial"/>
+          <w:sz w:val="24"/>
+          <w:szCs w:val="24"/>
+          <w:lang w:val="pt-BR"/>
+        </w:rPr>
+        <w:t>SQLite</w:t>
+      </w:r>
+      <w:proofErr w:type="spellEnd"/>
+      <w:r>
+        <w:rPr>
+          <w:rFonts w:ascii="Arial" w:hAnsi="Arial" w:cs="Arial"/>
+          <w:sz w:val="24"/>
+          <w:szCs w:val="24"/>
+          <w:lang w:val="pt-BR"/>
+        </w:rPr>
+        <w:t>;</w:t>
+      </w:r>
+      <w:r>
+        <w:rPr>
+          <w:rFonts w:ascii="Arial" w:hAnsi="Arial" w:cs="Arial"/>
+          <w:sz w:val="24"/>
+          <w:szCs w:val="24"/>
+          <w:lang w:val="pt-BR"/>
+        </w:rPr>
+        <w:br/>
+        <w:t xml:space="preserve">- Envio de notificações via MQTT ou </w:t>
+      </w:r>
+      <w:proofErr w:type="spellStart"/>
+      <w:r>
+        <w:rPr>
+          <w:rFonts w:ascii="Arial" w:hAnsi="Arial" w:cs="Arial"/>
+          <w:sz w:val="24"/>
+          <w:szCs w:val="24"/>
+          <w:lang w:val="pt-BR"/>
+        </w:rPr>
+        <w:t>Telegram</w:t>
+      </w:r>
+      <w:proofErr w:type="spellEnd"/>
+      <w:r>
+        <w:rPr>
+          <w:rFonts w:ascii="Arial" w:hAnsi="Arial" w:cs="Arial"/>
+          <w:sz w:val="24"/>
+          <w:szCs w:val="24"/>
+          <w:lang w:val="pt-BR"/>
+        </w:rPr>
+        <w:t>;</w:t>
+      </w:r>
+      <w:r>
+        <w:rPr>
+          <w:rFonts w:ascii="Arial" w:hAnsi="Arial" w:cs="Arial"/>
+          <w:sz w:val="24"/>
+          <w:szCs w:val="24"/>
+          <w:lang w:val="pt-BR"/>
+        </w:rPr>
+        <w:br/>
+        <w:t xml:space="preserve">- Desenvolvimento de interface web com </w:t>
+      </w:r>
+      <w:proofErr w:type="spellStart"/>
+      <w:r>
+        <w:rPr>
+          <w:rFonts w:ascii="Arial" w:hAnsi="Arial" w:cs="Arial"/>
+          <w:sz w:val="24"/>
+          <w:szCs w:val="24"/>
+          <w:lang w:val="pt-BR"/>
+        </w:rPr>
+        <w:t>Flask</w:t>
+      </w:r>
+      <w:proofErr w:type="spellEnd"/>
+      <w:r>
+        <w:rPr>
+          <w:rFonts w:ascii="Arial" w:hAnsi="Arial" w:cs="Arial"/>
+          <w:sz w:val="24"/>
+          <w:szCs w:val="24"/>
+          <w:lang w:val="pt-BR"/>
+        </w:rPr>
+        <w:t xml:space="preserve"> ou Node.js;</w:t>
+      </w:r>
+      <w:r>
+        <w:rPr>
+          <w:rFonts w:ascii="Arial" w:hAnsi="Arial" w:cs="Arial"/>
+          <w:sz w:val="24"/>
+          <w:szCs w:val="24"/>
+          <w:lang w:val="pt-BR"/>
+        </w:rPr>
+        <w:br/>
+        <w:t>- Implementação de modos armado/desarmado com autenticação.</w:t>
       </w:r>
     </w:p>
     <w:p>
       <w:pPr>
-        <w:jc w:val="center"/>
-        <w:rPr>
-          <w:rFonts w:ascii="Arial" w:hAnsi="Arial" w:cs="Arial"/>
-          <w:sz w:val="20"/>
-          <w:szCs w:val="20"/>
-          <w:lang w:val="pt-BR"/>
-        </w:rPr>
-      </w:pPr>
-      <w:r>
-        <w:rPr>
-          <w:rFonts w:ascii="Arial" w:hAnsi="Arial" w:cs="Arial"/>
-          <w:sz w:val="20"/>
-          <w:szCs w:val="20"/>
-          <w:lang w:val="pt-BR"/>
-        </w:rPr>
-        <w:t xml:space="preserve">Fonte: </w:t>
-      </w:r>
-      <w:r>
-        <w:rPr>
-          <w:rFonts w:ascii="Arial" w:hAnsi="Arial" w:cs="Arial"/>
-          <w:sz w:val="20"/>
-          <w:szCs w:val="20"/>
-          <w:lang w:val="pt-BR"/>
-        </w:rPr>
-        <w:t>https://blog.eletrogate.com/wp-content/uploads/2022/01/gpio-1024x588.png</w:t>
+        <w:pStyle w:val="Ttulo2"/>
+        <w:rPr>
+          <w:rFonts w:ascii="Arial" w:hAnsi="Arial" w:cs="Arial"/>
+          <w:b/>
+          <w:bCs/>
+          <w:color w:val="auto"/>
+          <w:sz w:val="24"/>
+          <w:szCs w:val="24"/>
+          <w:lang w:val="pt-BR"/>
+        </w:rPr>
+      </w:pPr>
+      <w:r>
+        <w:rPr>
+          <w:rFonts w:ascii="Arial" w:hAnsi="Arial" w:cs="Arial"/>
+          <w:b/>
+          <w:bCs/>
+          <w:color w:val="auto"/>
+          <w:sz w:val="24"/>
+          <w:szCs w:val="24"/>
+          <w:lang w:val="pt-BR"/>
+        </w:rPr>
+        <w:t>8. Conclusão</w:t>
       </w:r>
     </w:p>
     <w:p>
       <w:pPr>
+        <w:spacing w:after="240" w:line="360" w:lineRule="auto"/>
         <w:jc w:val="both"/>
         <w:rPr>
           <w:rFonts w:ascii="Arial" w:hAnsi="Arial" w:cs="Arial"/>
-          <w:b/>
-          <w:bCs/>
-          <w:lang w:val="pt-BR"/>
-        </w:rPr>
-      </w:pPr>
-      <w:r>
-        <w:rPr>
-          <w:rFonts w:ascii="Arial" w:hAnsi="Arial" w:cs="Arial"/>
-          <w:b/>
-          <w:bCs/>
-          <w:lang w:val="pt-BR"/>
-        </w:rPr>
-        <w:lastRenderedPageBreak/>
-        <w:t>Códigos e Executáveis:</w:t>
+          <w:sz w:val="24"/>
+          <w:szCs w:val="24"/>
+          <w:lang w:val="pt-BR"/>
+        </w:rPr>
+      </w:pPr>
+      <w:r>
+        <w:rPr>
+          <w:rFonts w:ascii="Arial" w:hAnsi="Arial" w:cs="Arial"/>
+          <w:sz w:val="24"/>
+          <w:szCs w:val="24"/>
+          <w:lang w:val="pt-BR"/>
+        </w:rPr>
+        <w:t>O sistema de alarme proposto oferece uma solução eficiente e de baixo custo para segurança residencial, com arquitetura modular e facilidade de manutenção. Permite expansões futuras, sendo uma base sólida para projetos de automação e IoT. Para personalizações, edite o código '</w:t>
+      </w:r>
+      <w:proofErr w:type="spellStart"/>
+      <w:r>
+        <w:rPr>
+          <w:rFonts w:ascii="Arial" w:hAnsi="Arial" w:cs="Arial"/>
+          <w:sz w:val="24"/>
+          <w:szCs w:val="24"/>
+          <w:lang w:val="pt-BR"/>
+        </w:rPr>
+        <w:t>central.c</w:t>
+      </w:r>
+      <w:proofErr w:type="spellEnd"/>
+      <w:r>
+        <w:rPr>
+          <w:rFonts w:ascii="Arial" w:hAnsi="Arial" w:cs="Arial"/>
+          <w:sz w:val="24"/>
+          <w:szCs w:val="24"/>
+          <w:lang w:val="pt-BR"/>
+        </w:rPr>
+        <w:t>', recompile e substitua o binário conforme instruções.</w:t>
       </w:r>
     </w:p>
     <w:p>
       <w:pPr>
-        <w:pStyle w:val="PargrafodaLista"/>
-        <w:numPr>
-          <w:ilvl w:val="0"/>
-          <w:numId w:val="13"/>
-        </w:numPr>
-        <w:jc w:val="both"/>
-        <w:rPr>
-          <w:rFonts w:ascii="Arial" w:hAnsi="Arial" w:cs="Arial"/>
-          <w:lang w:val="pt-BR"/>
-        </w:rPr>
-      </w:pPr>
-      <w:r>
-        <w:rPr>
-          <w:rFonts w:ascii="Arial" w:hAnsi="Arial" w:cs="Arial"/>
-          <w:lang w:val="pt-BR"/>
-        </w:rPr>
-        <w:t xml:space="preserve">central (binário do </w:t>
-      </w:r>
-      <w:proofErr w:type="spellStart"/>
-      <w:r>
-        <w:rPr>
-          <w:rFonts w:ascii="Arial" w:hAnsi="Arial" w:cs="Arial"/>
-          <w:lang w:val="pt-BR"/>
-        </w:rPr>
-        <w:t>central.c</w:t>
-      </w:r>
-      <w:proofErr w:type="spellEnd"/>
-      <w:r>
-        <w:rPr>
-          <w:rFonts w:ascii="Arial" w:hAnsi="Arial" w:cs="Arial"/>
-          <w:lang w:val="pt-BR"/>
-        </w:rPr>
-        <w:t>): localizado em /</w:t>
-      </w:r>
-      <w:proofErr w:type="spellStart"/>
-      <w:r>
-        <w:rPr>
-          <w:rFonts w:ascii="Arial" w:hAnsi="Arial" w:cs="Arial"/>
-          <w:lang w:val="pt-BR"/>
-        </w:rPr>
-        <w:t>usr</w:t>
-      </w:r>
-      <w:proofErr w:type="spellEnd"/>
-      <w:r>
-        <w:rPr>
-          <w:rFonts w:ascii="Arial" w:hAnsi="Arial" w:cs="Arial"/>
-          <w:lang w:val="pt-BR"/>
-        </w:rPr>
-        <w:t>/local/bin/</w:t>
-      </w:r>
-      <w:proofErr w:type="spellStart"/>
-      <w:r>
-        <w:rPr>
-          <w:rFonts w:ascii="Arial" w:hAnsi="Arial" w:cs="Arial"/>
-          <w:lang w:val="pt-BR"/>
-        </w:rPr>
-        <w:t>WiringPi</w:t>
-      </w:r>
-      <w:proofErr w:type="spellEnd"/>
-    </w:p>
-    <w:p>
-      <w:pPr>
-        <w:pStyle w:val="PargrafodaLista"/>
-        <w:numPr>
-          <w:ilvl w:val="0"/>
-          <w:numId w:val="13"/>
-        </w:numPr>
-        <w:jc w:val="both"/>
-        <w:rPr>
-          <w:rFonts w:ascii="Arial" w:hAnsi="Arial" w:cs="Arial"/>
-          <w:lang w:val="pt-BR"/>
-        </w:rPr>
-      </w:pPr>
-      <w:r>
-        <w:rPr>
-          <w:rFonts w:ascii="Arial" w:hAnsi="Arial" w:cs="Arial"/>
-          <w:lang w:val="pt-BR"/>
-        </w:rPr>
-        <w:t xml:space="preserve">Serviço </w:t>
-      </w:r>
-      <w:proofErr w:type="spellStart"/>
-      <w:r>
-        <w:rPr>
-          <w:rFonts w:ascii="Arial" w:hAnsi="Arial" w:cs="Arial"/>
-          <w:lang w:val="pt-BR"/>
-        </w:rPr>
-        <w:t>systemd</w:t>
-      </w:r>
-      <w:proofErr w:type="spellEnd"/>
-      <w:r>
-        <w:rPr>
-          <w:rFonts w:ascii="Arial" w:hAnsi="Arial" w:cs="Arial"/>
-          <w:lang w:val="pt-BR"/>
-        </w:rPr>
-        <w:t>: /</w:t>
-      </w:r>
-      <w:proofErr w:type="spellStart"/>
-      <w:r>
-        <w:rPr>
-          <w:rFonts w:ascii="Arial" w:hAnsi="Arial" w:cs="Arial"/>
-          <w:lang w:val="pt-BR"/>
-        </w:rPr>
-        <w:t>etc</w:t>
-      </w:r>
-      <w:proofErr w:type="spellEnd"/>
-      <w:r>
-        <w:rPr>
-          <w:rFonts w:ascii="Arial" w:hAnsi="Arial" w:cs="Arial"/>
-          <w:lang w:val="pt-BR"/>
-        </w:rPr>
-        <w:t>/</w:t>
-      </w:r>
-      <w:proofErr w:type="spellStart"/>
-      <w:r>
-        <w:rPr>
-          <w:rFonts w:ascii="Arial" w:hAnsi="Arial" w:cs="Arial"/>
-          <w:lang w:val="pt-BR"/>
-        </w:rPr>
-        <w:t>systemd</w:t>
-      </w:r>
-      <w:proofErr w:type="spellEnd"/>
-      <w:r>
-        <w:rPr>
-          <w:rFonts w:ascii="Arial" w:hAnsi="Arial" w:cs="Arial"/>
-          <w:lang w:val="pt-BR"/>
-        </w:rPr>
-        <w:t>/system/</w:t>
-      </w:r>
-      <w:proofErr w:type="spellStart"/>
-      <w:r>
-        <w:rPr>
-          <w:rFonts w:ascii="Arial" w:hAnsi="Arial" w:cs="Arial"/>
-          <w:lang w:val="pt-BR"/>
-        </w:rPr>
-        <w:t>central.services</w:t>
-      </w:r>
-      <w:proofErr w:type="spellEnd"/>
-      <w:r>
-        <w:rPr>
-          <w:rFonts w:ascii="Arial" w:hAnsi="Arial" w:cs="Arial"/>
-          <w:lang w:val="pt-BR"/>
-        </w:rPr>
-        <w:t xml:space="preserve"> para inicialização automática</w:t>
-      </w:r>
-    </w:p>
-    <w:p>
-      <w:pPr>
-        <w:pStyle w:val="PargrafodaLista"/>
-        <w:numPr>
-          <w:ilvl w:val="0"/>
-          <w:numId w:val="13"/>
-        </w:numPr>
-        <w:jc w:val="both"/>
-        <w:rPr>
-          <w:rFonts w:ascii="Arial" w:hAnsi="Arial" w:cs="Arial"/>
-          <w:lang w:val="pt-BR"/>
-        </w:rPr>
-      </w:pPr>
-      <w:r>
-        <w:rPr>
-          <w:rFonts w:ascii="Arial" w:hAnsi="Arial" w:cs="Arial"/>
-          <w:lang w:val="pt-BR"/>
-        </w:rPr>
-        <w:t xml:space="preserve">Disponível os códigos no </w:t>
-      </w:r>
-      <w:hyperlink r:id="rId6" w:history="1">
-        <w:r>
-          <w:rPr>
-            <w:rStyle w:val="Hyperlink"/>
-            <w:rFonts w:ascii="Arial" w:hAnsi="Arial" w:cs="Arial"/>
-            <w:lang w:val="pt-BR"/>
-          </w:rPr>
-          <w:t>https://github.com/Guilherme-M-X/SistemasEmbarcados/tree/990e2d6db097fcc79c94b81fc0fddd4b901e4c3e/C%C3%B3digos</w:t>
-        </w:r>
-      </w:hyperlink>
-    </w:p>
-    <w:p>
-      <w:pPr>
-        <w:pStyle w:val="PargrafodaLista"/>
-        <w:jc w:val="both"/>
-        <w:rPr>
-          <w:rFonts w:ascii="Arial" w:hAnsi="Arial" w:cs="Arial"/>
-          <w:lang w:val="pt-BR"/>
-        </w:rPr>
-      </w:pPr>
-    </w:p>
-    <w:p>
-      <w:pPr>
-        <w:jc w:val="both"/>
-        <w:rPr>
-          <w:rFonts w:ascii="Arial" w:hAnsi="Arial" w:cs="Arial"/>
-          <w:lang w:val="pt-BR"/>
-        </w:rPr>
-      </w:pPr>
-    </w:p>
-    <w:p>
-      <w:pPr>
-        <w:jc w:val="both"/>
-        <w:rPr>
-          <w:rFonts w:ascii="Arial" w:hAnsi="Arial" w:cs="Arial"/>
-          <w:b/>
-          <w:bCs/>
-          <w:lang w:val="pt-BR"/>
-        </w:rPr>
-      </w:pPr>
-      <w:r>
-        <w:rPr>
-          <w:rFonts w:ascii="Arial" w:hAnsi="Arial" w:cs="Arial"/>
-          <w:b/>
-          <w:bCs/>
-          <w:lang w:val="pt-BR"/>
-        </w:rPr>
-        <w:t>3. Instalação e Inicialização</w:t>
-      </w:r>
-    </w:p>
-    <w:p>
-      <w:pPr>
-        <w:jc w:val="both"/>
-        <w:rPr>
-          <w:rFonts w:ascii="Arial" w:hAnsi="Arial" w:cs="Arial"/>
-          <w:lang w:val="pt-BR"/>
-        </w:rPr>
-      </w:pPr>
-      <w:r>
-        <w:rPr>
-          <w:rFonts w:ascii="Arial" w:hAnsi="Arial" w:cs="Arial"/>
-          <w:lang w:val="pt-BR"/>
-        </w:rPr>
-        <w:t>Conexão dos Componentes:</w:t>
-      </w:r>
-    </w:p>
-    <w:p>
-      <w:pPr>
-        <w:jc w:val="both"/>
-        <w:rPr>
-          <w:rFonts w:ascii="Arial" w:hAnsi="Arial" w:cs="Arial"/>
-          <w:lang w:val="pt-BR"/>
-        </w:rPr>
-      </w:pPr>
-      <w:r>
-        <w:rPr>
-          <w:rFonts w:ascii="Arial" w:hAnsi="Arial" w:cs="Arial"/>
-          <w:lang w:val="pt-BR"/>
-        </w:rPr>
-        <w:t>Conecte cada sensor e indicador aos pinos GPIO conforme listado acima.</w:t>
-      </w:r>
-    </w:p>
-    <w:p>
-      <w:pPr>
-        <w:jc w:val="both"/>
-        <w:rPr>
-          <w:rFonts w:ascii="Arial" w:hAnsi="Arial" w:cs="Arial"/>
-          <w:lang w:val="pt-BR"/>
-        </w:rPr>
-      </w:pPr>
-      <w:r>
-        <w:rPr>
-          <w:rFonts w:ascii="Arial" w:hAnsi="Arial" w:cs="Arial"/>
-          <w:lang w:val="pt-BR"/>
-        </w:rPr>
-        <w:t xml:space="preserve">Certifique-se de que a alimentação da </w:t>
-      </w:r>
-      <w:proofErr w:type="spellStart"/>
-      <w:r>
-        <w:rPr>
-          <w:rFonts w:ascii="Arial" w:hAnsi="Arial" w:cs="Arial"/>
-          <w:lang w:val="pt-BR"/>
-        </w:rPr>
-        <w:t>Raspberry</w:t>
-      </w:r>
-      <w:proofErr w:type="spellEnd"/>
-      <w:r>
-        <w:rPr>
-          <w:rFonts w:ascii="Arial" w:hAnsi="Arial" w:cs="Arial"/>
-          <w:lang w:val="pt-BR"/>
-        </w:rPr>
-        <w:t xml:space="preserve"> Pi está estável.</w:t>
-      </w:r>
-    </w:p>
-    <w:p>
-      <w:pPr>
-        <w:jc w:val="both"/>
-        <w:rPr>
-          <w:rFonts w:ascii="Arial" w:hAnsi="Arial" w:cs="Arial"/>
-          <w:lang w:val="pt-BR"/>
-        </w:rPr>
-      </w:pPr>
-      <w:r>
-        <w:rPr>
-          <w:rFonts w:ascii="Arial" w:hAnsi="Arial" w:cs="Arial"/>
-          <w:lang w:val="pt-BR"/>
-        </w:rPr>
-        <w:t>Inicialização Automática:</w:t>
-      </w:r>
-    </w:p>
-    <w:p>
-      <w:pPr>
-        <w:jc w:val="both"/>
-        <w:rPr>
-          <w:rFonts w:ascii="Arial" w:hAnsi="Arial" w:cs="Arial"/>
-          <w:lang w:val="pt-BR"/>
-        </w:rPr>
-      </w:pPr>
-      <w:r>
-        <w:rPr>
-          <w:rFonts w:ascii="Arial" w:hAnsi="Arial" w:cs="Arial"/>
-          <w:lang w:val="pt-BR"/>
-        </w:rPr>
-        <w:t xml:space="preserve">O sistema foi configurado para iniciar automaticamente como serviço via </w:t>
-      </w:r>
-      <w:proofErr w:type="spellStart"/>
-      <w:r>
-        <w:rPr>
-          <w:rFonts w:ascii="Arial" w:hAnsi="Arial" w:cs="Arial"/>
-          <w:lang w:val="pt-BR"/>
-        </w:rPr>
-        <w:t>systemd</w:t>
-      </w:r>
-      <w:proofErr w:type="spellEnd"/>
-      <w:r>
-        <w:rPr>
-          <w:rFonts w:ascii="Arial" w:hAnsi="Arial" w:cs="Arial"/>
-          <w:lang w:val="pt-BR"/>
-        </w:rPr>
-        <w:t>. O serviço é chamado central e está instalado em /</w:t>
-      </w:r>
-      <w:proofErr w:type="spellStart"/>
-      <w:r>
-        <w:rPr>
-          <w:rFonts w:ascii="Arial" w:hAnsi="Arial" w:cs="Arial"/>
-          <w:lang w:val="pt-BR"/>
-        </w:rPr>
-        <w:t>etc</w:t>
-      </w:r>
-      <w:proofErr w:type="spellEnd"/>
-      <w:r>
-        <w:rPr>
-          <w:rFonts w:ascii="Arial" w:hAnsi="Arial" w:cs="Arial"/>
-          <w:lang w:val="pt-BR"/>
-        </w:rPr>
-        <w:t>/</w:t>
-      </w:r>
-      <w:proofErr w:type="spellStart"/>
-      <w:r>
-        <w:rPr>
-          <w:rFonts w:ascii="Arial" w:hAnsi="Arial" w:cs="Arial"/>
-          <w:lang w:val="pt-BR"/>
-        </w:rPr>
-        <w:t>systemd</w:t>
-      </w:r>
-      <w:proofErr w:type="spellEnd"/>
-      <w:r>
-        <w:rPr>
-          <w:rFonts w:ascii="Arial" w:hAnsi="Arial" w:cs="Arial"/>
-          <w:lang w:val="pt-BR"/>
-        </w:rPr>
-        <w:t>/system/</w:t>
-      </w:r>
-      <w:proofErr w:type="spellStart"/>
-      <w:r>
-        <w:rPr>
-          <w:rFonts w:ascii="Arial" w:hAnsi="Arial" w:cs="Arial"/>
-          <w:lang w:val="pt-BR"/>
-        </w:rPr>
-        <w:t>central.services</w:t>
-      </w:r>
-      <w:proofErr w:type="spellEnd"/>
-      <w:r>
-        <w:rPr>
-          <w:rFonts w:ascii="Arial" w:hAnsi="Arial" w:cs="Arial"/>
-          <w:lang w:val="pt-BR"/>
-        </w:rPr>
-        <w:t>.</w:t>
-      </w:r>
-    </w:p>
-    <w:p>
-      <w:pPr>
-        <w:jc w:val="both"/>
-        <w:rPr>
-          <w:rFonts w:ascii="Arial" w:hAnsi="Arial" w:cs="Arial"/>
-          <w:lang w:val="pt-BR"/>
-        </w:rPr>
-      </w:pPr>
-      <w:r>
-        <w:rPr>
-          <w:rFonts w:ascii="Arial" w:hAnsi="Arial" w:cs="Arial"/>
-          <w:lang w:val="pt-BR"/>
-        </w:rPr>
-        <w:t>O código foi previamente compilado e está em /</w:t>
-      </w:r>
-      <w:proofErr w:type="spellStart"/>
-      <w:r>
-        <w:rPr>
-          <w:rFonts w:ascii="Arial" w:hAnsi="Arial" w:cs="Arial"/>
-          <w:lang w:val="pt-BR"/>
-        </w:rPr>
-        <w:t>usr</w:t>
-      </w:r>
-      <w:proofErr w:type="spellEnd"/>
-      <w:r>
-        <w:rPr>
-          <w:rFonts w:ascii="Arial" w:hAnsi="Arial" w:cs="Arial"/>
-          <w:lang w:val="pt-BR"/>
-        </w:rPr>
-        <w:t>/local/bin/</w:t>
-      </w:r>
-      <w:proofErr w:type="spellStart"/>
-      <w:r>
-        <w:rPr>
-          <w:rFonts w:ascii="Arial" w:hAnsi="Arial" w:cs="Arial"/>
-          <w:lang w:val="pt-BR"/>
-        </w:rPr>
-        <w:t>WiringPi</w:t>
-      </w:r>
-      <w:proofErr w:type="spellEnd"/>
-      <w:r>
-        <w:rPr>
-          <w:rFonts w:ascii="Arial" w:hAnsi="Arial" w:cs="Arial"/>
-          <w:lang w:val="pt-BR"/>
-        </w:rPr>
-        <w:t>/central.</w:t>
-      </w:r>
-    </w:p>
-    <w:p>
-      <w:pPr>
-        <w:jc w:val="both"/>
-        <w:rPr>
-          <w:rFonts w:ascii="Arial" w:hAnsi="Arial" w:cs="Arial"/>
-          <w:lang w:val="pt-BR"/>
-        </w:rPr>
-      </w:pPr>
-    </w:p>
-    <w:p>
-      <w:pPr>
-        <w:jc w:val="both"/>
-        <w:rPr>
-          <w:rFonts w:ascii="Arial" w:hAnsi="Arial" w:cs="Arial"/>
-          <w:b/>
-          <w:bCs/>
-          <w:lang w:val="pt-BR"/>
-        </w:rPr>
-      </w:pPr>
-      <w:r>
-        <w:rPr>
-          <w:rFonts w:ascii="Arial" w:hAnsi="Arial" w:cs="Arial"/>
-          <w:b/>
-          <w:bCs/>
-          <w:lang w:val="pt-BR"/>
-        </w:rPr>
-        <w:t>Verificação do Serviço:</w:t>
-      </w:r>
-    </w:p>
-    <w:p>
-      <w:pPr>
-        <w:jc w:val="both"/>
-        <w:rPr>
-          <w:rFonts w:ascii="Arial" w:hAnsi="Arial" w:cs="Arial"/>
-          <w:lang w:val="pt-BR"/>
-        </w:rPr>
-      </w:pPr>
-      <w:r>
-        <w:rPr>
-          <w:rFonts w:ascii="Arial" w:hAnsi="Arial" w:cs="Arial"/>
-          <w:lang w:val="pt-BR"/>
-        </w:rPr>
-        <w:t xml:space="preserve">Deve ser obtido em qual endereço a </w:t>
-      </w:r>
-      <w:proofErr w:type="spellStart"/>
-      <w:r>
-        <w:rPr>
-          <w:rFonts w:ascii="Arial" w:hAnsi="Arial" w:cs="Arial"/>
-          <w:lang w:val="pt-BR"/>
-        </w:rPr>
-        <w:t>Raspberry</w:t>
-      </w:r>
-      <w:proofErr w:type="spellEnd"/>
-      <w:r>
-        <w:rPr>
-          <w:rFonts w:ascii="Arial" w:hAnsi="Arial" w:cs="Arial"/>
-          <w:lang w:val="pt-BR"/>
-        </w:rPr>
-        <w:t xml:space="preserve"> está, e após isso se comunicar usando </w:t>
-      </w:r>
-      <w:proofErr w:type="spellStart"/>
-      <w:r>
-        <w:rPr>
-          <w:rFonts w:ascii="Arial" w:hAnsi="Arial" w:cs="Arial"/>
-          <w:lang w:val="pt-BR"/>
-        </w:rPr>
-        <w:t>ssh</w:t>
-      </w:r>
-      <w:proofErr w:type="spellEnd"/>
-      <w:r>
-        <w:rPr>
-          <w:rFonts w:ascii="Arial" w:hAnsi="Arial" w:cs="Arial"/>
-          <w:lang w:val="pt-BR"/>
-        </w:rPr>
-        <w:t xml:space="preserve"> com o usuário: </w:t>
-      </w:r>
-      <w:proofErr w:type="spellStart"/>
-      <w:r>
-        <w:rPr>
-          <w:rFonts w:ascii="Arial" w:hAnsi="Arial" w:cs="Arial"/>
-          <w:lang w:val="pt-BR"/>
-        </w:rPr>
-        <w:t>Rasp</w:t>
-      </w:r>
-      <w:proofErr w:type="spellEnd"/>
-      <w:r>
-        <w:rPr>
-          <w:rFonts w:ascii="Arial" w:hAnsi="Arial" w:cs="Arial"/>
-          <w:lang w:val="pt-BR"/>
-        </w:rPr>
-        <w:t>.</w:t>
-      </w:r>
-    </w:p>
-    <w:p>
-      <w:pPr>
-        <w:jc w:val="both"/>
-        <w:rPr>
-          <w:rFonts w:ascii="Arial" w:hAnsi="Arial" w:cs="Arial"/>
-          <w:lang w:val="pt-BR"/>
-        </w:rPr>
-      </w:pPr>
-      <w:r>
-        <w:rPr>
-          <w:rFonts w:ascii="Arial" w:hAnsi="Arial" w:cs="Arial"/>
-          <w:lang w:val="pt-BR"/>
-        </w:rPr>
-        <w:t>Para verificar se o serviço está ativo:</w:t>
-      </w:r>
-    </w:p>
-    <w:p>
-      <w:pPr>
-        <w:jc w:val="both"/>
-        <w:rPr>
-          <w:rFonts w:ascii="Arial" w:hAnsi="Arial" w:cs="Arial"/>
-          <w:lang w:val="pt-BR"/>
-        </w:rPr>
-      </w:pPr>
-      <w:proofErr w:type="spellStart"/>
-      <w:r>
-        <w:rPr>
-          <w:rFonts w:ascii="Arial" w:hAnsi="Arial" w:cs="Arial"/>
-          <w:lang w:val="pt-BR"/>
-        </w:rPr>
-        <w:t>sudo</w:t>
-      </w:r>
-      <w:proofErr w:type="spellEnd"/>
-      <w:r>
-        <w:rPr>
-          <w:rFonts w:ascii="Arial" w:hAnsi="Arial" w:cs="Arial"/>
-          <w:lang w:val="pt-BR"/>
-        </w:rPr>
-        <w:t xml:space="preserve"> </w:t>
-      </w:r>
-      <w:proofErr w:type="spellStart"/>
-      <w:r>
-        <w:rPr>
-          <w:rFonts w:ascii="Arial" w:hAnsi="Arial" w:cs="Arial"/>
-          <w:lang w:val="pt-BR"/>
-        </w:rPr>
-        <w:t>systemctl</w:t>
-      </w:r>
-      <w:proofErr w:type="spellEnd"/>
-      <w:r>
-        <w:rPr>
-          <w:rFonts w:ascii="Arial" w:hAnsi="Arial" w:cs="Arial"/>
-          <w:lang w:val="pt-BR"/>
-        </w:rPr>
-        <w:t xml:space="preserve"> status central</w:t>
-      </w:r>
-    </w:p>
-    <w:p>
-      <w:pPr>
-        <w:jc w:val="both"/>
-        <w:rPr>
-          <w:rFonts w:ascii="Arial" w:hAnsi="Arial" w:cs="Arial"/>
-          <w:lang w:val="pt-BR"/>
-        </w:rPr>
-      </w:pPr>
-      <w:r>
-        <w:rPr>
-          <w:rFonts w:ascii="Arial" w:hAnsi="Arial" w:cs="Arial"/>
-          <w:lang w:val="pt-BR"/>
-        </w:rPr>
-        <w:t>Para iniciar manualmente:</w:t>
-      </w:r>
-    </w:p>
-    <w:p>
-      <w:pPr>
-        <w:jc w:val="both"/>
-        <w:rPr>
-          <w:rFonts w:ascii="Arial" w:hAnsi="Arial" w:cs="Arial"/>
-        </w:rPr>
-      </w:pPr>
-      <w:proofErr w:type="spellStart"/>
-      <w:r>
-        <w:rPr>
-          <w:rFonts w:ascii="Arial" w:hAnsi="Arial" w:cs="Arial"/>
-        </w:rPr>
-        <w:t>sudo</w:t>
-      </w:r>
-      <w:proofErr w:type="spellEnd"/>
-      <w:r>
-        <w:rPr>
-          <w:rFonts w:ascii="Arial" w:hAnsi="Arial" w:cs="Arial"/>
-        </w:rPr>
-        <w:t xml:space="preserve"> </w:t>
-      </w:r>
-      <w:proofErr w:type="spellStart"/>
-      <w:r>
-        <w:rPr>
-          <w:rFonts w:ascii="Arial" w:hAnsi="Arial" w:cs="Arial"/>
-        </w:rPr>
-        <w:t>systemctl</w:t>
-      </w:r>
-      <w:proofErr w:type="spellEnd"/>
-      <w:r>
-        <w:rPr>
-          <w:rFonts w:ascii="Arial" w:hAnsi="Arial" w:cs="Arial"/>
-        </w:rPr>
-        <w:t xml:space="preserve"> start central</w:t>
-      </w:r>
-    </w:p>
-    <w:p>
-      <w:pPr>
-        <w:jc w:val="both"/>
-        <w:rPr>
-          <w:rFonts w:ascii="Arial" w:hAnsi="Arial" w:cs="Arial"/>
-        </w:rPr>
-      </w:pPr>
-      <w:r>
-        <w:rPr>
-          <w:rFonts w:ascii="Arial" w:hAnsi="Arial" w:cs="Arial"/>
-        </w:rPr>
-        <w:t xml:space="preserve">Para </w:t>
-      </w:r>
-      <w:proofErr w:type="spellStart"/>
-      <w:r>
-        <w:rPr>
-          <w:rFonts w:ascii="Arial" w:hAnsi="Arial" w:cs="Arial"/>
-        </w:rPr>
-        <w:t>parar</w:t>
-      </w:r>
-      <w:proofErr w:type="spellEnd"/>
-      <w:r>
-        <w:rPr>
-          <w:rFonts w:ascii="Arial" w:hAnsi="Arial" w:cs="Arial"/>
-        </w:rPr>
-        <w:t>:</w:t>
-      </w:r>
-    </w:p>
-    <w:p>
-      <w:pPr>
-        <w:jc w:val="both"/>
-        <w:rPr>
-          <w:rFonts w:ascii="Arial" w:hAnsi="Arial" w:cs="Arial"/>
-        </w:rPr>
-      </w:pPr>
-      <w:proofErr w:type="spellStart"/>
-      <w:r>
-        <w:rPr>
-          <w:rFonts w:ascii="Arial" w:hAnsi="Arial" w:cs="Arial"/>
-        </w:rPr>
-        <w:t>sudo</w:t>
-      </w:r>
-      <w:proofErr w:type="spellEnd"/>
-      <w:r>
-        <w:rPr>
-          <w:rFonts w:ascii="Arial" w:hAnsi="Arial" w:cs="Arial"/>
-        </w:rPr>
-        <w:t xml:space="preserve"> </w:t>
-      </w:r>
-      <w:proofErr w:type="spellStart"/>
-      <w:r>
-        <w:rPr>
-          <w:rFonts w:ascii="Arial" w:hAnsi="Arial" w:cs="Arial"/>
-        </w:rPr>
-        <w:t>systemctl</w:t>
-      </w:r>
-      <w:proofErr w:type="spellEnd"/>
-      <w:r>
-        <w:rPr>
-          <w:rFonts w:ascii="Arial" w:hAnsi="Arial" w:cs="Arial"/>
-        </w:rPr>
-        <w:t xml:space="preserve"> stop central</w:t>
-      </w:r>
-    </w:p>
-    <w:p>
-      <w:pPr>
-        <w:jc w:val="both"/>
-        <w:rPr>
-          <w:rFonts w:ascii="Arial" w:hAnsi="Arial" w:cs="Arial"/>
-          <w:b/>
-          <w:bCs/>
-          <w:lang w:val="pt-BR"/>
-        </w:rPr>
-      </w:pPr>
-    </w:p>
-    <w:p>
-      <w:pPr>
-        <w:jc w:val="both"/>
-        <w:rPr>
-          <w:rFonts w:ascii="Arial" w:hAnsi="Arial" w:cs="Arial"/>
-          <w:b/>
-          <w:bCs/>
-          <w:lang w:val="pt-BR"/>
-        </w:rPr>
-      </w:pPr>
-      <w:r>
-        <w:rPr>
-          <w:rFonts w:ascii="Arial" w:hAnsi="Arial" w:cs="Arial"/>
-          <w:b/>
-          <w:bCs/>
-          <w:lang w:val="pt-BR"/>
-        </w:rPr>
-        <w:t>4. Funcionamento do Sistema</w:t>
-      </w:r>
-    </w:p>
-    <w:p>
-      <w:pPr>
-        <w:jc w:val="both"/>
-        <w:rPr>
-          <w:rFonts w:ascii="Arial" w:hAnsi="Arial" w:cs="Arial"/>
-          <w:lang w:val="pt-BR"/>
-        </w:rPr>
-      </w:pPr>
-      <w:r>
-        <w:rPr>
-          <w:rFonts w:ascii="Arial" w:hAnsi="Arial" w:cs="Arial"/>
-          <w:lang w:val="pt-BR"/>
-        </w:rPr>
-        <w:lastRenderedPageBreak/>
-        <w:t>Monitoramento em Tempo Real:</w:t>
-      </w:r>
-    </w:p>
-    <w:p>
-      <w:pPr>
-        <w:jc w:val="both"/>
-        <w:rPr>
-          <w:rFonts w:ascii="Arial" w:hAnsi="Arial" w:cs="Arial"/>
-          <w:lang w:val="pt-BR"/>
-        </w:rPr>
-      </w:pPr>
-      <w:r>
-        <w:rPr>
-          <w:rFonts w:ascii="Arial" w:hAnsi="Arial" w:cs="Arial"/>
-          <w:lang w:val="pt-BR"/>
-        </w:rPr>
-        <w:t>O sistema utiliza interrupções nos sensores para reagir imediatamente a eventos:</w:t>
-      </w:r>
-    </w:p>
-    <w:p>
-      <w:pPr>
-        <w:jc w:val="both"/>
-        <w:rPr>
-          <w:rFonts w:ascii="Arial" w:hAnsi="Arial" w:cs="Arial"/>
-          <w:lang w:val="pt-BR"/>
-        </w:rPr>
-      </w:pPr>
-      <w:r>
-        <w:rPr>
-          <w:rFonts w:ascii="Arial" w:hAnsi="Arial" w:cs="Arial"/>
-          <w:lang w:val="pt-BR"/>
-        </w:rPr>
-        <w:t>Porta aberta: LED vermelho acende.</w:t>
-      </w:r>
-    </w:p>
-    <w:p>
-      <w:pPr>
-        <w:jc w:val="both"/>
-        <w:rPr>
-          <w:rFonts w:ascii="Arial" w:hAnsi="Arial" w:cs="Arial"/>
-          <w:lang w:val="pt-BR"/>
-        </w:rPr>
-      </w:pPr>
-      <w:r>
-        <w:rPr>
-          <w:rFonts w:ascii="Arial" w:hAnsi="Arial" w:cs="Arial"/>
-          <w:lang w:val="pt-BR"/>
-        </w:rPr>
-        <w:t>Movimento detectado: LED verde acende.</w:t>
-      </w:r>
-    </w:p>
-    <w:p>
-      <w:pPr>
-        <w:jc w:val="both"/>
-        <w:rPr>
-          <w:rFonts w:ascii="Arial" w:hAnsi="Arial" w:cs="Arial"/>
-          <w:lang w:val="pt-BR"/>
-        </w:rPr>
-      </w:pPr>
-      <w:r>
-        <w:rPr>
-          <w:rFonts w:ascii="Arial" w:hAnsi="Arial" w:cs="Arial"/>
-          <w:lang w:val="pt-BR"/>
-        </w:rPr>
-        <w:t xml:space="preserve">Gás detectado: </w:t>
-      </w:r>
-      <w:proofErr w:type="spellStart"/>
-      <w:r>
-        <w:rPr>
-          <w:rFonts w:ascii="Arial" w:hAnsi="Arial" w:cs="Arial"/>
-          <w:lang w:val="pt-BR"/>
-        </w:rPr>
-        <w:t>Buzzer</w:t>
-      </w:r>
-      <w:proofErr w:type="spellEnd"/>
-      <w:r>
-        <w:rPr>
-          <w:rFonts w:ascii="Arial" w:hAnsi="Arial" w:cs="Arial"/>
-          <w:lang w:val="pt-BR"/>
-        </w:rPr>
-        <w:t xml:space="preserve"> soa.</w:t>
-      </w:r>
-    </w:p>
-    <w:p>
-      <w:pPr>
-        <w:jc w:val="both"/>
-        <w:rPr>
-          <w:rFonts w:ascii="Arial" w:hAnsi="Arial" w:cs="Arial"/>
-          <w:lang w:val="pt-BR"/>
-        </w:rPr>
-      </w:pPr>
-      <w:r>
-        <w:rPr>
-          <w:rFonts w:ascii="Arial" w:hAnsi="Arial" w:cs="Arial"/>
-          <w:lang w:val="pt-BR"/>
-        </w:rPr>
-        <w:t>Todos os indicadores são desligados automaticamente quando a condição de alerta cessa.</w:t>
-      </w:r>
-    </w:p>
-    <w:p>
-      <w:pPr>
-        <w:jc w:val="both"/>
-        <w:rPr>
-          <w:rFonts w:ascii="Arial" w:hAnsi="Arial" w:cs="Arial"/>
-          <w:lang w:val="pt-BR"/>
-        </w:rPr>
-      </w:pPr>
-      <w:r>
-        <w:rPr>
-          <w:rFonts w:ascii="Arial" w:hAnsi="Arial" w:cs="Arial"/>
-          <w:lang w:val="pt-BR"/>
-        </w:rPr>
-        <w:t>Mensagens no Terminal</w:t>
-      </w:r>
-      <w:r>
-        <w:rPr>
-          <w:rFonts w:ascii="Arial" w:hAnsi="Arial" w:cs="Arial"/>
-          <w:lang w:val="pt-BR"/>
-        </w:rPr>
-        <w:t>, caso executável seja executado após o início do sistema</w:t>
-      </w:r>
-      <w:r>
-        <w:rPr>
-          <w:rFonts w:ascii="Arial" w:hAnsi="Arial" w:cs="Arial"/>
-          <w:lang w:val="pt-BR"/>
-        </w:rPr>
-        <w:t>:</w:t>
-      </w:r>
-    </w:p>
-    <w:p>
-      <w:pPr>
-        <w:jc w:val="both"/>
-        <w:rPr>
-          <w:rFonts w:ascii="Arial" w:hAnsi="Arial" w:cs="Arial"/>
-          <w:lang w:val="pt-BR"/>
-        </w:rPr>
-      </w:pPr>
-      <w:r>
-        <w:rPr>
-          <w:rFonts w:ascii="Arial" w:hAnsi="Arial" w:cs="Arial"/>
-          <w:lang w:val="pt-BR"/>
-        </w:rPr>
-        <w:t>Ao iniciar, o sistema exibe “Sistema iniciado. Aguardando eventos...”.</w:t>
-      </w:r>
-    </w:p>
-    <w:p>
-      <w:pPr>
-        <w:jc w:val="both"/>
-        <w:rPr>
-          <w:rFonts w:ascii="Arial" w:hAnsi="Arial" w:cs="Arial"/>
-          <w:lang w:val="pt-BR"/>
-        </w:rPr>
-      </w:pPr>
-      <w:r>
-        <w:rPr>
-          <w:rFonts w:ascii="Arial" w:hAnsi="Arial" w:cs="Arial"/>
-          <w:lang w:val="pt-BR"/>
-        </w:rPr>
-        <w:t xml:space="preserve">O sistema do alarme inicia automaticamente, com a inicialização da </w:t>
-      </w:r>
-      <w:proofErr w:type="spellStart"/>
-      <w:r>
-        <w:rPr>
-          <w:rFonts w:ascii="Arial" w:hAnsi="Arial" w:cs="Arial"/>
-          <w:lang w:val="pt-BR"/>
-        </w:rPr>
-        <w:t>Raspberry</w:t>
-      </w:r>
-      <w:proofErr w:type="spellEnd"/>
-      <w:r>
-        <w:rPr>
-          <w:rFonts w:ascii="Arial" w:hAnsi="Arial" w:cs="Arial"/>
-          <w:lang w:val="pt-BR"/>
-        </w:rPr>
-        <w:t>.</w:t>
-      </w:r>
-    </w:p>
-    <w:p>
-      <w:pPr>
-        <w:jc w:val="both"/>
-        <w:rPr>
-          <w:rFonts w:ascii="Arial" w:hAnsi="Arial" w:cs="Arial"/>
-          <w:b/>
-          <w:bCs/>
-          <w:lang w:val="pt-BR"/>
-        </w:rPr>
-      </w:pPr>
-    </w:p>
-    <w:p>
-      <w:pPr>
-        <w:jc w:val="both"/>
-        <w:rPr>
-          <w:rFonts w:ascii="Arial" w:hAnsi="Arial" w:cs="Arial"/>
-          <w:b/>
-          <w:bCs/>
-          <w:lang w:val="pt-BR"/>
-        </w:rPr>
-      </w:pPr>
-      <w:r>
-        <w:rPr>
-          <w:rFonts w:ascii="Arial" w:hAnsi="Arial" w:cs="Arial"/>
-          <w:b/>
-          <w:bCs/>
-          <w:lang w:val="pt-BR"/>
-        </w:rPr>
-        <w:t>5. Recomendações de Uso</w:t>
-      </w:r>
-    </w:p>
-    <w:p>
-      <w:pPr>
-        <w:jc w:val="both"/>
-        <w:rPr>
-          <w:rFonts w:ascii="Arial" w:hAnsi="Arial" w:cs="Arial"/>
-          <w:lang w:val="pt-BR"/>
-        </w:rPr>
-      </w:pPr>
-      <w:r>
-        <w:rPr>
-          <w:rFonts w:ascii="Arial" w:hAnsi="Arial" w:cs="Arial"/>
-          <w:lang w:val="pt-BR"/>
-        </w:rPr>
-        <w:t>Manutenção:</w:t>
-      </w:r>
-    </w:p>
-    <w:p>
-      <w:pPr>
-        <w:jc w:val="both"/>
-        <w:rPr>
-          <w:rFonts w:ascii="Arial" w:hAnsi="Arial" w:cs="Arial"/>
-          <w:lang w:val="pt-BR"/>
-        </w:rPr>
-      </w:pPr>
-      <w:r>
-        <w:rPr>
-          <w:rFonts w:ascii="Arial" w:hAnsi="Arial" w:cs="Arial"/>
-          <w:lang w:val="pt-BR"/>
-        </w:rPr>
-        <w:t>Verifique regularmente o funcionamento dos sensores e indicadores.</w:t>
-      </w:r>
-    </w:p>
-    <w:p>
-      <w:pPr>
-        <w:jc w:val="both"/>
-        <w:rPr>
-          <w:rFonts w:ascii="Arial" w:hAnsi="Arial" w:cs="Arial"/>
-          <w:lang w:val="pt-BR"/>
-        </w:rPr>
-      </w:pPr>
-      <w:r>
-        <w:rPr>
-          <w:rFonts w:ascii="Arial" w:hAnsi="Arial" w:cs="Arial"/>
-          <w:lang w:val="pt-BR"/>
-        </w:rPr>
-        <w:t xml:space="preserve">Mantenha a </w:t>
-      </w:r>
-      <w:proofErr w:type="spellStart"/>
-      <w:r>
-        <w:rPr>
-          <w:rFonts w:ascii="Arial" w:hAnsi="Arial" w:cs="Arial"/>
-          <w:lang w:val="pt-BR"/>
-        </w:rPr>
-        <w:t>Raspberry</w:t>
-      </w:r>
-      <w:proofErr w:type="spellEnd"/>
-      <w:r>
-        <w:rPr>
-          <w:rFonts w:ascii="Arial" w:hAnsi="Arial" w:cs="Arial"/>
-          <w:lang w:val="pt-BR"/>
-        </w:rPr>
-        <w:t xml:space="preserve"> Pi em local protegido de umidade e calor excessivo.</w:t>
-      </w:r>
-    </w:p>
-    <w:p>
-      <w:pPr>
-        <w:jc w:val="both"/>
-        <w:rPr>
-          <w:rFonts w:ascii="Arial" w:hAnsi="Arial" w:cs="Arial"/>
-          <w:lang w:val="pt-BR"/>
-        </w:rPr>
-      </w:pPr>
-      <w:r>
-        <w:rPr>
-          <w:rFonts w:ascii="Arial" w:hAnsi="Arial" w:cs="Arial"/>
-          <w:lang w:val="pt-BR"/>
-        </w:rPr>
-        <w:t>Desligamento:</w:t>
-      </w:r>
-    </w:p>
-    <w:p>
-      <w:pPr>
-        <w:jc w:val="both"/>
-        <w:rPr>
-          <w:rFonts w:ascii="Arial" w:hAnsi="Arial" w:cs="Arial"/>
-          <w:lang w:val="pt-BR"/>
-        </w:rPr>
-      </w:pPr>
-      <w:r>
-        <w:rPr>
-          <w:rFonts w:ascii="Arial" w:hAnsi="Arial" w:cs="Arial"/>
-          <w:lang w:val="pt-BR"/>
-        </w:rPr>
-        <w:t xml:space="preserve">Para desligar o sistema de forma segura, pare o serviço via </w:t>
-      </w:r>
-      <w:proofErr w:type="spellStart"/>
-      <w:r>
-        <w:rPr>
-          <w:rFonts w:ascii="Arial" w:hAnsi="Arial" w:cs="Arial"/>
-          <w:lang w:val="pt-BR"/>
-        </w:rPr>
-        <w:t>systemd</w:t>
-      </w:r>
-      <w:proofErr w:type="spellEnd"/>
-      <w:r>
-        <w:rPr>
-          <w:rFonts w:ascii="Arial" w:hAnsi="Arial" w:cs="Arial"/>
-          <w:lang w:val="pt-BR"/>
-        </w:rPr>
-        <w:t xml:space="preserve"> antes de desligar a </w:t>
-      </w:r>
-      <w:proofErr w:type="spellStart"/>
-      <w:r>
-        <w:rPr>
-          <w:rFonts w:ascii="Arial" w:hAnsi="Arial" w:cs="Arial"/>
-          <w:lang w:val="pt-BR"/>
-        </w:rPr>
-        <w:t>Raspberry</w:t>
-      </w:r>
-      <w:proofErr w:type="spellEnd"/>
-      <w:r>
-        <w:rPr>
-          <w:rFonts w:ascii="Arial" w:hAnsi="Arial" w:cs="Arial"/>
-          <w:lang w:val="pt-BR"/>
-        </w:rPr>
-        <w:t xml:space="preserve"> Pi.</w:t>
-      </w:r>
-    </w:p>
-    <w:p>
-      <w:pPr>
-        <w:jc w:val="both"/>
-        <w:rPr>
-          <w:rFonts w:ascii="Arial" w:hAnsi="Arial" w:cs="Arial"/>
-          <w:lang w:val="pt-BR"/>
-        </w:rPr>
-      </w:pPr>
-      <w:r>
-        <w:rPr>
-          <w:rFonts w:ascii="Arial" w:hAnsi="Arial" w:cs="Arial"/>
-          <w:lang w:val="pt-BR"/>
-        </w:rPr>
-        <w:t>Atualização:</w:t>
-      </w:r>
-    </w:p>
-    <w:p>
-      <w:pPr>
-        <w:jc w:val="both"/>
-        <w:rPr>
-          <w:rFonts w:ascii="Arial" w:hAnsi="Arial" w:cs="Arial"/>
-          <w:lang w:val="pt-BR"/>
-        </w:rPr>
-      </w:pPr>
-      <w:r>
-        <w:rPr>
-          <w:rFonts w:ascii="Arial" w:hAnsi="Arial" w:cs="Arial"/>
-          <w:lang w:val="pt-BR"/>
-        </w:rPr>
-        <w:t>Para atualizar o código, substitua o binário em /</w:t>
-      </w:r>
-      <w:proofErr w:type="spellStart"/>
-      <w:r>
-        <w:rPr>
-          <w:rFonts w:ascii="Arial" w:hAnsi="Arial" w:cs="Arial"/>
-          <w:lang w:val="pt-BR"/>
-        </w:rPr>
-        <w:t>usr</w:t>
-      </w:r>
-      <w:proofErr w:type="spellEnd"/>
-      <w:r>
-        <w:rPr>
-          <w:rFonts w:ascii="Arial" w:hAnsi="Arial" w:cs="Arial"/>
-          <w:lang w:val="pt-BR"/>
-        </w:rPr>
-        <w:t>/local/bin/</w:t>
-      </w:r>
-      <w:proofErr w:type="spellStart"/>
-      <w:r>
-        <w:rPr>
-          <w:rFonts w:ascii="Arial" w:hAnsi="Arial" w:cs="Arial"/>
-          <w:lang w:val="pt-BR"/>
-        </w:rPr>
-        <w:t>WiringPi</w:t>
-      </w:r>
-      <w:proofErr w:type="spellEnd"/>
-      <w:r>
-        <w:rPr>
-          <w:rFonts w:ascii="Arial" w:hAnsi="Arial" w:cs="Arial"/>
-          <w:lang w:val="pt-BR"/>
-        </w:rPr>
-        <w:t>/central e reinicie o serviço.</w:t>
-      </w:r>
-    </w:p>
-    <w:p>
-      <w:pPr>
-        <w:jc w:val="both"/>
-        <w:rPr>
-          <w:rFonts w:ascii="Arial" w:hAnsi="Arial" w:cs="Arial"/>
-          <w:lang w:val="pt-BR"/>
-        </w:rPr>
-      </w:pPr>
-    </w:p>
-    <w:p>
-      <w:pPr>
-        <w:jc w:val="both"/>
-        <w:rPr>
-          <w:rFonts w:ascii="Arial" w:hAnsi="Arial" w:cs="Arial"/>
-          <w:b/>
-          <w:bCs/>
-          <w:lang w:val="pt-BR"/>
-        </w:rPr>
-      </w:pPr>
-      <w:r>
-        <w:rPr>
-          <w:rFonts w:ascii="Arial" w:hAnsi="Arial" w:cs="Arial"/>
-          <w:b/>
-          <w:bCs/>
-          <w:lang w:val="pt-BR"/>
-        </w:rPr>
-        <w:t>6. Resolução de Problemas</w:t>
-      </w:r>
-    </w:p>
-    <w:p>
-      <w:pPr>
-        <w:jc w:val="both"/>
-        <w:rPr>
-          <w:rFonts w:ascii="Arial" w:hAnsi="Arial" w:cs="Arial"/>
-          <w:lang w:val="pt-BR"/>
-        </w:rPr>
-      </w:pPr>
-      <w:r>
-        <w:rPr>
-          <w:rFonts w:ascii="Arial" w:hAnsi="Arial" w:cs="Arial"/>
-          <w:lang w:val="pt-BR"/>
-        </w:rPr>
-        <w:t>Os alarmes não estão funcionando corretamente:</w:t>
-      </w:r>
-    </w:p>
-    <w:p>
-      <w:pPr>
-        <w:jc w:val="both"/>
-        <w:rPr>
-          <w:rFonts w:ascii="Arial" w:hAnsi="Arial" w:cs="Arial"/>
-          <w:lang w:val="pt-BR"/>
-        </w:rPr>
-      </w:pPr>
-      <w:r>
-        <w:rPr>
-          <w:rFonts w:ascii="Arial" w:hAnsi="Arial" w:cs="Arial"/>
-          <w:lang w:val="pt-BR"/>
-        </w:rPr>
-        <w:t>Reinicie o serviço com:</w:t>
-      </w:r>
-    </w:p>
-    <w:p>
-      <w:pPr>
-        <w:jc w:val="both"/>
-        <w:rPr>
-          <w:rFonts w:ascii="Arial" w:hAnsi="Arial" w:cs="Arial"/>
-        </w:rPr>
-      </w:pPr>
-      <w:proofErr w:type="spellStart"/>
-      <w:r>
-        <w:rPr>
-          <w:rFonts w:ascii="Arial" w:hAnsi="Arial" w:cs="Arial"/>
-        </w:rPr>
-        <w:t>sudo</w:t>
-      </w:r>
-      <w:proofErr w:type="spellEnd"/>
-      <w:r>
-        <w:rPr>
-          <w:rFonts w:ascii="Arial" w:hAnsi="Arial" w:cs="Arial"/>
-        </w:rPr>
-        <w:t xml:space="preserve"> </w:t>
-      </w:r>
-      <w:proofErr w:type="spellStart"/>
-      <w:r>
-        <w:rPr>
-          <w:rFonts w:ascii="Arial" w:hAnsi="Arial" w:cs="Arial"/>
-        </w:rPr>
-        <w:t>systemctl</w:t>
-      </w:r>
-      <w:proofErr w:type="spellEnd"/>
-      <w:r>
-        <w:rPr>
-          <w:rFonts w:ascii="Arial" w:hAnsi="Arial" w:cs="Arial"/>
-        </w:rPr>
-        <w:t xml:space="preserve"> </w:t>
-      </w:r>
-      <w:r>
-        <w:rPr>
-          <w:rFonts w:ascii="Arial" w:hAnsi="Arial" w:cs="Arial"/>
-        </w:rPr>
-        <w:t>restart</w:t>
-      </w:r>
-      <w:r>
-        <w:rPr>
-          <w:rFonts w:ascii="Arial" w:hAnsi="Arial" w:cs="Arial"/>
-        </w:rPr>
-        <w:t xml:space="preserve"> central</w:t>
-      </w:r>
-    </w:p>
-    <w:p>
-      <w:pPr>
-        <w:jc w:val="both"/>
-        <w:rPr>
-          <w:rFonts w:ascii="Arial" w:hAnsi="Arial" w:cs="Arial"/>
-          <w:lang w:val="pt-BR"/>
-        </w:rPr>
-      </w:pPr>
-      <w:r>
-        <w:rPr>
-          <w:rFonts w:ascii="Arial" w:hAnsi="Arial" w:cs="Arial"/>
-          <w:lang w:val="pt-BR"/>
-        </w:rPr>
-        <w:t xml:space="preserve">Reinicie a </w:t>
-      </w:r>
-      <w:proofErr w:type="spellStart"/>
-      <w:r>
-        <w:rPr>
-          <w:rFonts w:ascii="Arial" w:hAnsi="Arial" w:cs="Arial"/>
-          <w:lang w:val="pt-BR"/>
-        </w:rPr>
-        <w:t>raspberry</w:t>
-      </w:r>
-      <w:proofErr w:type="spellEnd"/>
-      <w:r>
-        <w:rPr>
-          <w:rFonts w:ascii="Arial" w:hAnsi="Arial" w:cs="Arial"/>
-          <w:lang w:val="pt-BR"/>
-        </w:rPr>
-        <w:t>;</w:t>
-      </w:r>
-    </w:p>
-    <w:p>
-      <w:pPr>
-        <w:jc w:val="both"/>
-        <w:rPr>
-          <w:rFonts w:ascii="Arial" w:hAnsi="Arial" w:cs="Arial"/>
-          <w:lang w:val="pt-BR"/>
-        </w:rPr>
-      </w:pPr>
-      <w:r>
-        <w:rPr>
-          <w:rFonts w:ascii="Arial" w:hAnsi="Arial" w:cs="Arial"/>
-          <w:lang w:val="pt-BR"/>
-        </w:rPr>
-        <w:t>Verifique conexões físicas dos sensores e LEDs</w:t>
-      </w:r>
-      <w:r>
-        <w:rPr>
-          <w:rFonts w:ascii="Arial" w:hAnsi="Arial" w:cs="Arial"/>
-          <w:lang w:val="pt-BR"/>
-        </w:rPr>
-        <w:t>;</w:t>
-      </w:r>
-    </w:p>
-    <w:p>
-      <w:pPr>
-        <w:jc w:val="both"/>
-        <w:rPr>
-          <w:rFonts w:ascii="Arial" w:hAnsi="Arial" w:cs="Arial"/>
-          <w:lang w:val="pt-BR"/>
-        </w:rPr>
-      </w:pPr>
-      <w:r>
-        <w:rPr>
-          <w:rFonts w:ascii="Arial" w:hAnsi="Arial" w:cs="Arial"/>
-          <w:lang w:val="pt-BR"/>
-        </w:rPr>
-        <w:lastRenderedPageBreak/>
-        <w:t xml:space="preserve">Confirme se a biblioteca </w:t>
-      </w:r>
-      <w:proofErr w:type="spellStart"/>
-      <w:r>
-        <w:rPr>
-          <w:rFonts w:ascii="Arial" w:hAnsi="Arial" w:cs="Arial"/>
-          <w:lang w:val="pt-BR"/>
-        </w:rPr>
-        <w:t>WiringPi</w:t>
-      </w:r>
-      <w:proofErr w:type="spellEnd"/>
-      <w:r>
-        <w:rPr>
-          <w:rFonts w:ascii="Arial" w:hAnsi="Arial" w:cs="Arial"/>
-          <w:lang w:val="pt-BR"/>
-        </w:rPr>
-        <w:t xml:space="preserve"> está instalada</w:t>
-      </w:r>
-      <w:r>
-        <w:rPr>
-          <w:rFonts w:ascii="Arial" w:hAnsi="Arial" w:cs="Arial"/>
-          <w:lang w:val="pt-BR"/>
-        </w:rPr>
-        <w:t>;</w:t>
-      </w:r>
-    </w:p>
-    <w:p>
-      <w:pPr>
-        <w:jc w:val="both"/>
-        <w:rPr>
-          <w:rFonts w:ascii="Arial" w:hAnsi="Arial" w:cs="Arial"/>
-        </w:rPr>
-      </w:pPr>
-      <w:r>
-        <w:rPr>
-          <w:rFonts w:ascii="Arial" w:hAnsi="Arial" w:cs="Arial"/>
-        </w:rPr>
-        <w:t xml:space="preserve">Revise logs do </w:t>
-      </w:r>
-      <w:proofErr w:type="spellStart"/>
-      <w:r>
-        <w:rPr>
-          <w:rFonts w:ascii="Arial" w:hAnsi="Arial" w:cs="Arial"/>
-        </w:rPr>
-        <w:t>systemd</w:t>
-      </w:r>
-      <w:proofErr w:type="spellEnd"/>
-      <w:r>
-        <w:rPr>
-          <w:rFonts w:ascii="Arial" w:hAnsi="Arial" w:cs="Arial"/>
-        </w:rPr>
-        <w:t>:</w:t>
-      </w:r>
-    </w:p>
-    <w:p>
-      <w:pPr>
-        <w:jc w:val="both"/>
-        <w:rPr>
-          <w:rFonts w:ascii="Arial" w:hAnsi="Arial" w:cs="Arial"/>
-        </w:rPr>
-      </w:pPr>
-      <w:proofErr w:type="spellStart"/>
-      <w:r>
-        <w:rPr>
-          <w:rFonts w:ascii="Arial" w:hAnsi="Arial" w:cs="Arial"/>
-        </w:rPr>
-        <w:t>journalctl</w:t>
-      </w:r>
-      <w:proofErr w:type="spellEnd"/>
-      <w:r>
-        <w:rPr>
-          <w:rFonts w:ascii="Arial" w:hAnsi="Arial" w:cs="Arial"/>
-        </w:rPr>
-        <w:t xml:space="preserve"> -u central</w:t>
-      </w:r>
-    </w:p>
-    <w:p>
-      <w:pPr>
-        <w:jc w:val="both"/>
-        <w:rPr>
-          <w:rFonts w:ascii="Arial" w:hAnsi="Arial" w:cs="Arial"/>
-          <w:lang w:val="pt-BR"/>
-        </w:rPr>
-      </w:pPr>
-      <w:r>
-        <w:rPr>
-          <w:rFonts w:ascii="Arial" w:hAnsi="Arial" w:cs="Arial"/>
-          <w:lang w:val="pt-BR"/>
-        </w:rPr>
-        <w:t>Sensores não respondem:</w:t>
-      </w:r>
-    </w:p>
-    <w:p>
-      <w:pPr>
-        <w:jc w:val="both"/>
-        <w:rPr>
-          <w:rFonts w:ascii="Arial" w:hAnsi="Arial" w:cs="Arial"/>
-          <w:lang w:val="pt-BR"/>
-        </w:rPr>
-      </w:pPr>
-      <w:r>
-        <w:rPr>
-          <w:rFonts w:ascii="Arial" w:hAnsi="Arial" w:cs="Arial"/>
-          <w:lang w:val="pt-BR"/>
-        </w:rPr>
-        <w:t xml:space="preserve">Teste individualmente cada sensor usando comandos da </w:t>
-      </w:r>
-      <w:proofErr w:type="spellStart"/>
-      <w:r>
-        <w:rPr>
-          <w:rFonts w:ascii="Arial" w:hAnsi="Arial" w:cs="Arial"/>
-          <w:lang w:val="pt-BR"/>
-        </w:rPr>
-        <w:t>WiringPi</w:t>
-      </w:r>
-      <w:proofErr w:type="spellEnd"/>
-      <w:r>
-        <w:rPr>
-          <w:rFonts w:ascii="Arial" w:hAnsi="Arial" w:cs="Arial"/>
-          <w:lang w:val="pt-BR"/>
-        </w:rPr>
-        <w:t xml:space="preserve"> ou scripts simples.</w:t>
-      </w:r>
-    </w:p>
-    <w:p>
-      <w:pPr>
-        <w:jc w:val="both"/>
-        <w:rPr>
-          <w:rFonts w:ascii="Arial" w:hAnsi="Arial" w:cs="Arial"/>
-          <w:lang w:val="pt-BR"/>
-        </w:rPr>
-      </w:pPr>
-    </w:p>
-    <w:p>
-      <w:pPr>
-        <w:jc w:val="both"/>
-        <w:rPr>
-          <w:rFonts w:ascii="Arial" w:hAnsi="Arial" w:cs="Arial"/>
-          <w:b/>
-          <w:bCs/>
-          <w:lang w:val="pt-BR"/>
-        </w:rPr>
-      </w:pPr>
-      <w:r>
-        <w:rPr>
-          <w:rFonts w:ascii="Arial" w:hAnsi="Arial" w:cs="Arial"/>
-          <w:b/>
-          <w:bCs/>
-          <w:lang w:val="pt-BR"/>
-        </w:rPr>
-        <w:t>7. Informações Técnicas</w:t>
-      </w:r>
-    </w:p>
-    <w:p>
-      <w:pPr>
-        <w:jc w:val="both"/>
-        <w:rPr>
-          <w:rFonts w:ascii="Arial" w:hAnsi="Arial" w:cs="Arial"/>
-          <w:lang w:val="pt-BR"/>
-        </w:rPr>
-      </w:pPr>
-      <w:r>
-        <w:rPr>
-          <w:rFonts w:ascii="Arial" w:hAnsi="Arial" w:cs="Arial"/>
-          <w:lang w:val="pt-BR"/>
-        </w:rPr>
-        <w:t>Compilação:</w:t>
-      </w:r>
-    </w:p>
-    <w:p>
-      <w:pPr>
-        <w:jc w:val="both"/>
-        <w:rPr>
-          <w:rFonts w:ascii="Arial" w:hAnsi="Arial" w:cs="Arial"/>
-          <w:lang w:val="pt-BR"/>
-        </w:rPr>
-      </w:pPr>
-      <w:r>
-        <w:rPr>
-          <w:rFonts w:ascii="Arial" w:hAnsi="Arial" w:cs="Arial"/>
-          <w:lang w:val="pt-BR"/>
-        </w:rPr>
-        <w:t>O código foi previamente compilado usando:</w:t>
-      </w:r>
-    </w:p>
-    <w:p>
-      <w:pPr>
-        <w:jc w:val="both"/>
-        <w:rPr>
-          <w:rFonts w:ascii="Arial" w:hAnsi="Arial" w:cs="Arial"/>
-        </w:rPr>
-      </w:pPr>
-    </w:p>
-    <w:p>
-      <w:pPr>
-        <w:jc w:val="both"/>
-        <w:rPr>
-          <w:rFonts w:ascii="Arial" w:hAnsi="Arial" w:cs="Arial"/>
-          <w:b/>
-          <w:bCs/>
-        </w:rPr>
-      </w:pPr>
-      <w:r>
-        <w:rPr>
-          <w:rFonts w:ascii="Arial" w:hAnsi="Arial" w:cs="Arial"/>
-          <w:b/>
-          <w:bCs/>
-        </w:rPr>
-        <w:t>git clone https://github.com/WiringPi/WiringPi.git</w:t>
-      </w:r>
-    </w:p>
-    <w:p>
-      <w:pPr>
-        <w:jc w:val="both"/>
-        <w:rPr>
-          <w:rFonts w:ascii="Arial" w:hAnsi="Arial" w:cs="Arial"/>
-          <w:b/>
-          <w:bCs/>
-          <w:lang w:val="pt-BR"/>
-        </w:rPr>
-      </w:pPr>
-      <w:proofErr w:type="spellStart"/>
-      <w:r>
-        <w:rPr>
-          <w:rFonts w:ascii="Arial" w:hAnsi="Arial" w:cs="Arial"/>
-          <w:b/>
-          <w:bCs/>
-          <w:lang w:val="pt-BR"/>
-        </w:rPr>
-        <w:t>cd</w:t>
-      </w:r>
-      <w:proofErr w:type="spellEnd"/>
-      <w:r>
-        <w:rPr>
-          <w:rFonts w:ascii="Arial" w:hAnsi="Arial" w:cs="Arial"/>
-          <w:b/>
-          <w:bCs/>
-          <w:lang w:val="pt-BR"/>
-        </w:rPr>
-        <w:t xml:space="preserve"> </w:t>
-      </w:r>
-      <w:proofErr w:type="spellStart"/>
-      <w:r>
-        <w:rPr>
-          <w:rFonts w:ascii="Arial" w:hAnsi="Arial" w:cs="Arial"/>
-          <w:b/>
-          <w:bCs/>
-          <w:lang w:val="pt-BR"/>
-        </w:rPr>
-        <w:t>WiringPi</w:t>
-      </w:r>
-      <w:proofErr w:type="spellEnd"/>
-    </w:p>
-    <w:p>
-      <w:pPr>
-        <w:jc w:val="both"/>
-        <w:rPr>
-          <w:rFonts w:ascii="Arial" w:hAnsi="Arial" w:cs="Arial"/>
-          <w:b/>
-          <w:bCs/>
-          <w:lang w:val="pt-BR"/>
-        </w:rPr>
-      </w:pPr>
-      <w:proofErr w:type="gramStart"/>
-      <w:r>
-        <w:rPr>
-          <w:rFonts w:ascii="Arial" w:hAnsi="Arial" w:cs="Arial"/>
-          <w:b/>
-          <w:bCs/>
-          <w:lang w:val="pt-BR"/>
-        </w:rPr>
-        <w:t>./</w:t>
-      </w:r>
-      <w:proofErr w:type="gramEnd"/>
-      <w:r>
-        <w:rPr>
-          <w:rFonts w:ascii="Arial" w:hAnsi="Arial" w:cs="Arial"/>
-          <w:b/>
-          <w:bCs/>
-          <w:lang w:val="pt-BR"/>
-        </w:rPr>
-        <w:t>build</w:t>
-      </w:r>
-    </w:p>
-    <w:p>
-      <w:pPr>
-        <w:jc w:val="both"/>
-        <w:rPr>
-          <w:rFonts w:ascii="Arial" w:hAnsi="Arial" w:cs="Arial"/>
-          <w:lang w:val="pt-BR"/>
-        </w:rPr>
-      </w:pPr>
-    </w:p>
-    <w:p>
-      <w:pPr>
-        <w:jc w:val="both"/>
-        <w:rPr>
-          <w:rFonts w:ascii="Arial" w:hAnsi="Arial" w:cs="Arial"/>
-          <w:lang w:val="pt-BR"/>
-        </w:rPr>
-      </w:pPr>
-      <w:r>
-        <w:rPr>
-          <w:rFonts w:ascii="Arial" w:hAnsi="Arial" w:cs="Arial"/>
-          <w:lang w:val="pt-BR"/>
-        </w:rPr>
-        <w:t xml:space="preserve">Arquivo </w:t>
-      </w:r>
-      <w:proofErr w:type="spellStart"/>
-      <w:r>
-        <w:rPr>
-          <w:rFonts w:ascii="Arial" w:hAnsi="Arial" w:cs="Arial"/>
-          <w:lang w:val="pt-BR"/>
-        </w:rPr>
-        <w:t>central.c</w:t>
-      </w:r>
-      <w:proofErr w:type="spellEnd"/>
-      <w:r>
-        <w:rPr>
-          <w:rFonts w:ascii="Arial" w:hAnsi="Arial" w:cs="Arial"/>
-          <w:lang w:val="pt-BR"/>
-        </w:rPr>
-        <w:t xml:space="preserve"> dentro da pasta </w:t>
-      </w:r>
-      <w:proofErr w:type="spellStart"/>
-      <w:r>
-        <w:rPr>
-          <w:rFonts w:ascii="Arial" w:hAnsi="Arial" w:cs="Arial"/>
-          <w:lang w:val="pt-BR"/>
-        </w:rPr>
-        <w:t>WiringPi</w:t>
-      </w:r>
-      <w:proofErr w:type="spellEnd"/>
-      <w:r>
-        <w:rPr>
-          <w:rFonts w:ascii="Arial" w:hAnsi="Arial" w:cs="Arial"/>
-          <w:lang w:val="pt-BR"/>
-        </w:rPr>
-        <w:t>, e compilado usando:</w:t>
-      </w:r>
-    </w:p>
-    <w:p>
-      <w:pPr>
-        <w:jc w:val="both"/>
-        <w:rPr>
-          <w:rFonts w:ascii="Arial" w:hAnsi="Arial" w:cs="Arial"/>
-          <w:b/>
-          <w:bCs/>
-          <w:lang w:val="pt-BR"/>
-        </w:rPr>
-      </w:pPr>
-      <w:proofErr w:type="spellStart"/>
-      <w:r>
-        <w:rPr>
-          <w:rFonts w:ascii="Arial" w:hAnsi="Arial" w:cs="Arial"/>
-          <w:b/>
-          <w:bCs/>
-          <w:lang w:val="pt-BR"/>
-        </w:rPr>
-        <w:t>gcc</w:t>
-      </w:r>
-      <w:proofErr w:type="spellEnd"/>
-      <w:r>
-        <w:rPr>
-          <w:rFonts w:ascii="Arial" w:hAnsi="Arial" w:cs="Arial"/>
-          <w:b/>
-          <w:bCs/>
-          <w:lang w:val="pt-BR"/>
-        </w:rPr>
-        <w:t xml:space="preserve"> </w:t>
-      </w:r>
-      <w:proofErr w:type="spellStart"/>
-      <w:r>
-        <w:rPr>
-          <w:rFonts w:ascii="Arial" w:hAnsi="Arial" w:cs="Arial"/>
-          <w:b/>
-          <w:bCs/>
-          <w:lang w:val="pt-BR"/>
-        </w:rPr>
-        <w:t>central.c</w:t>
-      </w:r>
-      <w:proofErr w:type="spellEnd"/>
-      <w:r>
-        <w:rPr>
-          <w:rFonts w:ascii="Arial" w:hAnsi="Arial" w:cs="Arial"/>
-          <w:b/>
-          <w:bCs/>
-          <w:lang w:val="pt-BR"/>
-        </w:rPr>
-        <w:t xml:space="preserve"> -o central -</w:t>
-      </w:r>
-      <w:proofErr w:type="spellStart"/>
-      <w:r>
-        <w:rPr>
-          <w:rFonts w:ascii="Arial" w:hAnsi="Arial" w:cs="Arial"/>
-          <w:b/>
-          <w:bCs/>
-          <w:lang w:val="pt-BR"/>
-        </w:rPr>
-        <w:t>lwiringPi</w:t>
-      </w:r>
-      <w:proofErr w:type="spellEnd"/>
-    </w:p>
-    <w:p>
-      <w:pPr>
-        <w:jc w:val="both"/>
-        <w:rPr>
-          <w:rFonts w:ascii="Arial" w:hAnsi="Arial" w:cs="Arial"/>
-          <w:b/>
-          <w:bCs/>
-          <w:lang w:val="pt-BR"/>
-        </w:rPr>
-      </w:pPr>
-    </w:p>
-    <w:p>
-      <w:pPr>
-        <w:jc w:val="both"/>
-        <w:rPr>
-          <w:rFonts w:ascii="Arial" w:hAnsi="Arial" w:cs="Arial"/>
-          <w:lang w:val="pt-BR"/>
-        </w:rPr>
-      </w:pPr>
-      <w:r>
-        <w:rPr>
-          <w:rFonts w:ascii="Arial" w:hAnsi="Arial" w:cs="Arial"/>
-          <w:lang w:val="pt-BR"/>
-        </w:rPr>
-        <w:t>O binário resultante está em /</w:t>
-      </w:r>
-      <w:proofErr w:type="spellStart"/>
-      <w:r>
-        <w:rPr>
-          <w:rFonts w:ascii="Arial" w:hAnsi="Arial" w:cs="Arial"/>
-          <w:lang w:val="pt-BR"/>
-        </w:rPr>
-        <w:t>usr</w:t>
-      </w:r>
-      <w:proofErr w:type="spellEnd"/>
-      <w:r>
-        <w:rPr>
-          <w:rFonts w:ascii="Arial" w:hAnsi="Arial" w:cs="Arial"/>
-          <w:lang w:val="pt-BR"/>
-        </w:rPr>
-        <w:t>/local/bin/</w:t>
-      </w:r>
-      <w:proofErr w:type="spellStart"/>
-      <w:r>
-        <w:rPr>
-          <w:rFonts w:ascii="Arial" w:hAnsi="Arial" w:cs="Arial"/>
-          <w:lang w:val="pt-BR"/>
-        </w:rPr>
-        <w:t>WiringPi</w:t>
-      </w:r>
-      <w:proofErr w:type="spellEnd"/>
-      <w:r>
-        <w:rPr>
-          <w:rFonts w:ascii="Arial" w:hAnsi="Arial" w:cs="Arial"/>
-          <w:lang w:val="pt-BR"/>
-        </w:rPr>
-        <w:t>/central.</w:t>
-      </w:r>
-    </w:p>
-    <w:p>
-      <w:pPr>
-        <w:jc w:val="both"/>
-        <w:rPr>
-          <w:rFonts w:ascii="Arial" w:hAnsi="Arial" w:cs="Arial"/>
-          <w:lang w:val="pt-BR"/>
-        </w:rPr>
-      </w:pPr>
-      <w:r>
-        <w:rPr>
-          <w:rFonts w:ascii="Arial" w:hAnsi="Arial" w:cs="Arial"/>
-          <w:lang w:val="pt-BR"/>
-        </w:rPr>
-        <w:t>Inicialização automática:</w:t>
-      </w:r>
-    </w:p>
-    <w:p>
-      <w:pPr>
-        <w:jc w:val="both"/>
-        <w:rPr>
-          <w:rFonts w:ascii="Arial" w:hAnsi="Arial" w:cs="Arial"/>
-          <w:lang w:val="pt-BR"/>
-        </w:rPr>
-      </w:pPr>
-      <w:r>
-        <w:rPr>
-          <w:rFonts w:ascii="Arial" w:hAnsi="Arial" w:cs="Arial"/>
-          <w:lang w:val="pt-BR"/>
-        </w:rPr>
-        <w:t xml:space="preserve">O serviço </w:t>
-      </w:r>
-      <w:proofErr w:type="spellStart"/>
-      <w:r>
-        <w:rPr>
-          <w:rFonts w:ascii="Arial" w:hAnsi="Arial" w:cs="Arial"/>
-          <w:lang w:val="pt-BR"/>
-        </w:rPr>
-        <w:t>systemd</w:t>
-      </w:r>
-      <w:proofErr w:type="spellEnd"/>
-      <w:r>
-        <w:rPr>
-          <w:rFonts w:ascii="Arial" w:hAnsi="Arial" w:cs="Arial"/>
-          <w:lang w:val="pt-BR"/>
-        </w:rPr>
-        <w:t xml:space="preserve"> garante que o sistema de alarme inicie a cada boot, facilitando a manutenção e operação contínua.</w:t>
-      </w:r>
-    </w:p>
-    <w:p>
-      <w:pPr>
-        <w:jc w:val="both"/>
-        <w:rPr>
-          <w:rFonts w:ascii="Arial" w:hAnsi="Arial" w:cs="Arial"/>
-          <w:lang w:val="pt-BR"/>
-        </w:rPr>
-      </w:pPr>
-    </w:p>
-    <w:p>
-      <w:pPr>
-        <w:jc w:val="both"/>
-        <w:rPr>
-          <w:rFonts w:ascii="Arial" w:hAnsi="Arial" w:cs="Arial"/>
-          <w:b/>
-          <w:bCs/>
-          <w:lang w:val="pt-BR"/>
-        </w:rPr>
-      </w:pPr>
-      <w:r>
-        <w:rPr>
-          <w:rFonts w:ascii="Arial" w:hAnsi="Arial" w:cs="Arial"/>
-          <w:b/>
-          <w:bCs/>
-          <w:lang w:val="pt-BR"/>
-        </w:rPr>
-        <w:t>8. Observações Finais</w:t>
-      </w:r>
-    </w:p>
-    <w:p>
-      <w:pPr>
-        <w:jc w:val="both"/>
-        <w:rPr>
-          <w:rFonts w:ascii="Arial" w:hAnsi="Arial" w:cs="Arial"/>
-          <w:lang w:val="pt-BR"/>
-        </w:rPr>
-      </w:pPr>
-      <w:r>
-        <w:rPr>
-          <w:rFonts w:ascii="Arial" w:hAnsi="Arial" w:cs="Arial"/>
-          <w:lang w:val="pt-BR"/>
-        </w:rPr>
-        <w:t>Este sistema foi projetado para uso residencial e deve ser testado antes da implantação definitiva.</w:t>
-      </w:r>
-    </w:p>
-    <w:p>
-      <w:pPr>
-        <w:jc w:val="both"/>
-        <w:rPr>
-          <w:rFonts w:ascii="Arial" w:hAnsi="Arial" w:cs="Arial"/>
-          <w:lang w:val="pt-BR"/>
-        </w:rPr>
-      </w:pPr>
-      <w:r>
-        <w:rPr>
-          <w:rFonts w:ascii="Arial" w:hAnsi="Arial" w:cs="Arial"/>
-          <w:lang w:val="pt-BR"/>
-        </w:rPr>
-        <w:t xml:space="preserve">Para personalizações, edite o código-fonte </w:t>
-      </w:r>
-      <w:proofErr w:type="spellStart"/>
-      <w:r>
-        <w:rPr>
-          <w:rFonts w:ascii="Arial" w:hAnsi="Arial" w:cs="Arial"/>
-          <w:lang w:val="pt-BR"/>
-        </w:rPr>
-        <w:t>central.c</w:t>
-      </w:r>
-      <w:proofErr w:type="spellEnd"/>
-      <w:r>
-        <w:rPr>
-          <w:rFonts w:ascii="Arial" w:hAnsi="Arial" w:cs="Arial"/>
-          <w:lang w:val="pt-BR"/>
-        </w:rPr>
-        <w:t>, recompile e substitua o binário conforme instruções acima.</w:t>
-      </w:r>
+        <w:rPr>
+          <w:lang w:val="pt-BR"/>
+        </w:rPr>
+      </w:pPr>
     </w:p>
     <w:sectPr>
       <w:pgSz w:w="12240" w:h="15840"/>
-      <w:pgMar w:top="1417" w:right="1701" w:bottom="1417" w:left="1701" w:header="720" w:footer="720" w:gutter="0"/>
+      <w:pgMar w:top="1440" w:right="1800" w:bottom="1440" w:left="1800" w:header="720" w:footer="720" w:gutter="0"/>
       <w:cols w:space="720"/>
       <w:docGrid w:linePitch="360"/>
     </w:sectPr>
@@ -2574,6 +3010,119 @@
     </w:lvl>
   </w:abstractNum>
   <w:abstractNum w:abstractNumId="1" w15:restartNumberingAfterBreak="0">
+    <w:nsid w:val="129B0687"/>
+    <w:multiLevelType w:val="hybridMultilevel"/>
+    <w:tmpl w:val="29146C4A"/>
+    <w:lvl w:ilvl="0" w:tplc="04090001">
+      <w:start w:val="1"/>
+      <w:numFmt w:val="bullet"/>
+      <w:lvlText w:val=""/>
+      <w:lvlJc w:val="left"/>
+      <w:pPr>
+        <w:ind w:left="720" w:hanging="360"/>
+      </w:pPr>
+      <w:rPr>
+        <w:rFonts w:ascii="Symbol" w:hAnsi="Symbol" w:hint="default"/>
+      </w:rPr>
+    </w:lvl>
+    <w:lvl w:ilvl="1" w:tplc="04090003" w:tentative="1">
+      <w:start w:val="1"/>
+      <w:numFmt w:val="bullet"/>
+      <w:lvlText w:val="o"/>
+      <w:lvlJc w:val="left"/>
+      <w:pPr>
+        <w:ind w:left="1440" w:hanging="360"/>
+      </w:pPr>
+      <w:rPr>
+        <w:rFonts w:ascii="Courier New" w:hAnsi="Courier New" w:cs="Courier New" w:hint="default"/>
+      </w:rPr>
+    </w:lvl>
+    <w:lvl w:ilvl="2" w:tplc="04090005" w:tentative="1">
+      <w:start w:val="1"/>
+      <w:numFmt w:val="bullet"/>
+      <w:lvlText w:val=""/>
+      <w:lvlJc w:val="left"/>
+      <w:pPr>
+        <w:ind w:left="2160" w:hanging="360"/>
+      </w:pPr>
+      <w:rPr>
+        <w:rFonts w:ascii="Wingdings" w:hAnsi="Wingdings" w:hint="default"/>
+      </w:rPr>
+    </w:lvl>
+    <w:lvl w:ilvl="3" w:tplc="04090001" w:tentative="1">
+      <w:start w:val="1"/>
+      <w:numFmt w:val="bullet"/>
+      <w:lvlText w:val=""/>
+      <w:lvlJc w:val="left"/>
+      <w:pPr>
+        <w:ind w:left="2880" w:hanging="360"/>
+      </w:pPr>
+      <w:rPr>
+        <w:rFonts w:ascii="Symbol" w:hAnsi="Symbol" w:hint="default"/>
+      </w:rPr>
+    </w:lvl>
+    <w:lvl w:ilvl="4" w:tplc="04090003" w:tentative="1">
+      <w:start w:val="1"/>
+      <w:numFmt w:val="bullet"/>
+      <w:lvlText w:val="o"/>
+      <w:lvlJc w:val="left"/>
+      <w:pPr>
+        <w:ind w:left="3600" w:hanging="360"/>
+      </w:pPr>
+      <w:rPr>
+        <w:rFonts w:ascii="Courier New" w:hAnsi="Courier New" w:cs="Courier New" w:hint="default"/>
+      </w:rPr>
+    </w:lvl>
+    <w:lvl w:ilvl="5" w:tplc="04090005" w:tentative="1">
+      <w:start w:val="1"/>
+      <w:numFmt w:val="bullet"/>
+      <w:lvlText w:val=""/>
+      <w:lvlJc w:val="left"/>
+      <w:pPr>
+        <w:ind w:left="4320" w:hanging="360"/>
+      </w:pPr>
+      <w:rPr>
+        <w:rFonts w:ascii="Wingdings" w:hAnsi="Wingdings" w:hint="default"/>
+      </w:rPr>
+    </w:lvl>
+    <w:lvl w:ilvl="6" w:tplc="04090001" w:tentative="1">
+      <w:start w:val="1"/>
+      <w:numFmt w:val="bullet"/>
+      <w:lvlText w:val=""/>
+      <w:lvlJc w:val="left"/>
+      <w:pPr>
+        <w:ind w:left="5040" w:hanging="360"/>
+      </w:pPr>
+      <w:rPr>
+        <w:rFonts w:ascii="Symbol" w:hAnsi="Symbol" w:hint="default"/>
+      </w:rPr>
+    </w:lvl>
+    <w:lvl w:ilvl="7" w:tplc="04090003" w:tentative="1">
+      <w:start w:val="1"/>
+      <w:numFmt w:val="bullet"/>
+      <w:lvlText w:val="o"/>
+      <w:lvlJc w:val="left"/>
+      <w:pPr>
+        <w:ind w:left="5760" w:hanging="360"/>
+      </w:pPr>
+      <w:rPr>
+        <w:rFonts w:ascii="Courier New" w:hAnsi="Courier New" w:cs="Courier New" w:hint="default"/>
+      </w:rPr>
+    </w:lvl>
+    <w:lvl w:ilvl="8" w:tplc="04090005" w:tentative="1">
+      <w:start w:val="1"/>
+      <w:numFmt w:val="bullet"/>
+      <w:lvlText w:val=""/>
+      <w:lvlJc w:val="left"/>
+      <w:pPr>
+        <w:ind w:left="6480" w:hanging="360"/>
+      </w:pPr>
+      <w:rPr>
+        <w:rFonts w:ascii="Wingdings" w:hAnsi="Wingdings" w:hint="default"/>
+      </w:rPr>
+    </w:lvl>
+  </w:abstractNum>
+  <w:abstractNum w:abstractNumId="2" w15:restartNumberingAfterBreak="0">
     <w:nsid w:val="181472E8"/>
     <w:multiLevelType w:val="hybridMultilevel"/>
     <w:tmpl w:val="D902D86E"/>
@@ -2686,7 +3235,7 @@
       </w:rPr>
     </w:lvl>
   </w:abstractNum>
-  <w:abstractNum w:abstractNumId="2" w15:restartNumberingAfterBreak="0">
+  <w:abstractNum w:abstractNumId="3" w15:restartNumberingAfterBreak="0">
     <w:nsid w:val="1F792077"/>
     <w:multiLevelType w:val="multilevel"/>
     <w:tmpl w:val="6EC86C58"/>
@@ -2835,7 +3384,7 @@
       </w:rPr>
     </w:lvl>
   </w:abstractNum>
-  <w:abstractNum w:abstractNumId="3" w15:restartNumberingAfterBreak="0">
+  <w:abstractNum w:abstractNumId="4" w15:restartNumberingAfterBreak="0">
     <w:nsid w:val="37672EC6"/>
     <w:multiLevelType w:val="multilevel"/>
     <w:tmpl w:val="31D2A61A"/>
@@ -2984,7 +3533,7 @@
       </w:rPr>
     </w:lvl>
   </w:abstractNum>
-  <w:abstractNum w:abstractNumId="4" w15:restartNumberingAfterBreak="0">
+  <w:abstractNum w:abstractNumId="5" w15:restartNumberingAfterBreak="0">
     <w:nsid w:val="391B086E"/>
     <w:multiLevelType w:val="hybridMultilevel"/>
     <w:tmpl w:val="1170577A"/>
@@ -3097,7 +3646,7 @@
       </w:rPr>
     </w:lvl>
   </w:abstractNum>
-  <w:abstractNum w:abstractNumId="5" w15:restartNumberingAfterBreak="0">
+  <w:abstractNum w:abstractNumId="6" w15:restartNumberingAfterBreak="0">
     <w:nsid w:val="3B515578"/>
     <w:multiLevelType w:val="hybridMultilevel"/>
     <w:tmpl w:val="34809A5C"/>
@@ -3210,7 +3759,7 @@
       </w:rPr>
     </w:lvl>
   </w:abstractNum>
-  <w:abstractNum w:abstractNumId="6" w15:restartNumberingAfterBreak="0">
+  <w:abstractNum w:abstractNumId="7" w15:restartNumberingAfterBreak="0">
     <w:nsid w:val="3E207F86"/>
     <w:multiLevelType w:val="multilevel"/>
     <w:tmpl w:val="2BCA73C0"/>
@@ -3359,7 +3908,7 @@
       </w:rPr>
     </w:lvl>
   </w:abstractNum>
-  <w:abstractNum w:abstractNumId="7" w15:restartNumberingAfterBreak="0">
+  <w:abstractNum w:abstractNumId="8" w15:restartNumberingAfterBreak="0">
     <w:nsid w:val="416E65C3"/>
     <w:multiLevelType w:val="multilevel"/>
     <w:tmpl w:val="571C3AA8"/>
@@ -3508,7 +4057,7 @@
       </w:rPr>
     </w:lvl>
   </w:abstractNum>
-  <w:abstractNum w:abstractNumId="8" w15:restartNumberingAfterBreak="0">
+  <w:abstractNum w:abstractNumId="9" w15:restartNumberingAfterBreak="0">
     <w:nsid w:val="44595AB0"/>
     <w:multiLevelType w:val="multilevel"/>
     <w:tmpl w:val="962E0828"/>
@@ -3657,7 +4206,7 @@
       </w:rPr>
     </w:lvl>
   </w:abstractNum>
-  <w:abstractNum w:abstractNumId="9" w15:restartNumberingAfterBreak="0">
+  <w:abstractNum w:abstractNumId="10" w15:restartNumberingAfterBreak="0">
     <w:nsid w:val="46F90D25"/>
     <w:multiLevelType w:val="multilevel"/>
     <w:tmpl w:val="F1840180"/>
@@ -3806,7 +4355,7 @@
       </w:rPr>
     </w:lvl>
   </w:abstractNum>
-  <w:abstractNum w:abstractNumId="10" w15:restartNumberingAfterBreak="0">
+  <w:abstractNum w:abstractNumId="11" w15:restartNumberingAfterBreak="0">
     <w:nsid w:val="6E9F2B08"/>
     <w:multiLevelType w:val="multilevel"/>
     <w:tmpl w:val="1A90493A"/>
@@ -3955,7 +4504,7 @@
       </w:rPr>
     </w:lvl>
   </w:abstractNum>
-  <w:abstractNum w:abstractNumId="11" w15:restartNumberingAfterBreak="0">
+  <w:abstractNum w:abstractNumId="12" w15:restartNumberingAfterBreak="0">
     <w:nsid w:val="79505098"/>
     <w:multiLevelType w:val="multilevel"/>
     <w:tmpl w:val="4A2AB0AE"/>
@@ -4104,7 +4653,7 @@
       </w:rPr>
     </w:lvl>
   </w:abstractNum>
-  <w:abstractNum w:abstractNumId="12" w15:restartNumberingAfterBreak="0">
+  <w:abstractNum w:abstractNumId="13" w15:restartNumberingAfterBreak="0">
     <w:nsid w:val="7D0F6F68"/>
     <w:multiLevelType w:val="hybridMultilevel"/>
     <w:tmpl w:val="67801558"/>
@@ -4218,43 +4767,46 @@
     </w:lvl>
   </w:abstractNum>
   <w:num w:numId="1" w16cid:durableId="14381228">
+    <w:abstractNumId w:val="10"/>
+  </w:num>
+  <w:num w:numId="2" w16cid:durableId="109250132">
+    <w:abstractNumId w:val="7"/>
+  </w:num>
+  <w:num w:numId="3" w16cid:durableId="1366446640">
+    <w:abstractNumId w:val="11"/>
+  </w:num>
+  <w:num w:numId="4" w16cid:durableId="1442912566">
+    <w:abstractNumId w:val="8"/>
+  </w:num>
+  <w:num w:numId="5" w16cid:durableId="1390879790">
+    <w:abstractNumId w:val="4"/>
+  </w:num>
+  <w:num w:numId="6" w16cid:durableId="779571873">
     <w:abstractNumId w:val="9"/>
   </w:num>
-  <w:num w:numId="2" w16cid:durableId="109250132">
-    <w:abstractNumId w:val="6"/>
-  </w:num>
-  <w:num w:numId="3" w16cid:durableId="1366446640">
-    <w:abstractNumId w:val="10"/>
-  </w:num>
-  <w:num w:numId="4" w16cid:durableId="1442912566">
-    <w:abstractNumId w:val="7"/>
-  </w:num>
-  <w:num w:numId="5" w16cid:durableId="1390879790">
+  <w:num w:numId="7" w16cid:durableId="1898391165">
     <w:abstractNumId w:val="3"/>
-  </w:num>
-  <w:num w:numId="6" w16cid:durableId="779571873">
-    <w:abstractNumId w:val="8"/>
-  </w:num>
-  <w:num w:numId="7" w16cid:durableId="1898391165">
-    <w:abstractNumId w:val="2"/>
   </w:num>
   <w:num w:numId="8" w16cid:durableId="1652443182">
     <w:abstractNumId w:val="0"/>
   </w:num>
   <w:num w:numId="9" w16cid:durableId="1044720122">
-    <w:abstractNumId w:val="11"/>
+    <w:abstractNumId w:val="12"/>
   </w:num>
   <w:num w:numId="10" w16cid:durableId="1845435924">
-    <w:abstractNumId w:val="1"/>
+    <w:abstractNumId w:val="2"/>
   </w:num>
   <w:num w:numId="11" w16cid:durableId="486169353">
-    <w:abstractNumId w:val="4"/>
+    <w:abstractNumId w:val="5"/>
   </w:num>
   <w:num w:numId="12" w16cid:durableId="315769961">
-    <w:abstractNumId w:val="5"/>
+    <w:abstractNumId w:val="6"/>
   </w:num>
   <w:num w:numId="13" w16cid:durableId="612516427">
-    <w:abstractNumId w:val="12"/>
+    <w:abstractNumId w:val="13"/>
+  </w:num>
+  <w:num w:numId="14" w16cid:durableId="1093551078">
+    <w:abstractNumId w:val="1"/>
   </w:num>
 </w:numbering>
 </file>
@@ -4659,7 +5211,17 @@
   <w:style w:type="paragraph" w:default="1" w:styleId="Normal">
     <w:name w:val="Normal"/>
     <w:qFormat/>
-    <w:rsid w:val="008D3C92"/>
+    <w:rsid w:val="00196FC4"/>
+    <w:pPr>
+      <w:spacing w:after="200" w:line="276" w:lineRule="auto"/>
+    </w:pPr>
+    <w:rPr>
+      <w:rFonts w:eastAsiaTheme="minorEastAsia"/>
+      <w:kern w:val="0"/>
+      <w:sz w:val="22"/>
+      <w:szCs w:val="22"/>
+      <w14:ligatures w14:val="none"/>
+    </w:rPr>
   </w:style>
   <w:style w:type="paragraph" w:styleId="Ttulo1">
     <w:name w:val="heading 1"/>
@@ -4672,14 +5234,16 @@
     <w:pPr>
       <w:keepNext/>
       <w:keepLines/>
-      <w:spacing w:before="360" w:after="80"/>
+      <w:spacing w:before="360" w:after="80" w:line="278" w:lineRule="auto"/>
       <w:outlineLvl w:val="0"/>
     </w:pPr>
     <w:rPr>
       <w:rFonts w:asciiTheme="majorHAnsi" w:eastAsiaTheme="majorEastAsia" w:hAnsiTheme="majorHAnsi" w:cstheme="majorBidi"/>
       <w:color w:val="0F4761" w:themeColor="accent1" w:themeShade="BF"/>
+      <w:kern w:val="2"/>
       <w:sz w:val="40"/>
       <w:szCs w:val="40"/>
+      <w14:ligatures w14:val="standardContextual"/>
     </w:rPr>
   </w:style>
   <w:style w:type="paragraph" w:styleId="Ttulo2">
@@ -4694,14 +5258,16 @@
     <w:pPr>
       <w:keepNext/>
       <w:keepLines/>
-      <w:spacing w:before="160" w:after="80"/>
+      <w:spacing w:before="160" w:after="80" w:line="278" w:lineRule="auto"/>
       <w:outlineLvl w:val="1"/>
     </w:pPr>
     <w:rPr>
       <w:rFonts w:asciiTheme="majorHAnsi" w:eastAsiaTheme="majorEastAsia" w:hAnsiTheme="majorHAnsi" w:cstheme="majorBidi"/>
       <w:color w:val="0F4761" w:themeColor="accent1" w:themeShade="BF"/>
+      <w:kern w:val="2"/>
       <w:sz w:val="32"/>
       <w:szCs w:val="32"/>
+      <w14:ligatures w14:val="standardContextual"/>
     </w:rPr>
   </w:style>
   <w:style w:type="paragraph" w:styleId="Ttulo3">
@@ -4717,14 +5283,16 @@
     <w:pPr>
       <w:keepNext/>
       <w:keepLines/>
-      <w:spacing w:before="160" w:after="80"/>
+      <w:spacing w:before="160" w:after="80" w:line="278" w:lineRule="auto"/>
       <w:outlineLvl w:val="2"/>
     </w:pPr>
     <w:rPr>
       <w:rFonts w:eastAsiaTheme="majorEastAsia" w:cstheme="majorBidi"/>
       <w:color w:val="0F4761" w:themeColor="accent1" w:themeShade="BF"/>
+      <w:kern w:val="2"/>
       <w:sz w:val="28"/>
       <w:szCs w:val="28"/>
+      <w14:ligatures w14:val="standardContextual"/>
     </w:rPr>
   </w:style>
   <w:style w:type="paragraph" w:styleId="Ttulo4">
@@ -4740,7 +5308,7 @@
     <w:pPr>
       <w:keepNext/>
       <w:keepLines/>
-      <w:spacing w:before="80" w:after="40"/>
+      <w:spacing w:before="80" w:after="40" w:line="278" w:lineRule="auto"/>
       <w:outlineLvl w:val="3"/>
     </w:pPr>
     <w:rPr>
@@ -4748,6 +5316,10 @@
       <w:i/>
       <w:iCs/>
       <w:color w:val="0F4761" w:themeColor="accent1" w:themeShade="BF"/>
+      <w:kern w:val="2"/>
+      <w:sz w:val="24"/>
+      <w:szCs w:val="24"/>
+      <w14:ligatures w14:val="standardContextual"/>
     </w:rPr>
   </w:style>
   <w:style w:type="paragraph" w:styleId="Ttulo5">
@@ -4763,12 +5335,16 @@
     <w:pPr>
       <w:keepNext/>
       <w:keepLines/>
-      <w:spacing w:before="80" w:after="40"/>
+      <w:spacing w:before="80" w:after="40" w:line="278" w:lineRule="auto"/>
       <w:outlineLvl w:val="4"/>
     </w:pPr>
     <w:rPr>
       <w:rFonts w:eastAsiaTheme="majorEastAsia" w:cstheme="majorBidi"/>
       <w:color w:val="0F4761" w:themeColor="accent1" w:themeShade="BF"/>
+      <w:kern w:val="2"/>
+      <w:sz w:val="24"/>
+      <w:szCs w:val="24"/>
+      <w14:ligatures w14:val="standardContextual"/>
     </w:rPr>
   </w:style>
   <w:style w:type="paragraph" w:styleId="Ttulo6">
@@ -4784,7 +5360,7 @@
     <w:pPr>
       <w:keepNext/>
       <w:keepLines/>
-      <w:spacing w:before="40" w:after="0"/>
+      <w:spacing w:before="40" w:after="0" w:line="278" w:lineRule="auto"/>
       <w:outlineLvl w:val="5"/>
     </w:pPr>
     <w:rPr>
@@ -4792,6 +5368,10 @@
       <w:i/>
       <w:iCs/>
       <w:color w:val="595959" w:themeColor="text1" w:themeTint="A6"/>
+      <w:kern w:val="2"/>
+      <w:sz w:val="24"/>
+      <w:szCs w:val="24"/>
+      <w14:ligatures w14:val="standardContextual"/>
     </w:rPr>
   </w:style>
   <w:style w:type="paragraph" w:styleId="Ttulo7">
@@ -4807,12 +5387,16 @@
     <w:pPr>
       <w:keepNext/>
       <w:keepLines/>
-      <w:spacing w:before="40" w:after="0"/>
+      <w:spacing w:before="40" w:after="0" w:line="278" w:lineRule="auto"/>
       <w:outlineLvl w:val="6"/>
     </w:pPr>
     <w:rPr>
       <w:rFonts w:eastAsiaTheme="majorEastAsia" w:cstheme="majorBidi"/>
       <w:color w:val="595959" w:themeColor="text1" w:themeTint="A6"/>
+      <w:kern w:val="2"/>
+      <w:sz w:val="24"/>
+      <w:szCs w:val="24"/>
+      <w14:ligatures w14:val="standardContextual"/>
     </w:rPr>
   </w:style>
   <w:style w:type="paragraph" w:styleId="Ttulo8">
@@ -4828,7 +5412,7 @@
     <w:pPr>
       <w:keepNext/>
       <w:keepLines/>
-      <w:spacing w:after="0"/>
+      <w:spacing w:after="0" w:line="278" w:lineRule="auto"/>
       <w:outlineLvl w:val="7"/>
     </w:pPr>
     <w:rPr>
@@ -4836,6 +5420,10 @@
       <w:i/>
       <w:iCs/>
       <w:color w:val="272727" w:themeColor="text1" w:themeTint="D8"/>
+      <w:kern w:val="2"/>
+      <w:sz w:val="24"/>
+      <w:szCs w:val="24"/>
+      <w14:ligatures w14:val="standardContextual"/>
     </w:rPr>
   </w:style>
   <w:style w:type="paragraph" w:styleId="Ttulo9">
@@ -4851,17 +5439,22 @@
     <w:pPr>
       <w:keepNext/>
       <w:keepLines/>
-      <w:spacing w:after="0"/>
+      <w:spacing w:after="0" w:line="278" w:lineRule="auto"/>
       <w:outlineLvl w:val="8"/>
     </w:pPr>
     <w:rPr>
       <w:rFonts w:eastAsiaTheme="majorEastAsia" w:cstheme="majorBidi"/>
       <w:color w:val="272727" w:themeColor="text1" w:themeTint="D8"/>
+      <w:kern w:val="2"/>
+      <w:sz w:val="24"/>
+      <w:szCs w:val="24"/>
+      <w14:ligatures w14:val="standardContextual"/>
     </w:rPr>
   </w:style>
   <w:style w:type="character" w:default="1" w:styleId="Fontepargpadro">
     <w:name w:val="Default Paragraph Font"/>
     <w:uiPriority w:val="1"/>
+    <w:semiHidden/>
     <w:unhideWhenUsed/>
   </w:style>
   <w:style w:type="table" w:default="1" w:styleId="Tabelanormal">
@@ -5021,6 +5614,7 @@
       <w:kern w:val="28"/>
       <w:sz w:val="56"/>
       <w:szCs w:val="56"/>
+      <w14:ligatures w14:val="standardContextual"/>
     </w:rPr>
   </w:style>
   <w:style w:type="character" w:customStyle="1" w:styleId="TtuloChar">
@@ -5049,13 +5643,16 @@
       <w:numPr>
         <w:ilvl w:val="1"/>
       </w:numPr>
+      <w:spacing w:after="160" w:line="278" w:lineRule="auto"/>
     </w:pPr>
     <w:rPr>
       <w:rFonts w:eastAsiaTheme="majorEastAsia" w:cstheme="majorBidi"/>
       <w:color w:val="595959" w:themeColor="text1" w:themeTint="A6"/>
       <w:spacing w:val="15"/>
+      <w:kern w:val="2"/>
       <w:sz w:val="28"/>
       <w:szCs w:val="28"/>
+      <w14:ligatures w14:val="standardContextual"/>
     </w:rPr>
   </w:style>
   <w:style w:type="character" w:customStyle="1" w:styleId="SubttuloChar">
@@ -5081,13 +5678,18 @@
     <w:qFormat/>
     <w:rsid w:val="004E3927"/>
     <w:pPr>
-      <w:spacing w:before="160"/>
+      <w:spacing w:before="160" w:after="160" w:line="278" w:lineRule="auto"/>
       <w:jc w:val="center"/>
     </w:pPr>
     <w:rPr>
+      <w:rFonts w:eastAsiaTheme="minorHAnsi"/>
       <w:i/>
       <w:iCs/>
       <w:color w:val="404040" w:themeColor="text1" w:themeTint="BF"/>
+      <w:kern w:val="2"/>
+      <w:sz w:val="24"/>
+      <w:szCs w:val="24"/>
+      <w14:ligatures w14:val="standardContextual"/>
     </w:rPr>
   </w:style>
   <w:style w:type="character" w:customStyle="1" w:styleId="CitaoChar">
@@ -5109,9 +5711,17 @@
     <w:qFormat/>
     <w:rsid w:val="004E3927"/>
     <w:pPr>
+      <w:spacing w:after="160" w:line="278" w:lineRule="auto"/>
       <w:ind w:left="720"/>
       <w:contextualSpacing/>
     </w:pPr>
+    <w:rPr>
+      <w:rFonts w:eastAsiaTheme="minorHAnsi"/>
+      <w:kern w:val="2"/>
+      <w:sz w:val="24"/>
+      <w:szCs w:val="24"/>
+      <w14:ligatures w14:val="standardContextual"/>
+    </w:rPr>
   </w:style>
   <w:style w:type="character" w:styleId="nfaseIntensa">
     <w:name w:val="Intense Emphasis"/>
@@ -5138,14 +5748,19 @@
         <w:top w:val="single" w:sz="4" w:space="10" w:color="0F4761" w:themeColor="accent1" w:themeShade="BF"/>
         <w:bottom w:val="single" w:sz="4" w:space="10" w:color="0F4761" w:themeColor="accent1" w:themeShade="BF"/>
       </w:pBdr>
-      <w:spacing w:before="360" w:after="360"/>
+      <w:spacing w:before="360" w:after="360" w:line="278" w:lineRule="auto"/>
       <w:ind w:left="864" w:right="864"/>
       <w:jc w:val="center"/>
     </w:pPr>
     <w:rPr>
+      <w:rFonts w:eastAsiaTheme="minorHAnsi"/>
       <w:i/>
       <w:iCs/>
       <w:color w:val="0F4761" w:themeColor="accent1" w:themeShade="BF"/>
+      <w:kern w:val="2"/>
+      <w:sz w:val="24"/>
+      <w:szCs w:val="24"/>
+      <w14:ligatures w14:val="standardContextual"/>
     </w:rPr>
   </w:style>
   <w:style w:type="character" w:customStyle="1" w:styleId="CitaoIntensaChar">
@@ -5181,9 +5796,17 @@
     <w:unhideWhenUsed/>
     <w:rsid w:val="00235C10"/>
     <w:pPr>
+      <w:spacing w:after="160" w:line="278" w:lineRule="auto"/>
       <w:ind w:left="360" w:hanging="360"/>
       <w:contextualSpacing/>
     </w:pPr>
+    <w:rPr>
+      <w:rFonts w:eastAsiaTheme="minorHAnsi"/>
+      <w:kern w:val="2"/>
+      <w:sz w:val="24"/>
+      <w:szCs w:val="24"/>
+      <w14:ligatures w14:val="standardContextual"/>
+    </w:rPr>
   </w:style>
   <w:style w:type="paragraph" w:styleId="Corpodetexto">
     <w:name w:val="Body Text"/>
@@ -5193,8 +5816,15 @@
     <w:unhideWhenUsed/>
     <w:rsid w:val="00235C10"/>
     <w:pPr>
-      <w:spacing w:after="120"/>
+      <w:spacing w:after="120" w:line="278" w:lineRule="auto"/>
     </w:pPr>
+    <w:rPr>
+      <w:rFonts w:eastAsiaTheme="minorHAnsi"/>
+      <w:kern w:val="2"/>
+      <w:sz w:val="24"/>
+      <w:szCs w:val="24"/>
+      <w14:ligatures w14:val="standardContextual"/>
+    </w:rPr>
   </w:style>
   <w:style w:type="character" w:customStyle="1" w:styleId="CorpodetextoChar">
     <w:name w:val="Corpo de texto Char"/>

--- a/Documentos/Manual de Uso.docx
+++ b/Documentos/Manual de Uso.docx
@@ -789,6 +789,7 @@
           <w:rFonts w:ascii="Arial" w:hAnsi="Arial" w:cs="Arial"/>
           <w:sz w:val="24"/>
           <w:szCs w:val="24"/>
+          <w:lang w:val="pt-BR"/>
         </w:rPr>
       </w:pPr>
       <w:r>
@@ -820,6 +821,357 @@
         </w:rPr>
         <w:t xml:space="preserve"> (caso não esteja instalada):</w:t>
       </w:r>
+    </w:p>
+    <w:p>
+      <w:pPr>
+        <w:spacing w:after="240" w:line="360" w:lineRule="auto"/>
+        <w:rPr>
+          <w:rFonts w:ascii="Arial" w:hAnsi="Arial" w:cs="Arial"/>
+          <w:sz w:val="24"/>
+          <w:szCs w:val="24"/>
+        </w:rPr>
+      </w:pPr>
+      <w:proofErr w:type="spellStart"/>
+      <w:r>
+        <w:rPr>
+          <w:rFonts w:ascii="Arial" w:hAnsi="Arial" w:cs="Arial"/>
+          <w:sz w:val="24"/>
+          <w:szCs w:val="24"/>
+          <w:lang w:val="pt-BR"/>
+        </w:rPr>
+        <w:t>sudo</w:t>
+      </w:r>
+      <w:proofErr w:type="spellEnd"/>
+      <w:r>
+        <w:rPr>
+          <w:rFonts w:ascii="Arial" w:hAnsi="Arial" w:cs="Arial"/>
+          <w:sz w:val="24"/>
+          <w:szCs w:val="24"/>
+          <w:lang w:val="pt-BR"/>
+        </w:rPr>
+        <w:t xml:space="preserve"> </w:t>
+      </w:r>
+      <w:proofErr w:type="spellStart"/>
+      <w:r>
+        <w:rPr>
+          <w:rFonts w:ascii="Arial" w:hAnsi="Arial" w:cs="Arial"/>
+          <w:sz w:val="24"/>
+          <w:szCs w:val="24"/>
+          <w:lang w:val="pt-BR"/>
+        </w:rPr>
+        <w:t>apt</w:t>
+      </w:r>
+      <w:proofErr w:type="spellEnd"/>
+      <w:r>
+        <w:rPr>
+          <w:rFonts w:ascii="Arial" w:hAnsi="Arial" w:cs="Arial"/>
+          <w:sz w:val="24"/>
+          <w:szCs w:val="24"/>
+          <w:lang w:val="pt-BR"/>
+        </w:rPr>
+        <w:t xml:space="preserve"> update &amp;&amp; </w:t>
+      </w:r>
+      <w:proofErr w:type="spellStart"/>
+      <w:r>
+        <w:rPr>
+          <w:rFonts w:ascii="Arial" w:hAnsi="Arial" w:cs="Arial"/>
+          <w:sz w:val="24"/>
+          <w:szCs w:val="24"/>
+          <w:lang w:val="pt-BR"/>
+        </w:rPr>
+        <w:t>sudo</w:t>
+      </w:r>
+      <w:proofErr w:type="spellEnd"/>
+      <w:r>
+        <w:rPr>
+          <w:rFonts w:ascii="Arial" w:hAnsi="Arial" w:cs="Arial"/>
+          <w:sz w:val="24"/>
+          <w:szCs w:val="24"/>
+          <w:lang w:val="pt-BR"/>
+        </w:rPr>
+        <w:t xml:space="preserve"> </w:t>
+      </w:r>
+      <w:proofErr w:type="spellStart"/>
+      <w:r>
+        <w:rPr>
+          <w:rFonts w:ascii="Arial" w:hAnsi="Arial" w:cs="Arial"/>
+          <w:sz w:val="24"/>
+          <w:szCs w:val="24"/>
+          <w:lang w:val="pt-BR"/>
+        </w:rPr>
+        <w:t>apt</w:t>
+      </w:r>
+      <w:proofErr w:type="spellEnd"/>
+      <w:r>
+        <w:rPr>
+          <w:rFonts w:ascii="Arial" w:hAnsi="Arial" w:cs="Arial"/>
+          <w:sz w:val="24"/>
+          <w:szCs w:val="24"/>
+          <w:lang w:val="pt-BR"/>
+        </w:rPr>
+        <w:t xml:space="preserve"> upgrade          </w:t>
+      </w:r>
+      <w:r>
+        <w:rPr>
+          <w:rFonts w:ascii="Arial" w:hAnsi="Arial" w:cs="Arial"/>
+          <w:sz w:val="24"/>
+          <w:szCs w:val="24"/>
+          <w:lang w:val="pt-BR"/>
+        </w:rPr>
+        <w:tab/>
+      </w:r>
+      <w:r>
+        <w:rPr>
+          <w:rFonts w:ascii="Arial" w:hAnsi="Arial" w:cs="Arial"/>
+          <w:sz w:val="24"/>
+          <w:szCs w:val="24"/>
+          <w:lang w:val="pt-BR"/>
+        </w:rPr>
+        <w:tab/>
+      </w:r>
+      <w:r>
+        <w:rPr>
+          <w:rFonts w:ascii="Arial" w:hAnsi="Arial" w:cs="Arial"/>
+          <w:sz w:val="24"/>
+          <w:szCs w:val="24"/>
+          <w:lang w:val="pt-BR"/>
+        </w:rPr>
+        <w:tab/>
+      </w:r>
+      <w:r>
+        <w:rPr>
+          <w:rFonts w:ascii="Arial" w:hAnsi="Arial" w:cs="Arial"/>
+          <w:sz w:val="24"/>
+          <w:szCs w:val="24"/>
+          <w:lang w:val="pt-BR"/>
+        </w:rPr>
+        <w:tab/>
+      </w:r>
+      <w:r>
+        <w:rPr>
+          <w:rFonts w:ascii="Arial" w:hAnsi="Arial" w:cs="Arial"/>
+          <w:sz w:val="24"/>
+          <w:szCs w:val="24"/>
+          <w:lang w:val="pt-BR"/>
+        </w:rPr>
+        <w:tab/>
+      </w:r>
+      <w:r>
+        <w:rPr>
+          <w:rFonts w:ascii="Arial" w:hAnsi="Arial" w:cs="Arial"/>
+          <w:sz w:val="24"/>
+          <w:szCs w:val="24"/>
+          <w:lang w:val="pt-BR"/>
+        </w:rPr>
+        <w:tab/>
+        <w:t xml:space="preserve">                                       </w:t>
+      </w:r>
+      <w:proofErr w:type="spellStart"/>
+      <w:r>
+        <w:rPr>
+          <w:rFonts w:ascii="Arial" w:hAnsi="Arial" w:cs="Arial"/>
+          <w:sz w:val="24"/>
+          <w:szCs w:val="24"/>
+          <w:lang w:val="pt-BR"/>
+        </w:rPr>
+        <w:t>sudo</w:t>
+      </w:r>
+      <w:proofErr w:type="spellEnd"/>
+      <w:r>
+        <w:rPr>
+          <w:rFonts w:ascii="Arial" w:hAnsi="Arial" w:cs="Arial"/>
+          <w:sz w:val="24"/>
+          <w:szCs w:val="24"/>
+          <w:lang w:val="pt-BR"/>
+        </w:rPr>
+        <w:t xml:space="preserve"> </w:t>
+      </w:r>
+      <w:proofErr w:type="spellStart"/>
+      <w:r>
+        <w:rPr>
+          <w:rFonts w:ascii="Arial" w:hAnsi="Arial" w:cs="Arial"/>
+          <w:sz w:val="24"/>
+          <w:szCs w:val="24"/>
+          <w:lang w:val="pt-BR"/>
+        </w:rPr>
+        <w:t>apt</w:t>
+      </w:r>
+      <w:proofErr w:type="spellEnd"/>
+      <w:r>
+        <w:rPr>
+          <w:rFonts w:ascii="Arial" w:hAnsi="Arial" w:cs="Arial"/>
+          <w:sz w:val="24"/>
+          <w:szCs w:val="24"/>
+          <w:lang w:val="pt-BR"/>
+        </w:rPr>
+        <w:t xml:space="preserve"> </w:t>
+      </w:r>
+      <w:proofErr w:type="spellStart"/>
+      <w:r>
+        <w:rPr>
+          <w:rFonts w:ascii="Arial" w:hAnsi="Arial" w:cs="Arial"/>
+          <w:sz w:val="24"/>
+          <w:szCs w:val="24"/>
+          <w:lang w:val="pt-BR"/>
+        </w:rPr>
+        <w:t>install</w:t>
+      </w:r>
+      <w:proofErr w:type="spellEnd"/>
+      <w:r>
+        <w:rPr>
+          <w:rFonts w:ascii="Arial" w:hAnsi="Arial" w:cs="Arial"/>
+          <w:sz w:val="24"/>
+          <w:szCs w:val="24"/>
+          <w:lang w:val="pt-BR"/>
+        </w:rPr>
+        <w:t xml:space="preserve"> make</w:t>
+      </w:r>
+      <w:r>
+        <w:rPr>
+          <w:rFonts w:ascii="Arial" w:hAnsi="Arial" w:cs="Arial"/>
+          <w:sz w:val="24"/>
+          <w:szCs w:val="24"/>
+          <w:lang w:val="pt-BR"/>
+        </w:rPr>
+        <w:t xml:space="preserve"> (caso não esteja instal</w:t>
+      </w:r>
+      <w:r>
+        <w:rPr>
+          <w:rFonts w:ascii="Arial" w:hAnsi="Arial" w:cs="Arial"/>
+          <w:sz w:val="24"/>
+          <w:szCs w:val="24"/>
+          <w:lang w:val="pt-BR"/>
+        </w:rPr>
+        <w:t>ado</w:t>
+      </w:r>
+      <w:r>
+        <w:rPr>
+          <w:rFonts w:ascii="Arial" w:hAnsi="Arial" w:cs="Arial"/>
+          <w:sz w:val="24"/>
+          <w:szCs w:val="24"/>
+          <w:lang w:val="pt-BR"/>
+        </w:rPr>
+        <w:t>)</w:t>
+      </w:r>
+      <w:r>
+        <w:rPr>
+          <w:rFonts w:ascii="Arial" w:hAnsi="Arial" w:cs="Arial"/>
+          <w:sz w:val="24"/>
+          <w:szCs w:val="24"/>
+          <w:lang w:val="pt-BR"/>
+        </w:rPr>
+        <w:br/>
+      </w:r>
+      <w:proofErr w:type="spellStart"/>
+      <w:r>
+        <w:rPr>
+          <w:rFonts w:ascii="Arial" w:hAnsi="Arial" w:cs="Arial"/>
+          <w:sz w:val="24"/>
+          <w:szCs w:val="24"/>
+          <w:lang w:val="pt-BR"/>
+        </w:rPr>
+        <w:t>git</w:t>
+      </w:r>
+      <w:proofErr w:type="spellEnd"/>
+      <w:r>
+        <w:rPr>
+          <w:rFonts w:ascii="Arial" w:hAnsi="Arial" w:cs="Arial"/>
+          <w:sz w:val="24"/>
+          <w:szCs w:val="24"/>
+          <w:lang w:val="pt-BR"/>
+        </w:rPr>
+        <w:t xml:space="preserve"> clone </w:t>
+      </w:r>
+      <w:hyperlink r:id="rId5" w:history="1">
+        <w:r>
+          <w:rPr>
+            <w:rStyle w:val="Hyperlink"/>
+            <w:rFonts w:ascii="Arial" w:hAnsi="Arial" w:cs="Arial"/>
+            <w:sz w:val="24"/>
+            <w:szCs w:val="24"/>
+            <w:lang w:val="pt-BR"/>
+          </w:rPr>
+          <w:t>https://github.com/WiringPi/WiringPi.git</w:t>
+        </w:r>
+      </w:hyperlink>
+      <w:r>
+        <w:rPr>
+          <w:rFonts w:ascii="Arial" w:hAnsi="Arial" w:cs="Arial"/>
+          <w:sz w:val="24"/>
+          <w:szCs w:val="24"/>
+          <w:lang w:val="pt-BR"/>
+        </w:rPr>
+        <w:br/>
+      </w:r>
+      <w:proofErr w:type="spellStart"/>
+      <w:r>
+        <w:rPr>
+          <w:rFonts w:ascii="Arial" w:hAnsi="Arial" w:cs="Arial"/>
+          <w:sz w:val="24"/>
+          <w:szCs w:val="24"/>
+          <w:lang w:val="pt-BR"/>
+        </w:rPr>
+        <w:t>cd</w:t>
+      </w:r>
+      <w:proofErr w:type="spellEnd"/>
+      <w:r>
+        <w:rPr>
+          <w:rFonts w:ascii="Arial" w:hAnsi="Arial" w:cs="Arial"/>
+          <w:sz w:val="24"/>
+          <w:szCs w:val="24"/>
+          <w:lang w:val="pt-BR"/>
+        </w:rPr>
+        <w:t xml:space="preserve"> </w:t>
+      </w:r>
+      <w:proofErr w:type="spellStart"/>
+      <w:r>
+        <w:rPr>
+          <w:rFonts w:ascii="Arial" w:hAnsi="Arial" w:cs="Arial"/>
+          <w:sz w:val="24"/>
+          <w:szCs w:val="24"/>
+          <w:lang w:val="pt-BR"/>
+        </w:rPr>
+        <w:t>WiringPi</w:t>
+      </w:r>
+      <w:proofErr w:type="spellEnd"/>
+      <w:r>
+        <w:rPr>
+          <w:rFonts w:ascii="Arial" w:hAnsi="Arial" w:cs="Arial"/>
+          <w:sz w:val="24"/>
+          <w:szCs w:val="24"/>
+          <w:lang w:val="pt-BR"/>
+        </w:rPr>
+        <w:br/>
+        <w:t>./build</w:t>
+      </w:r>
+      <w:r>
+        <w:rPr>
+          <w:rFonts w:ascii="Arial" w:hAnsi="Arial" w:cs="Arial"/>
+          <w:sz w:val="24"/>
+          <w:szCs w:val="24"/>
+          <w:lang w:val="pt-BR"/>
+        </w:rPr>
+        <w:br/>
+      </w:r>
+      <w:r>
+        <w:rPr>
+          <w:rFonts w:ascii="Arial" w:hAnsi="Arial" w:cs="Arial"/>
+          <w:sz w:val="24"/>
+          <w:szCs w:val="24"/>
+          <w:lang w:val="pt-BR"/>
+        </w:rPr>
+        <w:br/>
+        <w:t xml:space="preserve">2. </w:t>
+      </w:r>
+      <w:r>
+        <w:rPr>
+          <w:rFonts w:ascii="Arial" w:hAnsi="Arial" w:cs="Arial"/>
+          <w:sz w:val="24"/>
+          <w:szCs w:val="24"/>
+          <w:lang w:val="pt-BR"/>
+        </w:rPr>
+        <w:t>Compile o código-fonte:</w:t>
+      </w:r>
       <w:r>
         <w:rPr>
           <w:rFonts w:ascii="Arial" w:hAnsi="Arial" w:cs="Arial"/>
@@ -838,18 +1190,49 @@
           <w:szCs w:val="24"/>
           <w:lang w:val="pt-BR"/>
         </w:rPr>
-        <w:t>git</w:t>
-      </w:r>
-      <w:proofErr w:type="spellEnd"/>
-      <w:r>
-        <w:rPr>
-          <w:rFonts w:ascii="Arial" w:hAnsi="Arial" w:cs="Arial"/>
-          <w:sz w:val="24"/>
-          <w:szCs w:val="24"/>
-          <w:lang w:val="pt-BR"/>
-        </w:rPr>
-        <w:t xml:space="preserve"> clone https://github.com/WiringPi/WiringPi.git</w:t>
-      </w:r>
+        <w:t>gcc</w:t>
+      </w:r>
+      <w:proofErr w:type="spellEnd"/>
+      <w:r>
+        <w:rPr>
+          <w:rFonts w:ascii="Arial" w:hAnsi="Arial" w:cs="Arial"/>
+          <w:sz w:val="24"/>
+          <w:szCs w:val="24"/>
+          <w:lang w:val="pt-BR"/>
+        </w:rPr>
+        <w:t xml:space="preserve"> </w:t>
+      </w:r>
+      <w:proofErr w:type="spellStart"/>
+      <w:r>
+        <w:rPr>
+          <w:rFonts w:ascii="Arial" w:hAnsi="Arial" w:cs="Arial"/>
+          <w:sz w:val="24"/>
+          <w:szCs w:val="24"/>
+          <w:lang w:val="pt-BR"/>
+        </w:rPr>
+        <w:t>central.c</w:t>
+      </w:r>
+      <w:proofErr w:type="spellEnd"/>
+      <w:r>
+        <w:rPr>
+          <w:rFonts w:ascii="Arial" w:hAnsi="Arial" w:cs="Arial"/>
+          <w:sz w:val="24"/>
+          <w:szCs w:val="24"/>
+          <w:lang w:val="pt-BR"/>
+        </w:rPr>
+        <w:t xml:space="preserve"> -o central -</w:t>
+      </w:r>
+      <w:proofErr w:type="spellStart"/>
+      <w:r>
+        <w:rPr>
+          <w:rFonts w:ascii="Arial" w:hAnsi="Arial" w:cs="Arial"/>
+          <w:sz w:val="24"/>
+          <w:szCs w:val="24"/>
+          <w:lang w:val="pt-BR"/>
+        </w:rPr>
+        <w:t>lwiringPi</w:t>
+      </w:r>
+      <w:proofErr w:type="spellEnd"/>
       <w:r>
         <w:rPr>
           <w:rFonts w:ascii="Arial" w:hAnsi="Arial" w:cs="Arial"/>
@@ -868,7 +1251,7 @@
           <w:szCs w:val="24"/>
           <w:lang w:val="pt-BR"/>
         </w:rPr>
-        <w:t>cd</w:t>
+        <w:t>sudo</w:t>
       </w:r>
       <w:proofErr w:type="spellEnd"/>
       <w:r>
@@ -888,6 +1271,46 @@
           <w:szCs w:val="24"/>
           <w:lang w:val="pt-BR"/>
         </w:rPr>
+        <w:t>mv</w:t>
+      </w:r>
+      <w:proofErr w:type="spellEnd"/>
+      <w:r>
+        <w:rPr>
+          <w:rFonts w:ascii="Arial" w:hAnsi="Arial" w:cs="Arial"/>
+          <w:sz w:val="24"/>
+          <w:szCs w:val="24"/>
+          <w:lang w:val="pt-BR"/>
+        </w:rPr>
+        <w:t xml:space="preserve"> central /</w:t>
+      </w:r>
+      <w:proofErr w:type="spellStart"/>
+      <w:r>
+        <w:rPr>
+          <w:rFonts w:ascii="Arial" w:hAnsi="Arial" w:cs="Arial"/>
+          <w:sz w:val="24"/>
+          <w:szCs w:val="24"/>
+          <w:lang w:val="pt-BR"/>
+        </w:rPr>
+        <w:t>usr</w:t>
+      </w:r>
+      <w:proofErr w:type="spellEnd"/>
+      <w:r>
+        <w:rPr>
+          <w:rFonts w:ascii="Arial" w:hAnsi="Arial" w:cs="Arial"/>
+          <w:sz w:val="24"/>
+          <w:szCs w:val="24"/>
+          <w:lang w:val="pt-BR"/>
+        </w:rPr>
+        <w:t>/local/bin/</w:t>
+      </w:r>
+      <w:proofErr w:type="spellStart"/>
+      <w:r>
+        <w:rPr>
+          <w:rFonts w:ascii="Arial" w:hAnsi="Arial" w:cs="Arial"/>
+          <w:sz w:val="24"/>
+          <w:szCs w:val="24"/>
+          <w:lang w:val="pt-BR"/>
+        </w:rPr>
         <w:t>WiringPi</w:t>
       </w:r>
       <w:proofErr w:type="spellEnd"/>
@@ -898,8 +1321,460 @@
           <w:szCs w:val="24"/>
           <w:lang w:val="pt-BR"/>
         </w:rPr>
-        <w:br/>
-        <w:t xml:space="preserve"> </w:t>
+        <w:t>/</w:t>
+      </w:r>
+      <w:r>
+        <w:rPr>
+          <w:rFonts w:ascii="Arial" w:hAnsi="Arial" w:cs="Arial"/>
+          <w:sz w:val="24"/>
+          <w:szCs w:val="24"/>
+          <w:lang w:val="pt-BR"/>
+        </w:rPr>
+        <w:br/>
+      </w:r>
+      <w:r>
+        <w:rPr>
+          <w:rFonts w:ascii="Arial" w:hAnsi="Arial" w:cs="Arial"/>
+          <w:sz w:val="24"/>
+          <w:szCs w:val="24"/>
+          <w:lang w:val="pt-BR"/>
+        </w:rPr>
+        <w:br/>
+        <w:t xml:space="preserve">3. </w:t>
+      </w:r>
+      <w:r>
+        <w:rPr>
+          <w:rFonts w:ascii="Arial" w:hAnsi="Arial" w:cs="Arial"/>
+          <w:sz w:val="24"/>
+          <w:szCs w:val="24"/>
+          <w:lang w:val="pt-BR"/>
+        </w:rPr>
+        <w:t xml:space="preserve">Crie o arquivo de serviço </w:t>
+      </w:r>
+      <w:proofErr w:type="spellStart"/>
+      <w:r>
+        <w:rPr>
+          <w:rFonts w:ascii="Arial" w:hAnsi="Arial" w:cs="Arial"/>
+          <w:sz w:val="24"/>
+          <w:szCs w:val="24"/>
+          <w:lang w:val="pt-BR"/>
+        </w:rPr>
+        <w:t>systemd</w:t>
+      </w:r>
+      <w:proofErr w:type="spellEnd"/>
+      <w:r>
+        <w:rPr>
+          <w:rFonts w:ascii="Arial" w:hAnsi="Arial" w:cs="Arial"/>
+          <w:sz w:val="24"/>
+          <w:szCs w:val="24"/>
+          <w:lang w:val="pt-BR"/>
+        </w:rPr>
+        <w:t xml:space="preserve"> e habilite-o:</w:t>
+      </w:r>
+      <w:r>
+        <w:rPr>
+          <w:rFonts w:ascii="Arial" w:hAnsi="Arial" w:cs="Arial"/>
+          <w:sz w:val="24"/>
+          <w:szCs w:val="24"/>
+          <w:lang w:val="pt-BR"/>
+        </w:rPr>
+        <w:br/>
+        <w:t xml:space="preserve">   </w:t>
+      </w:r>
+      <w:proofErr w:type="spellStart"/>
+      <w:r>
+        <w:rPr>
+          <w:rFonts w:ascii="Arial" w:hAnsi="Arial" w:cs="Arial"/>
+          <w:sz w:val="24"/>
+          <w:szCs w:val="24"/>
+          <w:lang w:val="pt-BR"/>
+        </w:rPr>
+        <w:t>sudo</w:t>
+      </w:r>
+      <w:proofErr w:type="spellEnd"/>
+      <w:r>
+        <w:rPr>
+          <w:rFonts w:ascii="Arial" w:hAnsi="Arial" w:cs="Arial"/>
+          <w:sz w:val="24"/>
+          <w:szCs w:val="24"/>
+          <w:lang w:val="pt-BR"/>
+        </w:rPr>
+        <w:t xml:space="preserve"> nano /</w:t>
+      </w:r>
+      <w:proofErr w:type="spellStart"/>
+      <w:r>
+        <w:rPr>
+          <w:rFonts w:ascii="Arial" w:hAnsi="Arial" w:cs="Arial"/>
+          <w:sz w:val="24"/>
+          <w:szCs w:val="24"/>
+          <w:lang w:val="pt-BR"/>
+        </w:rPr>
+        <w:t>etc</w:t>
+      </w:r>
+      <w:proofErr w:type="spellEnd"/>
+      <w:r>
+        <w:rPr>
+          <w:rFonts w:ascii="Arial" w:hAnsi="Arial" w:cs="Arial"/>
+          <w:sz w:val="24"/>
+          <w:szCs w:val="24"/>
+          <w:lang w:val="pt-BR"/>
+        </w:rPr>
+        <w:t>/</w:t>
+      </w:r>
+      <w:proofErr w:type="spellStart"/>
+      <w:r>
+        <w:rPr>
+          <w:rFonts w:ascii="Arial" w:hAnsi="Arial" w:cs="Arial"/>
+          <w:sz w:val="24"/>
+          <w:szCs w:val="24"/>
+          <w:lang w:val="pt-BR"/>
+        </w:rPr>
+        <w:t>systemd</w:t>
+      </w:r>
+      <w:proofErr w:type="spellEnd"/>
+      <w:r>
+        <w:rPr>
+          <w:rFonts w:ascii="Arial" w:hAnsi="Arial" w:cs="Arial"/>
+          <w:sz w:val="24"/>
+          <w:szCs w:val="24"/>
+          <w:lang w:val="pt-BR"/>
+        </w:rPr>
+        <w:t>/system/</w:t>
+      </w:r>
+      <w:proofErr w:type="spellStart"/>
+      <w:r>
+        <w:rPr>
+          <w:rFonts w:ascii="Arial" w:hAnsi="Arial" w:cs="Arial"/>
+          <w:sz w:val="24"/>
+          <w:szCs w:val="24"/>
+          <w:lang w:val="pt-BR"/>
+        </w:rPr>
+        <w:t>central.service</w:t>
+      </w:r>
+      <w:proofErr w:type="spellEnd"/>
+      <w:r>
+        <w:rPr>
+          <w:rFonts w:ascii="Arial" w:hAnsi="Arial" w:cs="Arial"/>
+          <w:sz w:val="24"/>
+          <w:szCs w:val="24"/>
+          <w:lang w:val="pt-BR"/>
+        </w:rPr>
+        <w:br/>
+      </w:r>
+      <w:r>
+        <w:rPr>
+          <w:rFonts w:ascii="Arial" w:hAnsi="Arial" w:cs="Arial"/>
+          <w:sz w:val="24"/>
+          <w:szCs w:val="24"/>
+          <w:lang w:val="pt-BR"/>
+        </w:rPr>
+        <w:br/>
+        <w:t>[Unit]</w:t>
+      </w:r>
+      <w:r>
+        <w:rPr>
+          <w:rFonts w:ascii="Arial" w:hAnsi="Arial" w:cs="Arial"/>
+          <w:sz w:val="24"/>
+          <w:szCs w:val="24"/>
+          <w:lang w:val="pt-BR"/>
+        </w:rPr>
+        <w:br/>
+      </w:r>
+      <w:proofErr w:type="spellStart"/>
+      <w:r>
+        <w:rPr>
+          <w:rFonts w:ascii="Arial" w:hAnsi="Arial" w:cs="Arial"/>
+          <w:sz w:val="24"/>
+          <w:szCs w:val="24"/>
+          <w:lang w:val="pt-BR"/>
+        </w:rPr>
+        <w:t>Description</w:t>
+      </w:r>
+      <w:proofErr w:type="spellEnd"/>
+      <w:r>
+        <w:rPr>
+          <w:rFonts w:ascii="Arial" w:hAnsi="Arial" w:cs="Arial"/>
+          <w:sz w:val="24"/>
+          <w:szCs w:val="24"/>
+          <w:lang w:val="pt-BR"/>
+        </w:rPr>
+        <w:t>=Central de Alarme Residencial</w:t>
+      </w:r>
+      <w:r>
+        <w:rPr>
+          <w:rFonts w:ascii="Arial" w:hAnsi="Arial" w:cs="Arial"/>
+          <w:sz w:val="24"/>
+          <w:szCs w:val="24"/>
+          <w:lang w:val="pt-BR"/>
+        </w:rPr>
+        <w:br/>
+      </w:r>
+      <w:proofErr w:type="spellStart"/>
+      <w:r>
+        <w:rPr>
+          <w:rFonts w:ascii="Arial" w:hAnsi="Arial" w:cs="Arial"/>
+          <w:sz w:val="24"/>
+          <w:szCs w:val="24"/>
+          <w:lang w:val="pt-BR"/>
+        </w:rPr>
+        <w:lastRenderedPageBreak/>
+        <w:t>After</w:t>
+      </w:r>
+      <w:proofErr w:type="spellEnd"/>
+      <w:r>
+        <w:rPr>
+          <w:rFonts w:ascii="Arial" w:hAnsi="Arial" w:cs="Arial"/>
+          <w:sz w:val="24"/>
+          <w:szCs w:val="24"/>
+          <w:lang w:val="pt-BR"/>
+        </w:rPr>
+        <w:t>=</w:t>
+      </w:r>
+      <w:proofErr w:type="spellStart"/>
+      <w:r>
+        <w:rPr>
+          <w:rFonts w:ascii="Arial" w:hAnsi="Arial" w:cs="Arial"/>
+          <w:sz w:val="24"/>
+          <w:szCs w:val="24"/>
+          <w:lang w:val="pt-BR"/>
+        </w:rPr>
+        <w:t>network.target</w:t>
+      </w:r>
+      <w:proofErr w:type="spellEnd"/>
+      <w:r>
+        <w:rPr>
+          <w:rFonts w:ascii="Arial" w:hAnsi="Arial" w:cs="Arial"/>
+          <w:sz w:val="24"/>
+          <w:szCs w:val="24"/>
+          <w:lang w:val="pt-BR"/>
+        </w:rPr>
+        <w:br/>
+      </w:r>
+      <w:r>
+        <w:rPr>
+          <w:rFonts w:ascii="Arial" w:hAnsi="Arial" w:cs="Arial"/>
+          <w:sz w:val="24"/>
+          <w:szCs w:val="24"/>
+          <w:lang w:val="pt-BR"/>
+        </w:rPr>
+        <w:br/>
+        <w:t>[Service]</w:t>
+      </w:r>
+      <w:r>
+        <w:rPr>
+          <w:rFonts w:ascii="Arial" w:hAnsi="Arial" w:cs="Arial"/>
+          <w:sz w:val="24"/>
+          <w:szCs w:val="24"/>
+          <w:lang w:val="pt-BR"/>
+        </w:rPr>
+        <w:br/>
+      </w:r>
+      <w:proofErr w:type="spellStart"/>
+      <w:r>
+        <w:rPr>
+          <w:rFonts w:ascii="Arial" w:hAnsi="Arial" w:cs="Arial"/>
+          <w:sz w:val="24"/>
+          <w:szCs w:val="24"/>
+          <w:lang w:val="pt-BR"/>
+        </w:rPr>
+        <w:t>ExecStart</w:t>
+      </w:r>
+      <w:proofErr w:type="spellEnd"/>
+      <w:r>
+        <w:rPr>
+          <w:rFonts w:ascii="Arial" w:hAnsi="Arial" w:cs="Arial"/>
+          <w:sz w:val="24"/>
+          <w:szCs w:val="24"/>
+          <w:lang w:val="pt-BR"/>
+        </w:rPr>
+        <w:t>=/</w:t>
+      </w:r>
+      <w:proofErr w:type="spellStart"/>
+      <w:r>
+        <w:rPr>
+          <w:rFonts w:ascii="Arial" w:hAnsi="Arial" w:cs="Arial"/>
+          <w:sz w:val="24"/>
+          <w:szCs w:val="24"/>
+          <w:lang w:val="pt-BR"/>
+        </w:rPr>
+        <w:t>usr</w:t>
+      </w:r>
+      <w:proofErr w:type="spellEnd"/>
+      <w:r>
+        <w:rPr>
+          <w:rFonts w:ascii="Arial" w:hAnsi="Arial" w:cs="Arial"/>
+          <w:sz w:val="24"/>
+          <w:szCs w:val="24"/>
+          <w:lang w:val="pt-BR"/>
+        </w:rPr>
+        <w:t>/local/bin/</w:t>
+      </w:r>
+      <w:proofErr w:type="spellStart"/>
+      <w:r>
+        <w:rPr>
+          <w:rFonts w:ascii="Arial" w:hAnsi="Arial" w:cs="Arial"/>
+          <w:sz w:val="24"/>
+          <w:szCs w:val="24"/>
+          <w:lang w:val="pt-BR"/>
+        </w:rPr>
+        <w:t>WiringPi</w:t>
+      </w:r>
+      <w:proofErr w:type="spellEnd"/>
+      <w:r>
+        <w:rPr>
+          <w:rFonts w:ascii="Arial" w:hAnsi="Arial" w:cs="Arial"/>
+          <w:sz w:val="24"/>
+          <w:szCs w:val="24"/>
+          <w:lang w:val="pt-BR"/>
+        </w:rPr>
+        <w:t>/central</w:t>
+      </w:r>
+      <w:r>
+        <w:rPr>
+          <w:rFonts w:ascii="Arial" w:hAnsi="Arial" w:cs="Arial"/>
+          <w:sz w:val="24"/>
+          <w:szCs w:val="24"/>
+          <w:lang w:val="pt-BR"/>
+        </w:rPr>
+        <w:br/>
+      </w:r>
+      <w:proofErr w:type="spellStart"/>
+      <w:r>
+        <w:rPr>
+          <w:rFonts w:ascii="Arial" w:hAnsi="Arial" w:cs="Arial"/>
+          <w:sz w:val="24"/>
+          <w:szCs w:val="24"/>
+          <w:lang w:val="pt-BR"/>
+        </w:rPr>
+        <w:t>Restart</w:t>
+      </w:r>
+      <w:proofErr w:type="spellEnd"/>
+      <w:r>
+        <w:rPr>
+          <w:rFonts w:ascii="Arial" w:hAnsi="Arial" w:cs="Arial"/>
+          <w:sz w:val="24"/>
+          <w:szCs w:val="24"/>
+          <w:lang w:val="pt-BR"/>
+        </w:rPr>
+        <w:t>=</w:t>
+      </w:r>
+      <w:proofErr w:type="spellStart"/>
+      <w:r>
+        <w:rPr>
+          <w:rFonts w:ascii="Arial" w:hAnsi="Arial" w:cs="Arial"/>
+          <w:sz w:val="24"/>
+          <w:szCs w:val="24"/>
+          <w:lang w:val="pt-BR"/>
+        </w:rPr>
+        <w:t>always</w:t>
+      </w:r>
+      <w:proofErr w:type="spellEnd"/>
+      <w:r>
+        <w:rPr>
+          <w:rFonts w:ascii="Arial" w:hAnsi="Arial" w:cs="Arial"/>
+          <w:sz w:val="24"/>
+          <w:szCs w:val="24"/>
+          <w:lang w:val="pt-BR"/>
+        </w:rPr>
+        <w:br/>
+      </w:r>
+      <w:proofErr w:type="spellStart"/>
+      <w:r>
+        <w:rPr>
+          <w:rFonts w:ascii="Arial" w:hAnsi="Arial" w:cs="Arial"/>
+          <w:sz w:val="24"/>
+          <w:szCs w:val="24"/>
+          <w:lang w:val="pt-BR"/>
+        </w:rPr>
+        <w:t>User</w:t>
+      </w:r>
+      <w:proofErr w:type="spellEnd"/>
+      <w:r>
+        <w:rPr>
+          <w:rFonts w:ascii="Arial" w:hAnsi="Arial" w:cs="Arial"/>
+          <w:sz w:val="24"/>
+          <w:szCs w:val="24"/>
+          <w:lang w:val="pt-BR"/>
+        </w:rPr>
+        <w:t>=pi</w:t>
+      </w:r>
+      <w:r>
+        <w:rPr>
+          <w:rFonts w:ascii="Arial" w:hAnsi="Arial" w:cs="Arial"/>
+          <w:sz w:val="24"/>
+          <w:szCs w:val="24"/>
+          <w:lang w:val="pt-BR"/>
+        </w:rPr>
+        <w:br/>
+      </w:r>
+      <w:r>
+        <w:rPr>
+          <w:rFonts w:ascii="Arial" w:hAnsi="Arial" w:cs="Arial"/>
+          <w:sz w:val="24"/>
+          <w:szCs w:val="24"/>
+          <w:lang w:val="pt-BR"/>
+        </w:rPr>
+        <w:br/>
+        <w:t>[</w:t>
+      </w:r>
+      <w:proofErr w:type="spellStart"/>
+      <w:r>
+        <w:rPr>
+          <w:rFonts w:ascii="Arial" w:hAnsi="Arial" w:cs="Arial"/>
+          <w:sz w:val="24"/>
+          <w:szCs w:val="24"/>
+          <w:lang w:val="pt-BR"/>
+        </w:rPr>
+        <w:t>Install</w:t>
+      </w:r>
+      <w:proofErr w:type="spellEnd"/>
+      <w:r>
+        <w:rPr>
+          <w:rFonts w:ascii="Arial" w:hAnsi="Arial" w:cs="Arial"/>
+          <w:sz w:val="24"/>
+          <w:szCs w:val="24"/>
+          <w:lang w:val="pt-BR"/>
+        </w:rPr>
+        <w:t>]</w:t>
+      </w:r>
+      <w:r>
+        <w:rPr>
+          <w:rFonts w:ascii="Arial" w:hAnsi="Arial" w:cs="Arial"/>
+          <w:sz w:val="24"/>
+          <w:szCs w:val="24"/>
+          <w:lang w:val="pt-BR"/>
+        </w:rPr>
+        <w:br/>
+      </w:r>
+      <w:proofErr w:type="spellStart"/>
+      <w:r>
+        <w:rPr>
+          <w:rFonts w:ascii="Arial" w:hAnsi="Arial" w:cs="Arial"/>
+          <w:sz w:val="24"/>
+          <w:szCs w:val="24"/>
+          <w:lang w:val="pt-BR"/>
+        </w:rPr>
+        <w:t>WantedBy</w:t>
+      </w:r>
+      <w:proofErr w:type="spellEnd"/>
+      <w:r>
+        <w:rPr>
+          <w:rFonts w:ascii="Arial" w:hAnsi="Arial" w:cs="Arial"/>
+          <w:sz w:val="24"/>
+          <w:szCs w:val="24"/>
+          <w:lang w:val="pt-BR"/>
+        </w:rPr>
+        <w:t>=</w:t>
+      </w:r>
+      <w:proofErr w:type="spellStart"/>
+      <w:r>
+        <w:rPr>
+          <w:rFonts w:ascii="Arial" w:hAnsi="Arial" w:cs="Arial"/>
+          <w:sz w:val="24"/>
+          <w:szCs w:val="24"/>
+          <w:lang w:val="pt-BR"/>
+        </w:rPr>
+        <w:t>multi-</w:t>
       </w:r>
       <w:proofErr w:type="gramStart"/>
       <w:r>
@@ -909,8 +1784,9 @@
           <w:szCs w:val="24"/>
           <w:lang w:val="pt-BR"/>
         </w:rPr>
-        <w:t xml:space="preserve">  .</w:t>
-      </w:r>
+        <w:t>user.target</w:t>
+      </w:r>
+      <w:proofErr w:type="spellEnd"/>
       <w:proofErr w:type="gramEnd"/>
       <w:r>
         <w:rPr>
@@ -918,582 +1794,6 @@
           <w:sz w:val="24"/>
           <w:szCs w:val="24"/>
           <w:lang w:val="pt-BR"/>
-        </w:rPr>
-        <w:t>/build</w:t>
-      </w:r>
-      <w:r>
-        <w:rPr>
-          <w:rFonts w:ascii="Arial" w:hAnsi="Arial" w:cs="Arial"/>
-          <w:sz w:val="24"/>
-          <w:szCs w:val="24"/>
-          <w:lang w:val="pt-BR"/>
-        </w:rPr>
-        <w:br/>
-      </w:r>
-      <w:r>
-        <w:rPr>
-          <w:rFonts w:ascii="Arial" w:hAnsi="Arial" w:cs="Arial"/>
-          <w:sz w:val="24"/>
-          <w:szCs w:val="24"/>
-          <w:lang w:val="pt-BR"/>
-        </w:rPr>
-        <w:br/>
-        <w:t>2. Compile o código-fonte:</w:t>
-      </w:r>
-      <w:r>
-        <w:rPr>
-          <w:rFonts w:ascii="Arial" w:hAnsi="Arial" w:cs="Arial"/>
-          <w:sz w:val="24"/>
-          <w:szCs w:val="24"/>
-          <w:lang w:val="pt-BR"/>
-        </w:rPr>
-        <w:br/>
-        <w:t xml:space="preserve">   </w:t>
-      </w:r>
-      <w:proofErr w:type="spellStart"/>
-      <w:r>
-        <w:rPr>
-          <w:rFonts w:ascii="Arial" w:hAnsi="Arial" w:cs="Arial"/>
-          <w:sz w:val="24"/>
-          <w:szCs w:val="24"/>
-          <w:lang w:val="pt-BR"/>
-        </w:rPr>
-        <w:t>gcc</w:t>
-      </w:r>
-      <w:proofErr w:type="spellEnd"/>
-      <w:r>
-        <w:rPr>
-          <w:rFonts w:ascii="Arial" w:hAnsi="Arial" w:cs="Arial"/>
-          <w:sz w:val="24"/>
-          <w:szCs w:val="24"/>
-          <w:lang w:val="pt-BR"/>
-        </w:rPr>
-        <w:t xml:space="preserve"> </w:t>
-      </w:r>
-      <w:proofErr w:type="spellStart"/>
-      <w:r>
-        <w:rPr>
-          <w:rFonts w:ascii="Arial" w:hAnsi="Arial" w:cs="Arial"/>
-          <w:sz w:val="24"/>
-          <w:szCs w:val="24"/>
-          <w:lang w:val="pt-BR"/>
-        </w:rPr>
-        <w:t>central.c</w:t>
-      </w:r>
-      <w:proofErr w:type="spellEnd"/>
-      <w:r>
-        <w:rPr>
-          <w:rFonts w:ascii="Arial" w:hAnsi="Arial" w:cs="Arial"/>
-          <w:sz w:val="24"/>
-          <w:szCs w:val="24"/>
-          <w:lang w:val="pt-BR"/>
-        </w:rPr>
-        <w:t xml:space="preserve"> -o central -</w:t>
-      </w:r>
-      <w:proofErr w:type="spellStart"/>
-      <w:r>
-        <w:rPr>
-          <w:rFonts w:ascii="Arial" w:hAnsi="Arial" w:cs="Arial"/>
-          <w:sz w:val="24"/>
-          <w:szCs w:val="24"/>
-          <w:lang w:val="pt-BR"/>
-        </w:rPr>
-        <w:t>lwiringPi</w:t>
-      </w:r>
-      <w:proofErr w:type="spellEnd"/>
-      <w:r>
-        <w:rPr>
-          <w:rFonts w:ascii="Arial" w:hAnsi="Arial" w:cs="Arial"/>
-          <w:sz w:val="24"/>
-          <w:szCs w:val="24"/>
-          <w:lang w:val="pt-BR"/>
-        </w:rPr>
-        <w:br/>
-        <w:t xml:space="preserve">   </w:t>
-      </w:r>
-      <w:proofErr w:type="spellStart"/>
-      <w:r>
-        <w:rPr>
-          <w:rFonts w:ascii="Arial" w:hAnsi="Arial" w:cs="Arial"/>
-          <w:sz w:val="24"/>
-          <w:szCs w:val="24"/>
-          <w:lang w:val="pt-BR"/>
-        </w:rPr>
-        <w:t>sudo</w:t>
-      </w:r>
-      <w:proofErr w:type="spellEnd"/>
-      <w:r>
-        <w:rPr>
-          <w:rFonts w:ascii="Arial" w:hAnsi="Arial" w:cs="Arial"/>
-          <w:sz w:val="24"/>
-          <w:szCs w:val="24"/>
-          <w:lang w:val="pt-BR"/>
-        </w:rPr>
-        <w:t xml:space="preserve"> </w:t>
-      </w:r>
-      <w:proofErr w:type="spellStart"/>
-      <w:r>
-        <w:rPr>
-          <w:rFonts w:ascii="Arial" w:hAnsi="Arial" w:cs="Arial"/>
-          <w:sz w:val="24"/>
-          <w:szCs w:val="24"/>
-          <w:lang w:val="pt-BR"/>
-        </w:rPr>
-        <w:t>mv</w:t>
-      </w:r>
-      <w:proofErr w:type="spellEnd"/>
-      <w:r>
-        <w:rPr>
-          <w:rFonts w:ascii="Arial" w:hAnsi="Arial" w:cs="Arial"/>
-          <w:sz w:val="24"/>
-          <w:szCs w:val="24"/>
-          <w:lang w:val="pt-BR"/>
-        </w:rPr>
-        <w:t xml:space="preserve"> central /</w:t>
-      </w:r>
-      <w:proofErr w:type="spellStart"/>
-      <w:r>
-        <w:rPr>
-          <w:rFonts w:ascii="Arial" w:hAnsi="Arial" w:cs="Arial"/>
-          <w:sz w:val="24"/>
-          <w:szCs w:val="24"/>
-          <w:lang w:val="pt-BR"/>
-        </w:rPr>
-        <w:t>usr</w:t>
-      </w:r>
-      <w:proofErr w:type="spellEnd"/>
-      <w:r>
-        <w:rPr>
-          <w:rFonts w:ascii="Arial" w:hAnsi="Arial" w:cs="Arial"/>
-          <w:sz w:val="24"/>
-          <w:szCs w:val="24"/>
-          <w:lang w:val="pt-BR"/>
-        </w:rPr>
-        <w:t>/local/bin/</w:t>
-      </w:r>
-      <w:proofErr w:type="spellStart"/>
-      <w:r>
-        <w:rPr>
-          <w:rFonts w:ascii="Arial" w:hAnsi="Arial" w:cs="Arial"/>
-          <w:sz w:val="24"/>
-          <w:szCs w:val="24"/>
-          <w:lang w:val="pt-BR"/>
-        </w:rPr>
-        <w:t>WiringPi</w:t>
-      </w:r>
-      <w:proofErr w:type="spellEnd"/>
-      <w:r>
-        <w:rPr>
-          <w:rFonts w:ascii="Arial" w:hAnsi="Arial" w:cs="Arial"/>
-          <w:sz w:val="24"/>
-          <w:szCs w:val="24"/>
-          <w:lang w:val="pt-BR"/>
-        </w:rPr>
-        <w:t>/</w:t>
-      </w:r>
-      <w:r>
-        <w:rPr>
-          <w:rFonts w:ascii="Arial" w:hAnsi="Arial" w:cs="Arial"/>
-          <w:sz w:val="24"/>
-          <w:szCs w:val="24"/>
-          <w:lang w:val="pt-BR"/>
-        </w:rPr>
-        <w:br/>
-      </w:r>
-      <w:r>
-        <w:rPr>
-          <w:rFonts w:ascii="Arial" w:hAnsi="Arial" w:cs="Arial"/>
-          <w:sz w:val="24"/>
-          <w:szCs w:val="24"/>
-          <w:lang w:val="pt-BR"/>
-        </w:rPr>
-        <w:br/>
-        <w:t xml:space="preserve">3. </w:t>
-      </w:r>
-      <w:proofErr w:type="spellStart"/>
-      <w:r>
-        <w:rPr>
-          <w:rFonts w:ascii="Arial" w:hAnsi="Arial" w:cs="Arial"/>
-          <w:sz w:val="24"/>
-          <w:szCs w:val="24"/>
-        </w:rPr>
-        <w:t>Crie</w:t>
-      </w:r>
-      <w:proofErr w:type="spellEnd"/>
-      <w:r>
-        <w:rPr>
-          <w:rFonts w:ascii="Arial" w:hAnsi="Arial" w:cs="Arial"/>
-          <w:sz w:val="24"/>
-          <w:szCs w:val="24"/>
-        </w:rPr>
-        <w:t xml:space="preserve"> o </w:t>
-      </w:r>
-      <w:proofErr w:type="spellStart"/>
-      <w:r>
-        <w:rPr>
-          <w:rFonts w:ascii="Arial" w:hAnsi="Arial" w:cs="Arial"/>
-          <w:sz w:val="24"/>
-          <w:szCs w:val="24"/>
-        </w:rPr>
-        <w:t>arquivo</w:t>
-      </w:r>
-      <w:proofErr w:type="spellEnd"/>
-      <w:r>
-        <w:rPr>
-          <w:rFonts w:ascii="Arial" w:hAnsi="Arial" w:cs="Arial"/>
-          <w:sz w:val="24"/>
-          <w:szCs w:val="24"/>
-        </w:rPr>
-        <w:t xml:space="preserve"> de </w:t>
-      </w:r>
-      <w:proofErr w:type="spellStart"/>
-      <w:r>
-        <w:rPr>
-          <w:rFonts w:ascii="Arial" w:hAnsi="Arial" w:cs="Arial"/>
-          <w:sz w:val="24"/>
-          <w:szCs w:val="24"/>
-        </w:rPr>
-        <w:t>serviço</w:t>
-      </w:r>
-      <w:proofErr w:type="spellEnd"/>
-      <w:r>
-        <w:rPr>
-          <w:rFonts w:ascii="Arial" w:hAnsi="Arial" w:cs="Arial"/>
-          <w:sz w:val="24"/>
-          <w:szCs w:val="24"/>
-        </w:rPr>
-        <w:t xml:space="preserve"> </w:t>
-      </w:r>
-      <w:proofErr w:type="spellStart"/>
-      <w:r>
-        <w:rPr>
-          <w:rFonts w:ascii="Arial" w:hAnsi="Arial" w:cs="Arial"/>
-          <w:sz w:val="24"/>
-          <w:szCs w:val="24"/>
-        </w:rPr>
-        <w:t>systemd</w:t>
-      </w:r>
-      <w:proofErr w:type="spellEnd"/>
-      <w:r>
-        <w:rPr>
-          <w:rFonts w:ascii="Arial" w:hAnsi="Arial" w:cs="Arial"/>
-          <w:sz w:val="24"/>
-          <w:szCs w:val="24"/>
-        </w:rPr>
-        <w:t xml:space="preserve"> e </w:t>
-      </w:r>
-      <w:proofErr w:type="spellStart"/>
-      <w:r>
-        <w:rPr>
-          <w:rFonts w:ascii="Arial" w:hAnsi="Arial" w:cs="Arial"/>
-          <w:sz w:val="24"/>
-          <w:szCs w:val="24"/>
-        </w:rPr>
-        <w:t>habilite</w:t>
-      </w:r>
-      <w:proofErr w:type="spellEnd"/>
-      <w:r>
-        <w:rPr>
-          <w:rFonts w:ascii="Arial" w:hAnsi="Arial" w:cs="Arial"/>
-          <w:sz w:val="24"/>
-          <w:szCs w:val="24"/>
-        </w:rPr>
-        <w:t>-o:</w:t>
-      </w:r>
-      <w:r>
-        <w:rPr>
-          <w:rFonts w:ascii="Arial" w:hAnsi="Arial" w:cs="Arial"/>
-          <w:sz w:val="24"/>
-          <w:szCs w:val="24"/>
-        </w:rPr>
-        <w:br/>
-        <w:t xml:space="preserve">   </w:t>
-      </w:r>
-      <w:proofErr w:type="spellStart"/>
-      <w:r>
-        <w:rPr>
-          <w:rFonts w:ascii="Arial" w:hAnsi="Arial" w:cs="Arial"/>
-          <w:sz w:val="24"/>
-          <w:szCs w:val="24"/>
-        </w:rPr>
-        <w:t>sudo</w:t>
-      </w:r>
-      <w:proofErr w:type="spellEnd"/>
-      <w:r>
-        <w:rPr>
-          <w:rFonts w:ascii="Arial" w:hAnsi="Arial" w:cs="Arial"/>
-          <w:sz w:val="24"/>
-          <w:szCs w:val="24"/>
-        </w:rPr>
-        <w:t xml:space="preserve"> nano /</w:t>
-      </w:r>
-      <w:proofErr w:type="spellStart"/>
-      <w:r>
-        <w:rPr>
-          <w:rFonts w:ascii="Arial" w:hAnsi="Arial" w:cs="Arial"/>
-          <w:sz w:val="24"/>
-          <w:szCs w:val="24"/>
-        </w:rPr>
-        <w:t>etc</w:t>
-      </w:r>
-      <w:proofErr w:type="spellEnd"/>
-      <w:r>
-        <w:rPr>
-          <w:rFonts w:ascii="Arial" w:hAnsi="Arial" w:cs="Arial"/>
-          <w:sz w:val="24"/>
-          <w:szCs w:val="24"/>
-        </w:rPr>
-        <w:t>/</w:t>
-      </w:r>
-      <w:proofErr w:type="spellStart"/>
-      <w:r>
-        <w:rPr>
-          <w:rFonts w:ascii="Arial" w:hAnsi="Arial" w:cs="Arial"/>
-          <w:sz w:val="24"/>
-          <w:szCs w:val="24"/>
-        </w:rPr>
-        <w:t>systemd</w:t>
-      </w:r>
-      <w:proofErr w:type="spellEnd"/>
-      <w:r>
-        <w:rPr>
-          <w:rFonts w:ascii="Arial" w:hAnsi="Arial" w:cs="Arial"/>
-          <w:sz w:val="24"/>
-          <w:szCs w:val="24"/>
-        </w:rPr>
-        <w:t>/system/</w:t>
-      </w:r>
-      <w:proofErr w:type="spellStart"/>
-      <w:r>
-        <w:rPr>
-          <w:rFonts w:ascii="Arial" w:hAnsi="Arial" w:cs="Arial"/>
-          <w:sz w:val="24"/>
-          <w:szCs w:val="24"/>
-        </w:rPr>
-        <w:t>central.service</w:t>
-      </w:r>
-      <w:proofErr w:type="spellEnd"/>
-      <w:r>
-        <w:rPr>
-          <w:rFonts w:ascii="Arial" w:hAnsi="Arial" w:cs="Arial"/>
-          <w:sz w:val="24"/>
-          <w:szCs w:val="24"/>
-        </w:rPr>
-        <w:br/>
-      </w:r>
-      <w:r>
-        <w:rPr>
-          <w:rFonts w:ascii="Arial" w:hAnsi="Arial" w:cs="Arial"/>
-          <w:sz w:val="24"/>
-          <w:szCs w:val="24"/>
-        </w:rPr>
-        <w:br/>
-        <w:t>[Unit]</w:t>
-      </w:r>
-      <w:r>
-        <w:rPr>
-          <w:rFonts w:ascii="Arial" w:hAnsi="Arial" w:cs="Arial"/>
-          <w:sz w:val="24"/>
-          <w:szCs w:val="24"/>
-        </w:rPr>
-        <w:br/>
-        <w:t xml:space="preserve">Description=Central de </w:t>
-      </w:r>
-      <w:proofErr w:type="spellStart"/>
-      <w:r>
-        <w:rPr>
-          <w:rFonts w:ascii="Arial" w:hAnsi="Arial" w:cs="Arial"/>
-          <w:sz w:val="24"/>
-          <w:szCs w:val="24"/>
-        </w:rPr>
-        <w:t>Alarme</w:t>
-      </w:r>
-      <w:proofErr w:type="spellEnd"/>
-      <w:r>
-        <w:rPr>
-          <w:rFonts w:ascii="Arial" w:hAnsi="Arial" w:cs="Arial"/>
-          <w:sz w:val="24"/>
-          <w:szCs w:val="24"/>
-        </w:rPr>
-        <w:t xml:space="preserve"> Residencial</w:t>
-      </w:r>
-      <w:r>
-        <w:rPr>
-          <w:rFonts w:ascii="Arial" w:hAnsi="Arial" w:cs="Arial"/>
-          <w:sz w:val="24"/>
-          <w:szCs w:val="24"/>
-        </w:rPr>
-        <w:br/>
-        <w:t>After=</w:t>
-      </w:r>
-      <w:proofErr w:type="spellStart"/>
-      <w:r>
-        <w:rPr>
-          <w:rFonts w:ascii="Arial" w:hAnsi="Arial" w:cs="Arial"/>
-          <w:sz w:val="24"/>
-          <w:szCs w:val="24"/>
-        </w:rPr>
-        <w:t>network.target</w:t>
-      </w:r>
-      <w:proofErr w:type="spellEnd"/>
-      <w:r>
-        <w:rPr>
-          <w:rFonts w:ascii="Arial" w:hAnsi="Arial" w:cs="Arial"/>
-          <w:sz w:val="24"/>
-          <w:szCs w:val="24"/>
-        </w:rPr>
-        <w:br/>
-      </w:r>
-      <w:r>
-        <w:rPr>
-          <w:rFonts w:ascii="Arial" w:hAnsi="Arial" w:cs="Arial"/>
-          <w:sz w:val="24"/>
-          <w:szCs w:val="24"/>
-        </w:rPr>
-        <w:br/>
-        <w:t>[Service]</w:t>
-      </w:r>
-      <w:r>
-        <w:rPr>
-          <w:rFonts w:ascii="Arial" w:hAnsi="Arial" w:cs="Arial"/>
-          <w:sz w:val="24"/>
-          <w:szCs w:val="24"/>
-        </w:rPr>
-        <w:br/>
-      </w:r>
-      <w:proofErr w:type="spellStart"/>
-      <w:r>
-        <w:rPr>
-          <w:rFonts w:ascii="Arial" w:hAnsi="Arial" w:cs="Arial"/>
-          <w:sz w:val="24"/>
-          <w:szCs w:val="24"/>
-        </w:rPr>
-        <w:lastRenderedPageBreak/>
-        <w:t>ExecStart</w:t>
-      </w:r>
-      <w:proofErr w:type="spellEnd"/>
-      <w:r>
-        <w:rPr>
-          <w:rFonts w:ascii="Arial" w:hAnsi="Arial" w:cs="Arial"/>
-          <w:sz w:val="24"/>
-          <w:szCs w:val="24"/>
-        </w:rPr>
-        <w:t>=/</w:t>
-      </w:r>
-      <w:proofErr w:type="spellStart"/>
-      <w:r>
-        <w:rPr>
-          <w:rFonts w:ascii="Arial" w:hAnsi="Arial" w:cs="Arial"/>
-          <w:sz w:val="24"/>
-          <w:szCs w:val="24"/>
-        </w:rPr>
-        <w:t>usr</w:t>
-      </w:r>
-      <w:proofErr w:type="spellEnd"/>
-      <w:r>
-        <w:rPr>
-          <w:rFonts w:ascii="Arial" w:hAnsi="Arial" w:cs="Arial"/>
-          <w:sz w:val="24"/>
-          <w:szCs w:val="24"/>
-        </w:rPr>
-        <w:t>/local/bin/</w:t>
-      </w:r>
-      <w:proofErr w:type="spellStart"/>
-      <w:r>
-        <w:rPr>
-          <w:rFonts w:ascii="Arial" w:hAnsi="Arial" w:cs="Arial"/>
-          <w:sz w:val="24"/>
-          <w:szCs w:val="24"/>
-        </w:rPr>
-        <w:t>WiringPi</w:t>
-      </w:r>
-      <w:proofErr w:type="spellEnd"/>
-      <w:r>
-        <w:rPr>
-          <w:rFonts w:ascii="Arial" w:hAnsi="Arial" w:cs="Arial"/>
-          <w:sz w:val="24"/>
-          <w:szCs w:val="24"/>
-        </w:rPr>
-        <w:t>/central</w:t>
-      </w:r>
-      <w:r>
-        <w:rPr>
-          <w:rFonts w:ascii="Arial" w:hAnsi="Arial" w:cs="Arial"/>
-          <w:sz w:val="24"/>
-          <w:szCs w:val="24"/>
-        </w:rPr>
-        <w:br/>
-        <w:t>Restart=always</w:t>
-      </w:r>
-      <w:r>
-        <w:rPr>
-          <w:rFonts w:ascii="Arial" w:hAnsi="Arial" w:cs="Arial"/>
-          <w:sz w:val="24"/>
-          <w:szCs w:val="24"/>
-        </w:rPr>
-        <w:br/>
-        <w:t>User=pi</w:t>
-      </w:r>
-      <w:r>
-        <w:rPr>
-          <w:rFonts w:ascii="Arial" w:hAnsi="Arial" w:cs="Arial"/>
-          <w:sz w:val="24"/>
-          <w:szCs w:val="24"/>
-        </w:rPr>
-        <w:br/>
-      </w:r>
-      <w:r>
-        <w:rPr>
-          <w:rFonts w:ascii="Arial" w:hAnsi="Arial" w:cs="Arial"/>
-          <w:sz w:val="24"/>
-          <w:szCs w:val="24"/>
-        </w:rPr>
-        <w:br/>
-        <w:t>[Install]</w:t>
-      </w:r>
-      <w:r>
-        <w:rPr>
-          <w:rFonts w:ascii="Arial" w:hAnsi="Arial" w:cs="Arial"/>
-          <w:sz w:val="24"/>
-          <w:szCs w:val="24"/>
-        </w:rPr>
-        <w:br/>
-      </w:r>
-      <w:proofErr w:type="spellStart"/>
-      <w:r>
-        <w:rPr>
-          <w:rFonts w:ascii="Arial" w:hAnsi="Arial" w:cs="Arial"/>
-          <w:sz w:val="24"/>
-          <w:szCs w:val="24"/>
-        </w:rPr>
-        <w:t>WantedBy</w:t>
-      </w:r>
-      <w:proofErr w:type="spellEnd"/>
-      <w:r>
-        <w:rPr>
-          <w:rFonts w:ascii="Arial" w:hAnsi="Arial" w:cs="Arial"/>
-          <w:sz w:val="24"/>
-          <w:szCs w:val="24"/>
-        </w:rPr>
-        <w:t>=multi-</w:t>
-      </w:r>
-      <w:proofErr w:type="spellStart"/>
-      <w:proofErr w:type="gramStart"/>
-      <w:r>
-        <w:rPr>
-          <w:rFonts w:ascii="Arial" w:hAnsi="Arial" w:cs="Arial"/>
-          <w:sz w:val="24"/>
-          <w:szCs w:val="24"/>
-        </w:rPr>
-        <w:t>user.target</w:t>
-      </w:r>
-      <w:proofErr w:type="spellEnd"/>
-      <w:proofErr w:type="gramEnd"/>
-      <w:r>
-        <w:rPr>
-          <w:rFonts w:ascii="Arial" w:hAnsi="Arial" w:cs="Arial"/>
-          <w:sz w:val="24"/>
-          <w:szCs w:val="24"/>
         </w:rPr>
         <w:br/>
       </w:r>
@@ -1832,6 +2132,7 @@
           <w:szCs w:val="24"/>
           <w:lang w:val="pt-BR"/>
         </w:rPr>
+        <w:lastRenderedPageBreak/>
         <w:t>5. Operação e Manutenção</w:t>
       </w:r>
     </w:p>
@@ -1882,17 +2183,7 @@
           <w:szCs w:val="24"/>
           <w:lang w:val="pt-BR"/>
         </w:rPr>
-        <w:t xml:space="preserve"> Pi e conecte-</w:t>
-      </w:r>
-      <w:r>
-        <w:rPr>
-          <w:rFonts w:ascii="Arial" w:hAnsi="Arial" w:cs="Arial"/>
-          <w:sz w:val="24"/>
-          <w:szCs w:val="24"/>
-          <w:lang w:val="pt-BR"/>
-        </w:rPr>
-        <w:lastRenderedPageBreak/>
-        <w:t>se via SSH:</w:t>
+        <w:t xml:space="preserve"> Pi e conecte-se via SSH:</w:t>
       </w:r>
       <w:r>
         <w:rPr>
@@ -2530,6 +2821,7 @@
           <w:szCs w:val="24"/>
           <w:lang w:val="pt-BR"/>
         </w:rPr>
+        <w:lastRenderedPageBreak/>
         <w:t>7. Considerações Técnicas Avançadas</w:t>
       </w:r>
     </w:p>
@@ -2662,15 +2954,6 @@
           <w:lang w:val="pt-BR"/>
         </w:rPr>
         <w:br/>
-      </w:r>
-      <w:r>
-        <w:rPr>
-          <w:rFonts w:ascii="Arial" w:hAnsi="Arial" w:cs="Arial"/>
-          <w:sz w:val="24"/>
-          <w:szCs w:val="24"/>
-          <w:lang w:val="pt-BR"/>
-        </w:rPr>
-        <w:lastRenderedPageBreak/>
         <w:t>Possíveis melhorias futuras:</w:t>
       </w:r>
       <w:r>
